--- a/Web Application Security.docx
+++ b/Web Application Security.docx
@@ -1,7 +1,7 @@
 
 <file path=word/document.xml><?xml version="1.0" encoding="utf-8"?>
 <w:document xmlns:wpc="http://schemas.microsoft.com/office/word/2010/wordprocessingCanvas" xmlns:cx="http://schemas.microsoft.com/office/drawing/2014/chartex" xmlns:cx1="http://schemas.microsoft.com/office/drawing/2015/9/8/chartex" xmlns:mc="http://schemas.openxmlformats.org/markup-compatibility/2006" xmlns:o="urn:schemas-microsoft-com:office:office" xmlns:r="http://schemas.openxmlformats.org/officeDocument/2006/relationships" xmlns:m="http://schemas.openxmlformats.org/officeDocument/2006/math" xmlns:v="urn:schemas-microsoft-com:vml" xmlns:wp14="http://schemas.microsoft.com/office/word/2010/wordprocessingDrawing" xmlns:wp="http://schemas.openxmlformats.org/drawingml/2006/wordprocessingDrawing" xmlns:w10="urn:schemas-microsoft-com:office:word" xmlns:w="http://schemas.openxmlformats.org/wordprocessingml/2006/main" xmlns:w14="http://schemas.microsoft.com/office/word/2010/wordml" xmlns:w15="http://schemas.microsoft.com/office/word/2012/wordml" xmlns:w16se="http://schemas.microsoft.com/office/word/2015/wordml/symex" xmlns:wpg="http://schemas.microsoft.com/office/word/2010/wordprocessingGroup" xmlns:wpi="http://schemas.microsoft.com/office/word/2010/wordprocessingInk" xmlns:wne="http://schemas.microsoft.com/office/word/2006/wordml" xmlns:wps="http://schemas.microsoft.com/office/word/2010/wordprocessingShape" mc:Ignorable="w14 w15 w16se wp14">
-  <w:background w:color="EEECE1" w:themeColor="background2"/>
+  <w:background w:color="323031"/>
   <w:body>
     <w:p>
       <w:pPr>
@@ -17,6 +17,157 @@
       <w:r>
         <w:rPr>
           <w:noProof/>
+        </w:rPr>
+        <mc:AlternateContent>
+          <mc:Choice Requires="wps">
+            <w:drawing>
+              <wp:anchor distT="0" distB="0" distL="114300" distR="114300" simplePos="0" relativeHeight="251680768" behindDoc="0" locked="0" layoutInCell="1" allowOverlap="1" wp14:anchorId="72935E68" wp14:editId="1A99A49C">
+                <wp:simplePos x="0" y="0"/>
+                <wp:positionH relativeFrom="column">
+                  <wp:posOffset>980440</wp:posOffset>
+                </wp:positionH>
+                <wp:positionV relativeFrom="paragraph">
+                  <wp:posOffset>-495300</wp:posOffset>
+                </wp:positionV>
+                <wp:extent cx="5238750" cy="860425"/>
+                <wp:effectExtent l="0" t="0" r="0" b="0"/>
+                <wp:wrapNone/>
+                <wp:docPr id="1" name="Text Box 1"/>
+                <wp:cNvGraphicFramePr/>
+                <a:graphic xmlns:a="http://schemas.openxmlformats.org/drawingml/2006/main">
+                  <a:graphicData uri="http://schemas.microsoft.com/office/word/2010/wordprocessingShape">
+                    <wps:wsp>
+                      <wps:cNvSpPr txBox="1"/>
+                      <wps:spPr>
+                        <a:xfrm>
+                          <a:off x="0" y="0"/>
+                          <a:ext cx="5238750" cy="860425"/>
+                        </a:xfrm>
+                        <a:prstGeom prst="rect">
+                          <a:avLst/>
+                        </a:prstGeom>
+                        <a:noFill/>
+                        <a:ln>
+                          <a:noFill/>
+                        </a:ln>
+                      </wps:spPr>
+                      <wps:txbx>
+                        <w:txbxContent>
+                          <w:p>
+                            <w:pPr>
+                              <w:pStyle w:val="Heading1"/>
+                              <w:rPr>
+                                <w:noProof/>
+                                <w:color w:val="E84C22" w:themeColor="accent1"/>
+                                <w:sz w:val="96"/>
+                                <w:szCs w:val="96"/>
+                                <w14:shadow w14:blurRad="38100" w14:dist="25400" w14:dir="5400000" w14:sx="100000" w14:sy="100000" w14:kx="0" w14:ky="0" w14:algn="ctr">
+                                  <w14:srgbClr w14:val="6E747A">
+                                    <w14:alpha w14:val="57000"/>
+                                  </w14:srgbClr>
+                                </w14:shadow>
+                                <w14:textOutline w14:w="0" w14:cap="flat" w14:cmpd="sng" w14:algn="ctr">
+                                  <w14:noFill/>
+                                  <w14:prstDash w14:val="solid"/>
+                                  <w14:round/>
+                                </w14:textOutline>
+                              </w:rPr>
+                            </w:pPr>
+                            <w:r>
+                              <w:rPr>
+                                <w:noProof/>
+                                <w:color w:val="E84C22" w:themeColor="accent1"/>
+                                <w:sz w:val="96"/>
+                                <w:szCs w:val="96"/>
+                                <w14:shadow w14:blurRad="38100" w14:dist="25400" w14:dir="5400000" w14:sx="100000" w14:sy="100000" w14:kx="0" w14:ky="0" w14:algn="ctr">
+                                  <w14:srgbClr w14:val="6E747A">
+                                    <w14:alpha w14:val="57000"/>
+                                  </w14:srgbClr>
+                                </w14:shadow>
+                                <w14:textOutline w14:w="0" w14:cap="flat" w14:cmpd="sng" w14:algn="ctr">
+                                  <w14:noFill/>
+                                  <w14:prstDash w14:val="solid"/>
+                                  <w14:round/>
+                                </w14:textOutline>
+                              </w:rPr>
+                              <w:t>Automated Web Testing</w:t>
+                            </w:r>
+                          </w:p>
+                        </w:txbxContent>
+                      </wps:txbx>
+                      <wps:bodyPr rot="0" spcFirstLastPara="0" vertOverflow="overflow" horzOverflow="overflow" vert="horz" wrap="none" lIns="91440" tIns="45720" rIns="91440" bIns="45720" numCol="1" spcCol="0" rtlCol="0" fromWordArt="0" anchor="t" anchorCtr="0" forceAA="0" compatLnSpc="1">
+                        <a:prstTxWarp prst="textNoShape">
+                          <a:avLst/>
+                        </a:prstTxWarp>
+                        <a:spAutoFit/>
+                      </wps:bodyPr>
+                    </wps:wsp>
+                  </a:graphicData>
+                </a:graphic>
+              </wp:anchor>
+            </w:drawing>
+          </mc:Choice>
+          <mc:Fallback>
+            <w:pict>
+              <v:shapetype w14:anchorId="72935E68" id="_x0000_t202" coordsize="21600,21600" o:spt="202" path="m,l,21600r21600,l21600,xe">
+                <v:stroke joinstyle="miter"/>
+                <v:path gradientshapeok="t" o:connecttype="rect"/>
+              </v:shapetype>
+              <v:shape id="Text Box 1" o:spid="_x0000_s1026" type="#_x0000_t202" style="position:absolute;margin-left:77.2pt;margin-top:-39pt;width:412.5pt;height:67.75pt;z-index:251680768;visibility:visible;mso-wrap-style:none;mso-wrap-distance-left:9pt;mso-wrap-distance-top:0;mso-wrap-distance-right:9pt;mso-wrap-distance-bottom:0;mso-position-horizontal:absolute;mso-position-horizontal-relative:text;mso-position-vertical:absolute;mso-position-vertical-relative:text;v-text-anchor:top" o:gfxdata="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" filled="f" stroked="f">
+                <v:fill o:detectmouseclick="t"/>
+                <v:textbox style="mso-fit-shape-to-text:t">
+                  <w:txbxContent>
+                    <w:p>
+                      <w:pPr>
+                        <w:pStyle w:val="Heading1"/>
+                        <w:rPr>
+                          <w:noProof/>
+                          <w:color w:val="E84C22" w:themeColor="accent1"/>
+                          <w:sz w:val="96"/>
+                          <w:szCs w:val="96"/>
+                          <w14:shadow w14:blurRad="38100" w14:dist="25400" w14:dir="5400000" w14:sx="100000" w14:sy="100000" w14:kx="0" w14:ky="0" w14:algn="ctr">
+                            <w14:srgbClr w14:val="6E747A">
+                              <w14:alpha w14:val="57000"/>
+                            </w14:srgbClr>
+                          </w14:shadow>
+                          <w14:textOutline w14:w="0" w14:cap="flat" w14:cmpd="sng" w14:algn="ctr">
+                            <w14:noFill/>
+                            <w14:prstDash w14:val="solid"/>
+                            <w14:round/>
+                          </w14:textOutline>
+                        </w:rPr>
+                      </w:pPr>
+                      <w:r>
+                        <w:rPr>
+                          <w:noProof/>
+                          <w:color w:val="E84C22" w:themeColor="accent1"/>
+                          <w:sz w:val="96"/>
+                          <w:szCs w:val="96"/>
+                          <w14:shadow w14:blurRad="38100" w14:dist="25400" w14:dir="5400000" w14:sx="100000" w14:sy="100000" w14:kx="0" w14:ky="0" w14:algn="ctr">
+                            <w14:srgbClr w14:val="6E747A">
+                              <w14:alpha w14:val="57000"/>
+                            </w14:srgbClr>
+                          </w14:shadow>
+                          <w14:textOutline w14:w="0" w14:cap="flat" w14:cmpd="sng" w14:algn="ctr">
+                            <w14:noFill/>
+                            <w14:prstDash w14:val="solid"/>
+                            <w14:round/>
+                          </w14:textOutline>
+                        </w:rPr>
+                        <w:t>Automated Web Testing</w:t>
+                      </w:r>
+                    </w:p>
+                  </w:txbxContent>
+                </v:textbox>
+              </v:shape>
+            </w:pict>
+          </mc:Fallback>
+        </mc:AlternateContent>
+      </w:r>
+      <w:r>
+        <w:rPr>
+          <w:noProof/>
+          <w:lang w:eastAsia="en-NZ"/>
         </w:rPr>
         <mc:AlternateContent>
           <mc:Choice Requires="wps">
@@ -24,10 +175,10 @@
               <wp:anchor distT="0" distB="0" distL="114300" distR="114300" simplePos="0" relativeHeight="251677696" behindDoc="0" locked="0" layoutInCell="1" allowOverlap="1" wp14:anchorId="60197344" wp14:editId="4B67E852">
                 <wp:simplePos x="0" y="0"/>
                 <wp:positionH relativeFrom="column">
-                  <wp:posOffset>2247265</wp:posOffset>
+                  <wp:posOffset>1647190</wp:posOffset>
                 </wp:positionH>
                 <wp:positionV relativeFrom="paragraph">
-                  <wp:posOffset>-285750</wp:posOffset>
+                  <wp:posOffset>-304800</wp:posOffset>
                 </wp:positionV>
                 <wp:extent cx="4352925" cy="617220"/>
                 <wp:effectExtent l="0" t="0" r="0" b="0"/>
@@ -56,11 +207,10 @@
                           <w:p>
                             <w:pPr>
                               <w:pStyle w:val="Heading1"/>
-                              <w:jc w:val="center"/>
                               <w:rPr>
                                 <w:b/>
                                 <w:noProof/>
-                                <w:color w:val="B64926" w:themeColor="accent3"/>
+                                <w:color w:val="DB3A34"/>
                                 <w:sz w:val="72"/>
                                 <w:szCs w:val="72"/>
                                 <w14:textOutline w14:w="0" w14:cap="flat" w14:cmpd="sng" w14:algn="ctr">
@@ -78,29 +228,6 @@
                                 </w14:props3d>
                               </w:rPr>
                             </w:pPr>
-                            <w:r>
-                              <w:rPr>
-                                <w:b/>
-                                <w:noProof/>
-                                <w:color w:val="B64926" w:themeColor="accent3"/>
-                                <w:sz w:val="72"/>
-                                <w:szCs w:val="72"/>
-                                <w14:textOutline w14:w="0" w14:cap="flat" w14:cmpd="sng" w14:algn="ctr">
-                                  <w14:noFill/>
-                                  <w14:prstDash w14:val="solid"/>
-                                  <w14:round/>
-                                </w14:textOutline>
-                                <w14:props3d w14:extrusionH="57150" w14:contourW="0" w14:prstMaterial="matte">
-                                  <w14:bevelT w14:w="63500" w14:h="12700" w14:prst="angle"/>
-                                  <w14:contourClr>
-                                    <w14:schemeClr w14:val="bg1">
-                                      <w14:lumMod w14:val="65000"/>
-                                    </w14:schemeClr>
-                                  </w14:contourClr>
-                                </w14:props3d>
-                              </w:rPr>
-                              <w:t>STEFANS’ SECURITY</w:t>
-                            </w:r>
                           </w:p>
                         </w:txbxContent>
                       </wps:txbx>
@@ -130,22 +257,16 @@
           </mc:Choice>
           <mc:Fallback>
             <w:pict>
-              <v:shapetype w14:anchorId="60197344" id="_x0000_t202" coordsize="21600,21600" o:spt="202" path="m,l,21600r21600,l21600,xe">
-                <v:stroke joinstyle="miter"/>
-                <v:path gradientshapeok="t" o:connecttype="rect"/>
-              </v:shapetype>
-              <v:shape id="Text Box 12" o:spid="_x0000_s1026" type="#_x0000_t202" style="position:absolute;margin-left:176.95pt;margin-top:-22.5pt;width:342.75pt;height:48.6pt;z-index:251677696;visibility:visible;mso-wrap-style:none;mso-wrap-distance-left:9pt;mso-wrap-distance-top:0;mso-wrap-distance-right:9pt;mso-wrap-distance-bottom:0;mso-position-horizontal:absolute;mso-position-horizontal-relative:text;mso-position-vertical:absolute;mso-position-vertical-relative:text;v-text-anchor:top" o:gfxdata="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" filled="f" stroked="f">
-                <v:fill o:detectmouseclick="t"/>
+              <v:shape w14:anchorId="60197344" id="Text Box 12" o:spid="_x0000_s1027" type="#_x0000_t202" style="position:absolute;margin-left:129.7pt;margin-top:-24pt;width:342.75pt;height:48.6pt;z-index:251677696;visibility:visible;mso-wrap-style:none;mso-wrap-distance-left:9pt;mso-wrap-distance-top:0;mso-wrap-distance-right:9pt;mso-wrap-distance-bottom:0;mso-position-horizontal:absolute;mso-position-horizontal-relative:text;mso-position-vertical:absolute;mso-position-vertical-relative:text;v-text-anchor:top" o:gfxdata="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" filled="f" stroked="f">
                 <v:textbox style="mso-fit-shape-to-text:t">
                   <w:txbxContent>
                     <w:p>
                       <w:pPr>
                         <w:pStyle w:val="Heading1"/>
-                        <w:jc w:val="center"/>
                         <w:rPr>
                           <w:b/>
                           <w:noProof/>
-                          <w:color w:val="B64926" w:themeColor="accent3"/>
+                          <w:color w:val="DB3A34"/>
                           <w:sz w:val="72"/>
                           <w:szCs w:val="72"/>
                           <w14:textOutline w14:w="0" w14:cap="flat" w14:cmpd="sng" w14:algn="ctr">
@@ -163,29 +284,6 @@
                           </w14:props3d>
                         </w:rPr>
                       </w:pPr>
-                      <w:r>
-                        <w:rPr>
-                          <w:b/>
-                          <w:noProof/>
-                          <w:color w:val="B64926" w:themeColor="accent3"/>
-                          <w:sz w:val="72"/>
-                          <w:szCs w:val="72"/>
-                          <w14:textOutline w14:w="0" w14:cap="flat" w14:cmpd="sng" w14:algn="ctr">
-                            <w14:noFill/>
-                            <w14:prstDash w14:val="solid"/>
-                            <w14:round/>
-                          </w14:textOutline>
-                          <w14:props3d w14:extrusionH="57150" w14:contourW="0" w14:prstMaterial="matte">
-                            <w14:bevelT w14:w="63500" w14:h="12700" w14:prst="angle"/>
-                            <w14:contourClr>
-                              <w14:schemeClr w14:val="bg1">
-                                <w14:lumMod w14:val="65000"/>
-                              </w14:schemeClr>
-                            </w14:contourClr>
-                          </w14:props3d>
-                        </w:rPr>
-                        <w:t>STEFANS’ SECURITY</w:t>
-                      </w:r>
                     </w:p>
                   </w:txbxContent>
                 </v:textbox>
@@ -231,14 +329,11 @@
                           <a:avLst/>
                         </a:prstGeom>
                         <a:solidFill>
-                          <a:srgbClr val="FFC000"/>
+                          <a:srgbClr val="FFC857"/>
                         </a:solidFill>
                         <a:ln>
                           <a:solidFill>
-                            <a:schemeClr val="accent2">
-                              <a:lumMod val="60000"/>
-                              <a:lumOff val="40000"/>
-                            </a:schemeClr>
+                            <a:srgbClr val="FFC857"/>
                           </a:solidFill>
                         </a:ln>
                       </wps:spPr>
@@ -267,11 +362,13 @@
                               <w:rPr>
                                 <w:rStyle w:val="IntenseEmphasis"/>
                                 <w:rFonts w:ascii="Arial Black" w:eastAsia="Adobe Gothic Std B" w:hAnsi="Arial Black"/>
+                                <w:i w:val="0"/>
                                 <w:sz w:val="96"/>
                                 <w:szCs w:val="96"/>
                               </w:rPr>
                             </w:pPr>
                           </w:p>
+                          <w:p/>
                         </w:txbxContent>
                       </wps:txbx>
                       <wps:bodyPr rot="0" spcFirstLastPara="0" vertOverflow="overflow" horzOverflow="overflow" vert="horz" wrap="square" lIns="91440" tIns="45720" rIns="91440" bIns="45720" numCol="1" spcCol="0" rtlCol="0" fromWordArt="0" anchor="ctr" anchorCtr="0" forceAA="0" compatLnSpc="1">
@@ -288,7 +385,7 @@
           </mc:Choice>
           <mc:Fallback>
             <w:pict>
-              <v:rect id="Rectangle 6" o:spid="_x0000_s1027" style="position:absolute;margin-left:-70.5pt;margin-top:-71.25pt;width:839.25pt;height:162.75pt;z-index:251673600;visibility:visible;mso-wrap-style:square;mso-wrap-distance-left:9pt;mso-wrap-distance-top:0;mso-wrap-distance-right:9pt;mso-wrap-distance-bottom:0;mso-position-horizontal:absolute;mso-position-horizontal-relative:text;mso-position-vertical:absolute;mso-position-vertical-relative:text;v-text-anchor:middle" o:gfxdata="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" fillcolor="#ffc000" strokecolor="#ffd790 [1941]" strokeweight="2pt">
+              <v:rect id="Rectangle 6" o:spid="_x0000_s1028" style="position:absolute;margin-left:-70.5pt;margin-top:-71.25pt;width:839.25pt;height:162.75pt;z-index:251673600;visibility:visible;mso-wrap-style:square;mso-wrap-distance-left:9pt;mso-wrap-distance-top:0;mso-wrap-distance-right:9pt;mso-wrap-distance-bottom:0;mso-position-horizontal:absolute;mso-position-horizontal-relative:text;mso-position-vertical:absolute;mso-position-vertical-relative:text;v-text-anchor:middle" o:gfxdata="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" fillcolor="#ffc857" strokecolor="#ffc857" strokeweight="2pt">
                 <v:textbox>
                   <w:txbxContent>
                     <w:p>
@@ -298,11 +395,13 @@
                         <w:rPr>
                           <w:rStyle w:val="IntenseEmphasis"/>
                           <w:rFonts w:ascii="Arial Black" w:eastAsia="Adobe Gothic Std B" w:hAnsi="Arial Black"/>
+                          <w:i w:val="0"/>
                           <w:sz w:val="96"/>
                           <w:szCs w:val="96"/>
                         </w:rPr>
                       </w:pPr>
                     </w:p>
+                    <w:p/>
                   </w:txbxContent>
                 </v:textbox>
               </v:rect>
@@ -330,6 +429,7 @@
         <w:rPr>
           <w:noProof/>
           <w:color w:val="C00000"/>
+          <w:lang w:eastAsia="en-NZ"/>
         </w:rPr>
         <mc:AlternateContent>
           <mc:Choice Requires="wps">
@@ -402,8 +502,7 @@
           </mc:Choice>
           <mc:Fallback>
             <w:pict>
-              <v:shape w14:anchorId="4DD2C01A" id="Text Box 2" o:spid="_x0000_s1028" type="#_x0000_t202" style="position:absolute;margin-left:0;margin-top:0;width:2in;height:2in;z-index:251672576;visibility:visible;mso-wrap-style:none;mso-wrap-distance-left:9pt;mso-wrap-distance-top:0;mso-wrap-distance-right:9pt;mso-wrap-distance-bottom:0;mso-position-horizontal:absolute;mso-position-horizontal-relative:text;mso-position-vertical:absolute;mso-position-vertical-relative:text;v-text-anchor:top" o:gfxdata="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" filled="f" stroked="f">
-                <v:fill o:detectmouseclick="t"/>
+              <v:shape w14:anchorId="4DD2C01A" id="Text Box 2" o:spid="_x0000_s1029" type="#_x0000_t202" style="position:absolute;margin-left:0;margin-top:0;width:2in;height:2in;z-index:251672576;visibility:visible;mso-wrap-style:none;mso-wrap-distance-left:9pt;mso-wrap-distance-top:0;mso-wrap-distance-right:9pt;mso-wrap-distance-bottom:0;mso-position-horizontal:absolute;mso-position-horizontal-relative:text;mso-position-vertical:absolute;mso-position-vertical-relative:text;v-text-anchor:top" o:gfxdata="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" filled="f" stroked="f">
                 <v:textbox style="mso-fit-shape-to-text:t">
                   <w:txbxContent>
                     <w:p>
@@ -482,20 +581,154 @@
       <w:r>
         <w:rPr>
           <w:rFonts w:ascii="Arial" w:hAnsi="Arial" w:cs="Arial"/>
+          <w:noProof/>
+          <w:lang w:eastAsia="en-NZ"/>
+        </w:rPr>
+        <mc:AlternateContent>
+          <mc:Choice Requires="wps">
+            <w:drawing>
+              <wp:anchor distT="45720" distB="45720" distL="114300" distR="114300" simplePos="0" relativeHeight="251686912" behindDoc="1" locked="0" layoutInCell="1" allowOverlap="1">
+                <wp:simplePos x="0" y="0"/>
+                <wp:positionH relativeFrom="column">
+                  <wp:posOffset>-428625</wp:posOffset>
+                </wp:positionH>
+                <wp:positionV relativeFrom="paragraph">
+                  <wp:posOffset>203200</wp:posOffset>
+                </wp:positionV>
+                <wp:extent cx="2360930" cy="3438525"/>
+                <wp:effectExtent l="114300" t="190500" r="0" b="219075"/>
+                <wp:wrapNone/>
+                <wp:docPr id="217" name="Text Box 2"/>
+                <wp:cNvGraphicFramePr>
+                  <a:graphicFrameLocks xmlns:a="http://schemas.openxmlformats.org/drawingml/2006/main"/>
+                </wp:cNvGraphicFramePr>
+                <a:graphic xmlns:a="http://schemas.openxmlformats.org/drawingml/2006/main">
+                  <a:graphicData uri="http://schemas.microsoft.com/office/word/2010/wordprocessingShape">
+                    <wps:wsp>
+                      <wps:cNvSpPr txBox="1">
+                        <a:spLocks noChangeArrowheads="1"/>
+                      </wps:cNvSpPr>
+                      <wps:spPr bwMode="auto">
+                        <a:xfrm>
+                          <a:off x="0" y="0"/>
+                          <a:ext cx="2360930" cy="3438525"/>
+                        </a:xfrm>
+                        <a:prstGeom prst="rect">
+                          <a:avLst/>
+                        </a:prstGeom>
+                        <a:solidFill>
+                          <a:srgbClr val="FFFFFF"/>
+                        </a:solidFill>
+                        <a:ln w="9525">
+                          <a:noFill/>
+                          <a:miter lim="800000"/>
+                          <a:headEnd/>
+                          <a:tailEnd/>
+                        </a:ln>
+                        <a:effectLst>
+                          <a:outerShdw blurRad="107950" dist="12700" dir="5400000" algn="ctr">
+                            <a:srgbClr val="000000"/>
+                          </a:outerShdw>
+                        </a:effectLst>
+                        <a:scene3d>
+                          <a:camera prst="perspectiveRight"/>
+                          <a:lightRig rig="soft" dir="t">
+                            <a:rot lat="0" lon="0" rev="0"/>
+                          </a:lightRig>
+                        </a:scene3d>
+                        <a:sp3d contourW="44450" prstMaterial="matte">
+                          <a:bevelT w="63500" h="63500" prst="artDeco"/>
+                          <a:contourClr>
+                            <a:srgbClr val="FFFFFF"/>
+                          </a:contourClr>
+                        </a:sp3d>
+                      </wps:spPr>
+                      <wps:txbx>
+                        <w:txbxContent>
+                          <w:p>
+                            <w:pPr>
+                              <w:rPr>
+                                <w:color w:val="DB3A34"/>
+                              </w:rPr>
+                            </w:pPr>
+                            <w:r>
+                              <w:rPr>
+                                <w:color w:val="DB3A34"/>
+                              </w:rPr>
+                              <w:t>Main problems with web security</w:t>
+                            </w:r>
+                          </w:p>
+                        </w:txbxContent>
+                      </wps:txbx>
+                      <wps:bodyPr rot="0" vert="horz" wrap="square" lIns="91440" tIns="45720" rIns="91440" bIns="45720" anchor="t" anchorCtr="0">
+                        <a:noAutofit/>
+                      </wps:bodyPr>
+                    </wps:wsp>
+                  </a:graphicData>
+                </a:graphic>
+                <wp14:sizeRelH relativeFrom="margin">
+                  <wp14:pctWidth>40000</wp14:pctWidth>
+                </wp14:sizeRelH>
+                <wp14:sizeRelV relativeFrom="margin">
+                  <wp14:pctHeight>0</wp14:pctHeight>
+                </wp14:sizeRelV>
+              </wp:anchor>
+            </w:drawing>
+          </mc:Choice>
+          <mc:Fallback>
+            <w:pict>
+              <v:shape id="_x0000_s1030" type="#_x0000_t202" style="position:absolute;margin-left:-33.75pt;margin-top:16pt;width:185.9pt;height:270.75pt;z-index:-251629568;visibility:visible;mso-wrap-style:square;mso-width-percent:400;mso-height-percent:0;mso-wrap-distance-left:9pt;mso-wrap-distance-top:3.6pt;mso-wrap-distance-right:9pt;mso-wrap-distance-bottom:3.6pt;mso-position-horizontal:absolute;mso-position-horizontal-relative:text;mso-position-vertical:absolute;mso-position-vertical-relative:text;mso-width-percent:400;mso-height-percent:0;mso-width-relative:margin;mso-height-relative:margin;v-text-anchor:top" o:gfxdata="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" stroked="f">
+                <v:shadow on="t" color="black" offset="0,1pt"/>
+                <o:extrusion v:ext="view" viewpoint="100pt,0" viewpointorigin=",0" skewangle="45" type="perspective"/>
+                <v:textbox>
+                  <w:txbxContent>
+                    <w:p>
+                      <w:pPr>
+                        <w:rPr>
+                          <w:color w:val="DB3A34"/>
+                        </w:rPr>
+                      </w:pPr>
+                      <w:r>
+                        <w:rPr>
+                          <w:color w:val="DB3A34"/>
+                        </w:rPr>
+                        <w:t>Main problems with web security</w:t>
+                      </w:r>
+                    </w:p>
+                  </w:txbxContent>
+                </v:textbox>
+              </v:shape>
+            </w:pict>
+          </mc:Fallback>
+        </mc:AlternateContent>
+      </w:r>
+    </w:p>
+    <w:p>
+      <w:pPr>
+        <w:spacing w:after="0" w:line="240" w:lineRule="auto"/>
+        <w:ind w:right="-1046"/>
+        <w:rPr>
+          <w:rFonts w:ascii="Arial" w:hAnsi="Arial" w:cs="Arial"/>
+        </w:rPr>
+      </w:pPr>
+      <w:r>
+        <w:rPr>
+          <w:noProof/>
+          <w:lang w:eastAsia="en-NZ"/>
         </w:rPr>
         <w:drawing>
-          <wp:anchor distT="0" distB="0" distL="114300" distR="114300" simplePos="0" relativeHeight="251670528" behindDoc="1" locked="0" layoutInCell="1" allowOverlap="1">
+          <wp:anchor distT="0" distB="0" distL="114300" distR="114300" simplePos="0" relativeHeight="251683840" behindDoc="1" locked="0" layoutInCell="1" allowOverlap="1">
             <wp:simplePos x="0" y="0"/>
             <wp:positionH relativeFrom="column">
-              <wp:posOffset>28575</wp:posOffset>
+              <wp:posOffset>4276725</wp:posOffset>
             </wp:positionH>
             <wp:positionV relativeFrom="paragraph">
-              <wp:posOffset>12700</wp:posOffset>
+              <wp:posOffset>15875</wp:posOffset>
             </wp:positionV>
-            <wp:extent cx="8420100" cy="4400550"/>
-            <wp:effectExtent l="0" t="0" r="0" b="0"/>
+            <wp:extent cx="4991100" cy="4417060"/>
+            <wp:effectExtent l="0" t="0" r="0" b="2540"/>
             <wp:wrapNone/>
-            <wp:docPr id="1" name="Picture 1" descr="Image result for web vulnerability "/>
+            <wp:docPr id="13" name="Picture 13"/>
             <wp:cNvGraphicFramePr>
               <a:graphicFrameLocks xmlns:a="http://schemas.openxmlformats.org/drawingml/2006/main" noChangeAspect="1"/>
             </wp:cNvGraphicFramePr>
@@ -503,10 +736,8 @@
               <a:graphicData uri="http://schemas.openxmlformats.org/drawingml/2006/picture">
                 <pic:pic xmlns:pic="http://schemas.openxmlformats.org/drawingml/2006/picture">
                   <pic:nvPicPr>
-                    <pic:cNvPr id="0" name="Picture 1" descr="Image result for web vulnerability "/>
-                    <pic:cNvPicPr>
-                      <a:picLocks noChangeAspect="1" noChangeArrowheads="1"/>
-                    </pic:cNvPicPr>
+                    <pic:cNvPr id="1" name=""/>
+                    <pic:cNvPicPr/>
                   </pic:nvPicPr>
                   <pic:blipFill>
                     <a:blip r:embed="rId8">
@@ -516,23 +747,18 @@
                         </a:ext>
                       </a:extLst>
                     </a:blip>
-                    <a:srcRect/>
                     <a:stretch>
                       <a:fillRect/>
                     </a:stretch>
                   </pic:blipFill>
-                  <pic:spPr bwMode="auto">
+                  <pic:spPr>
                     <a:xfrm>
                       <a:off x="0" y="0"/>
-                      <a:ext cx="8420100" cy="4400550"/>
+                      <a:ext cx="4991100" cy="4417060"/>
                     </a:xfrm>
                     <a:prstGeom prst="rect">
                       <a:avLst/>
                     </a:prstGeom>
-                    <a:noFill/>
-                    <a:ln>
-                      <a:noFill/>
-                    </a:ln>
                   </pic:spPr>
                 </pic:pic>
               </a:graphicData>
@@ -562,9 +788,15 @@
         <w:ind w:right="-1046"/>
         <w:rPr>
           <w:rFonts w:ascii="Arial" w:hAnsi="Arial" w:cs="Arial"/>
-          <w:color w:val="B22600" w:themeColor="accent6"/>
-          <w:sz w:val="44"/>
-          <w:szCs w:val="44"/>
+        </w:rPr>
+      </w:pPr>
+    </w:p>
+    <w:p>
+      <w:pPr>
+        <w:spacing w:after="0" w:line="240" w:lineRule="auto"/>
+        <w:ind w:right="-1046"/>
+        <w:rPr>
+          <w:rFonts w:ascii="Arial" w:hAnsi="Arial" w:cs="Arial"/>
         </w:rPr>
       </w:pPr>
     </w:p>
@@ -771,9 +1003,7 @@
           <w:rFonts w:ascii="Arial" w:hAnsi="Arial" w:cs="Arial"/>
         </w:rPr>
       </w:pPr>
-      <w:bookmarkStart w:id="0" w:name="_GoBack"/>
-    </w:p>
-    <w:bookmarkEnd w:id="0"/>
+    </w:p>
     <w:p>
       <w:pPr>
         <w:pStyle w:val="ListParagraph"/>
@@ -813,74 +1043,6 @@
           <w:rFonts w:ascii="Arial" w:hAnsi="Arial" w:cs="Arial"/>
         </w:rPr>
       </w:pPr>
-      <w:r>
-        <w:rPr>
-          <w:noProof/>
-          <w:lang w:eastAsia="en-NZ"/>
-        </w:rPr>
-        <w:drawing>
-          <wp:anchor distT="0" distB="0" distL="114300" distR="114300" simplePos="0" relativeHeight="251664384" behindDoc="1" locked="0" layoutInCell="1" allowOverlap="1">
-            <wp:simplePos x="0" y="0"/>
-            <wp:positionH relativeFrom="page">
-              <wp:posOffset>4419600</wp:posOffset>
-            </wp:positionH>
-            <wp:positionV relativeFrom="paragraph">
-              <wp:posOffset>231775</wp:posOffset>
-            </wp:positionV>
-            <wp:extent cx="5524500" cy="5000625"/>
-            <wp:effectExtent l="0" t="0" r="0" b="0"/>
-            <wp:wrapNone/>
-            <wp:docPr id="14" name="Picture 14" descr="Image result for zap"/>
-            <wp:cNvGraphicFramePr>
-              <a:graphicFrameLocks xmlns:a="http://schemas.openxmlformats.org/drawingml/2006/main" noChangeAspect="1"/>
-            </wp:cNvGraphicFramePr>
-            <a:graphic xmlns:a="http://schemas.openxmlformats.org/drawingml/2006/main">
-              <a:graphicData uri="http://schemas.openxmlformats.org/drawingml/2006/picture">
-                <pic:pic xmlns:pic="http://schemas.openxmlformats.org/drawingml/2006/picture">
-                  <pic:nvPicPr>
-                    <pic:cNvPr id="0" name="Picture 14" descr="Image result for zap"/>
-                    <pic:cNvPicPr>
-                      <a:picLocks noChangeAspect="1" noChangeArrowheads="1"/>
-                    </pic:cNvPicPr>
-                  </pic:nvPicPr>
-                  <pic:blipFill>
-                    <a:blip r:embed="rId9">
-                      <a:extLst>
-                        <a:ext uri="{28A0092B-C50C-407E-A947-70E740481C1C}">
-                          <a14:useLocalDpi xmlns:a14="http://schemas.microsoft.com/office/drawing/2010/main" val="0"/>
-                        </a:ext>
-                      </a:extLst>
-                    </a:blip>
-                    <a:srcRect/>
-                    <a:stretch>
-                      <a:fillRect/>
-                    </a:stretch>
-                  </pic:blipFill>
-                  <pic:spPr bwMode="auto">
-                    <a:xfrm>
-                      <a:off x="0" y="0"/>
-                      <a:ext cx="5524500" cy="5000625"/>
-                    </a:xfrm>
-                    <a:prstGeom prst="rect">
-                      <a:avLst/>
-                    </a:prstGeom>
-                    <a:noFill/>
-                    <a:ln>
-                      <a:noFill/>
-                    </a:ln>
-                  </pic:spPr>
-                </pic:pic>
-              </a:graphicData>
-            </a:graphic>
-            <wp14:sizeRelH relativeFrom="page">
-              <wp14:pctWidth>0</wp14:pctWidth>
-            </wp14:sizeRelH>
-            <wp14:sizeRelV relativeFrom="page">
-              <wp14:pctHeight>0</wp14:pctHeight>
-            </wp14:sizeRelV>
-          </wp:anchor>
-        </w:drawing>
-      </w:r>
       <w:r>
         <w:rPr>
           <w:noProof/>
@@ -945,7 +1107,7 @@
           </mc:Choice>
           <mc:Fallback>
             <w:pict>
-              <v:rect w14:anchorId="6DFEB4D3" id="AutoShape 9" o:spid="_x0000_s1026" alt="Figure 1. Top 10 web application attacks" style="width:24.3pt;height:24.3pt;visibility:visible;mso-wrap-style:square;mso-left-percent:-10001;mso-top-percent:-10001;mso-position-horizontal:absolute;mso-position-horizontal-relative:char;mso-position-vertical:absolute;mso-position-vertical-relative:line;mso-left-percent:-10001;mso-top-percent:-10001;v-text-anchor:top" o:gfxdata="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" filled="f" stroked="f">
+              <v:rect w14:anchorId="7E90EB7F" id="AutoShape 9" o:spid="_x0000_s1026" alt="Figure 1. Top 10 web application attacks" style="width:24.3pt;height:24.3pt;visibility:visible;mso-wrap-style:square;mso-left-percent:-10001;mso-top-percent:-10001;mso-position-horizontal:absolute;mso-position-horizontal-relative:char;mso-position-vertical:absolute;mso-position-vertical-relative:line;mso-left-percent:-10001;mso-top-percent:-10001;v-text-anchor:top" o:gfxdata="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" filled="f" stroked="f">
                 <o:lock v:ext="edit" aspectratio="t"/>
                 <w10:anchorlock/>
               </v:rect>
@@ -983,6 +1145,69 @@
           <w:rFonts w:ascii="Arial" w:hAnsi="Arial" w:cs="Arial"/>
         </w:rPr>
       </w:pPr>
+      <w:bookmarkStart w:id="0" w:name="_GoBack"/>
+      <w:r>
+        <w:rPr>
+          <w:noProof/>
+          <w:lang w:eastAsia="en-NZ"/>
+        </w:rPr>
+        <w:drawing>
+          <wp:anchor distT="0" distB="0" distL="114300" distR="114300" simplePos="0" relativeHeight="251684864" behindDoc="1" locked="0" layoutInCell="1" allowOverlap="1">
+            <wp:simplePos x="0" y="0"/>
+            <wp:positionH relativeFrom="column">
+              <wp:posOffset>-323850</wp:posOffset>
+            </wp:positionH>
+            <wp:positionV relativeFrom="paragraph">
+              <wp:posOffset>144780</wp:posOffset>
+            </wp:positionV>
+            <wp:extent cx="4181475" cy="4019550"/>
+            <wp:effectExtent l="0" t="0" r="9525" b="0"/>
+            <wp:wrapNone/>
+            <wp:docPr id="15" name="Picture 15"/>
+            <wp:cNvGraphicFramePr>
+              <a:graphicFrameLocks xmlns:a="http://schemas.openxmlformats.org/drawingml/2006/main" noChangeAspect="1"/>
+            </wp:cNvGraphicFramePr>
+            <a:graphic xmlns:a="http://schemas.openxmlformats.org/drawingml/2006/main">
+              <a:graphicData uri="http://schemas.openxmlformats.org/drawingml/2006/picture">
+                <pic:pic xmlns:pic="http://schemas.openxmlformats.org/drawingml/2006/picture">
+                  <pic:nvPicPr>
+                    <pic:cNvPr id="1" name=""/>
+                    <pic:cNvPicPr/>
+                  </pic:nvPicPr>
+                  <pic:blipFill>
+                    <a:blip r:embed="rId9">
+                      <a:extLst>
+                        <a:ext uri="{28A0092B-C50C-407E-A947-70E740481C1C}">
+                          <a14:useLocalDpi xmlns:a14="http://schemas.microsoft.com/office/drawing/2010/main" val="0"/>
+                        </a:ext>
+                      </a:extLst>
+                    </a:blip>
+                    <a:stretch>
+                      <a:fillRect/>
+                    </a:stretch>
+                  </pic:blipFill>
+                  <pic:spPr>
+                    <a:xfrm>
+                      <a:off x="0" y="0"/>
+                      <a:ext cx="4181475" cy="4019550"/>
+                    </a:xfrm>
+                    <a:prstGeom prst="rect">
+                      <a:avLst/>
+                    </a:prstGeom>
+                  </pic:spPr>
+                </pic:pic>
+              </a:graphicData>
+            </a:graphic>
+            <wp14:sizeRelH relativeFrom="page">
+              <wp14:pctWidth>0</wp14:pctWidth>
+            </wp14:sizeRelH>
+            <wp14:sizeRelV relativeFrom="page">
+              <wp14:pctHeight>0</wp14:pctHeight>
+            </wp14:sizeRelV>
+          </wp:anchor>
+        </w:drawing>
+      </w:r>
+      <w:bookmarkEnd w:id="0"/>
       <w:r>
         <w:rPr>
           <w:rFonts w:ascii="Arial" w:hAnsi="Arial" w:cs="Arial"/>
@@ -1048,7 +1273,7 @@
           </mc:Choice>
           <mc:Fallback>
             <w:pict>
-              <v:rect w14:anchorId="4534262C" id="Rectangle 4" o:spid="_x0000_s1026" alt="Figure 1. Top 10 web application attacks" style="width:24.3pt;height:24.3pt;visibility:visible;mso-wrap-style:square;mso-left-percent:-10001;mso-top-percent:-10001;mso-position-horizontal:absolute;mso-position-horizontal-relative:char;mso-position-vertical:absolute;mso-position-vertical-relative:line;mso-left-percent:-10001;mso-top-percent:-10001;v-text-anchor:top" o:gfxdata="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" filled="f" stroked="f">
+              <v:rect w14:anchorId="6E603F7A" id="Rectangle 4" o:spid="_x0000_s1026" alt="Figure 1. Top 10 web application attacks" style="width:24.3pt;height:24.3pt;visibility:visible;mso-wrap-style:square;mso-left-percent:-10001;mso-top-percent:-10001;mso-position-horizontal:absolute;mso-position-horizontal-relative:char;mso-position-vertical:absolute;mso-position-vertical-relative:line;mso-left-percent:-10001;mso-top-percent:-10001;v-text-anchor:top" o:gfxdata="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" filled="f" stroked="f">
                 <o:lock v:ext="edit" aspectratio="t"/>
                 <w10:anchorlock/>
               </v:rect>
@@ -1066,6 +1291,28 @@
           <w:rFonts w:ascii="Arial" w:hAnsi="Arial" w:cs="Arial"/>
         </w:rPr>
       </w:pPr>
+    </w:p>
+    <w:p>
+      <w:pPr>
+        <w:pStyle w:val="ListParagraph"/>
+        <w:spacing w:after="0" w:line="240" w:lineRule="auto"/>
+        <w:ind w:right="-1046"/>
+        <w:rPr>
+          <w:rFonts w:ascii="Adobe Hebrew" w:hAnsi="Adobe Hebrew" w:cs="Adobe Hebrew"/>
+          <w:color w:val="C00000"/>
+        </w:rPr>
+      </w:pPr>
+    </w:p>
+    <w:p>
+      <w:pPr>
+        <w:pStyle w:val="ListParagraph"/>
+        <w:spacing w:after="0" w:line="240" w:lineRule="auto"/>
+        <w:ind w:right="-1046"/>
+        <w:rPr>
+          <w:rFonts w:ascii="Adobe Hebrew" w:hAnsi="Adobe Hebrew" w:cs="Adobe Hebrew"/>
+          <w:color w:val="C00000"/>
+        </w:rPr>
+      </w:pPr>
       <w:r>
         <w:rPr>
           <w:rFonts w:ascii="Arial" w:hAnsi="Arial" w:cs="Arial"/>
@@ -1075,95 +1322,588 @@
         <mc:AlternateContent>
           <mc:Choice Requires="wps">
             <w:drawing>
-              <wp:anchor distT="0" distB="0" distL="114300" distR="114300" simplePos="0" relativeHeight="251669504" behindDoc="1" locked="0" layoutInCell="1" allowOverlap="1" wp14:anchorId="219134CF" wp14:editId="5AA3C044">
+              <wp:anchor distT="45720" distB="45720" distL="114300" distR="114300" simplePos="0" relativeHeight="251688960" behindDoc="1" locked="0" layoutInCell="1" allowOverlap="1" wp14:anchorId="247D0A0F" wp14:editId="6BF7A482">
                 <wp:simplePos x="0" y="0"/>
                 <wp:positionH relativeFrom="column">
-                  <wp:posOffset>19050</wp:posOffset>
+                  <wp:posOffset>5334000</wp:posOffset>
                 </wp:positionH>
                 <wp:positionV relativeFrom="paragraph">
-                  <wp:posOffset>45085</wp:posOffset>
+                  <wp:posOffset>64135</wp:posOffset>
                 </wp:positionV>
-                <wp:extent cx="2990850" cy="3057525"/>
-                <wp:effectExtent l="57150" t="38100" r="76200" b="104775"/>
+                <wp:extent cx="3918585" cy="3438525"/>
+                <wp:effectExtent l="0" t="209550" r="158115" b="238125"/>
                 <wp:wrapNone/>
-                <wp:docPr id="11" name="Text Box 11"/>
+                <wp:docPr id="16" name="Text Box 2"/>
+                <wp:cNvGraphicFramePr>
+                  <a:graphicFrameLocks xmlns:a="http://schemas.openxmlformats.org/drawingml/2006/main"/>
+                </wp:cNvGraphicFramePr>
+                <a:graphic xmlns:a="http://schemas.openxmlformats.org/drawingml/2006/main">
+                  <a:graphicData uri="http://schemas.microsoft.com/office/word/2010/wordprocessingShape">
+                    <wps:wsp>
+                      <wps:cNvSpPr txBox="1">
+                        <a:spLocks noChangeArrowheads="1"/>
+                      </wps:cNvSpPr>
+                      <wps:spPr bwMode="auto">
+                        <a:xfrm>
+                          <a:off x="0" y="0"/>
+                          <a:ext cx="3918585" cy="3438525"/>
+                        </a:xfrm>
+                        <a:prstGeom prst="rect">
+                          <a:avLst/>
+                        </a:prstGeom>
+                        <a:solidFill>
+                          <a:srgbClr val="FFFFFF"/>
+                        </a:solidFill>
+                        <a:ln w="9525">
+                          <a:noFill/>
+                          <a:miter lim="800000"/>
+                          <a:headEnd/>
+                          <a:tailEnd/>
+                        </a:ln>
+                        <a:effectLst>
+                          <a:outerShdw blurRad="107950" dist="12700" dir="5400000" algn="ctr">
+                            <a:srgbClr val="000000"/>
+                          </a:outerShdw>
+                        </a:effectLst>
+                        <a:scene3d>
+                          <a:camera prst="perspectiveLeft"/>
+                          <a:lightRig rig="soft" dir="t">
+                            <a:rot lat="0" lon="0" rev="0"/>
+                          </a:lightRig>
+                        </a:scene3d>
+                        <a:sp3d contourW="44450" prstMaterial="matte">
+                          <a:bevelT w="63500" h="63500" prst="artDeco"/>
+                          <a:contourClr>
+                            <a:srgbClr val="FFFFFF"/>
+                          </a:contourClr>
+                        </a:sp3d>
+                      </wps:spPr>
+                      <wps:txbx>
+                        <w:txbxContent>
+                          <w:p>
+                            <w:pPr>
+                              <w:rPr>
+                                <w:color w:val="DB3A34"/>
+                              </w:rPr>
+                            </w:pPr>
+                            <w:r>
+                              <w:rPr>
+                                <w:color w:val="DB3A34"/>
+                              </w:rPr>
+                              <w:t>Automated tools I use and why</w:t>
+                            </w:r>
+                          </w:p>
+                        </w:txbxContent>
+                      </wps:txbx>
+                      <wps:bodyPr rot="0" vert="horz" wrap="square" lIns="91440" tIns="45720" rIns="91440" bIns="45720" anchor="t" anchorCtr="0">
+                        <a:noAutofit/>
+                      </wps:bodyPr>
+                    </wps:wsp>
+                  </a:graphicData>
+                </a:graphic>
+                <wp14:sizeRelH relativeFrom="margin">
+                  <wp14:pctWidth>0</wp14:pctWidth>
+                </wp14:sizeRelH>
+                <wp14:sizeRelV relativeFrom="margin">
+                  <wp14:pctHeight>0</wp14:pctHeight>
+                </wp14:sizeRelV>
+              </wp:anchor>
+            </w:drawing>
+          </mc:Choice>
+          <mc:Fallback>
+            <w:pict>
+              <v:shape w14:anchorId="247D0A0F" id="_x0000_s1031" type="#_x0000_t202" style="position:absolute;left:0;text-align:left;margin-left:420pt;margin-top:5.05pt;width:308.55pt;height:270.75pt;z-index:-251627520;visibility:visible;mso-wrap-style:square;mso-width-percent:0;mso-height-percent:0;mso-wrap-distance-left:9pt;mso-wrap-distance-top:3.6pt;mso-wrap-distance-right:9pt;mso-wrap-distance-bottom:3.6pt;mso-position-horizontal:absolute;mso-position-horizontal-relative:text;mso-position-vertical:absolute;mso-position-vertical-relative:text;mso-width-percent:0;mso-height-percent:0;mso-width-relative:margin;mso-height-relative:margin;v-text-anchor:top" o:gfxdata="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" stroked="f">
+                <v:shadow on="t" color="black" offset="0,1pt"/>
+                <o:extrusion v:ext="view" viewpoint="-100pt,0" viewpointorigin="-.5,0" skewangle="45" type="perspective"/>
+                <v:textbox>
+                  <w:txbxContent>
+                    <w:p>
+                      <w:pPr>
+                        <w:rPr>
+                          <w:color w:val="DB3A34"/>
+                        </w:rPr>
+                      </w:pPr>
+                      <w:r>
+                        <w:rPr>
+                          <w:color w:val="DB3A34"/>
+                        </w:rPr>
+                        <w:t>Automated tools I use and why</w:t>
+                      </w:r>
+                    </w:p>
+                  </w:txbxContent>
+                </v:textbox>
+              </v:shape>
+            </w:pict>
+          </mc:Fallback>
+        </mc:AlternateContent>
+      </w:r>
+    </w:p>
+    <w:p>
+      <w:pPr>
+        <w:pStyle w:val="ListParagraph"/>
+        <w:spacing w:after="0" w:line="240" w:lineRule="auto"/>
+        <w:ind w:right="-1046"/>
+        <w:rPr>
+          <w:rFonts w:ascii="Adobe Hebrew" w:hAnsi="Adobe Hebrew" w:cs="Adobe Hebrew"/>
+          <w:color w:val="C00000"/>
+        </w:rPr>
+      </w:pPr>
+    </w:p>
+    <w:p>
+      <w:pPr>
+        <w:pStyle w:val="ListParagraph"/>
+        <w:spacing w:after="0" w:line="240" w:lineRule="auto"/>
+        <w:ind w:right="-1046"/>
+        <w:rPr>
+          <w:rFonts w:ascii="Adobe Hebrew" w:hAnsi="Adobe Hebrew" w:cs="Adobe Hebrew"/>
+          <w:color w:val="C00000"/>
+        </w:rPr>
+      </w:pPr>
+    </w:p>
+    <w:p>
+      <w:pPr>
+        <w:pStyle w:val="ListParagraph"/>
+        <w:spacing w:after="0" w:line="240" w:lineRule="auto"/>
+        <w:ind w:left="630" w:right="-1046"/>
+        <w:rPr>
+          <w:rFonts w:ascii="Adobe Hebrew" w:hAnsi="Adobe Hebrew" w:cs="Adobe Hebrew"/>
+          <w:color w:val="C00000"/>
+          <w:sz w:val="40"/>
+          <w:szCs w:val="40"/>
+        </w:rPr>
+      </w:pPr>
+    </w:p>
+    <w:p>
+      <w:pPr>
+        <w:pStyle w:val="ListParagraph"/>
+        <w:spacing w:after="0" w:line="240" w:lineRule="auto"/>
+        <w:ind w:left="630" w:right="-1046"/>
+        <w:rPr>
+          <w:rFonts w:ascii="Adobe Hebrew" w:hAnsi="Adobe Hebrew" w:cs="Adobe Hebrew"/>
+          <w:color w:val="C00000"/>
+          <w:sz w:val="40"/>
+          <w:szCs w:val="40"/>
+        </w:rPr>
+      </w:pPr>
+    </w:p>
+    <w:p>
+      <w:pPr>
+        <w:spacing w:after="0" w:line="240" w:lineRule="auto"/>
+        <w:ind w:right="-1046"/>
+        <w:rPr>
+          <w:rFonts w:ascii="Adobe Hebrew" w:hAnsi="Adobe Hebrew" w:cs="Adobe Hebrew"/>
+          <w:color w:val="C00000"/>
+          <w:sz w:val="40"/>
+          <w:szCs w:val="40"/>
+        </w:rPr>
+      </w:pPr>
+    </w:p>
+    <w:p>
+      <w:pPr>
+        <w:spacing w:after="0" w:line="240" w:lineRule="auto"/>
+        <w:ind w:right="-1046"/>
+        <w:rPr>
+          <w:rFonts w:ascii="Adobe Hebrew" w:hAnsi="Adobe Hebrew" w:cs="Adobe Hebrew"/>
+          <w:color w:val="C00000"/>
+          <w:sz w:val="40"/>
+          <w:szCs w:val="40"/>
+        </w:rPr>
+      </w:pPr>
+    </w:p>
+    <w:p>
+      <w:pPr>
+        <w:spacing w:after="0" w:line="240" w:lineRule="auto"/>
+        <w:ind w:right="-1046"/>
+        <w:rPr>
+          <w:rFonts w:ascii="Adobe Hebrew" w:hAnsi="Adobe Hebrew" w:cs="Adobe Hebrew"/>
+          <w:color w:val="C00000"/>
+          <w:sz w:val="40"/>
+          <w:szCs w:val="40"/>
+        </w:rPr>
+      </w:pPr>
+    </w:p>
+    <w:p>
+      <w:pPr>
+        <w:spacing w:after="0" w:line="240" w:lineRule="auto"/>
+        <w:ind w:right="-1046"/>
+        <w:rPr>
+          <w:rFonts w:cstheme="minorHAnsi"/>
+          <w:color w:val="B22600" w:themeColor="accent6"/>
+          <w:sz w:val="40"/>
+          <w:szCs w:val="40"/>
+        </w:rPr>
+      </w:pPr>
+      <w:r>
+        <w:rPr>
+          <w:rFonts w:cstheme="minorHAnsi"/>
+          <w:color w:val="B22600" w:themeColor="accent6"/>
+          <w:sz w:val="40"/>
+          <w:szCs w:val="40"/>
+        </w:rPr>
+        <w:t xml:space="preserve">     </w:t>
+      </w:r>
+    </w:p>
+    <w:p>
+      <w:pPr>
+        <w:pStyle w:val="ListParagraph"/>
+        <w:spacing w:after="0" w:line="240" w:lineRule="auto"/>
+        <w:ind w:right="-1046"/>
+        <w:rPr>
+          <w:rFonts w:ascii="Arial" w:hAnsi="Arial" w:cs="Arial"/>
+        </w:rPr>
+      </w:pPr>
+    </w:p>
+    <w:p>
+      <w:pPr>
+        <w:pStyle w:val="ListParagraph"/>
+        <w:spacing w:after="0" w:line="240" w:lineRule="auto"/>
+        <w:ind w:right="-1046"/>
+        <w:rPr>
+          <w:rFonts w:ascii="Arial" w:hAnsi="Arial" w:cs="Arial"/>
+        </w:rPr>
+      </w:pPr>
+    </w:p>
+    <w:p>
+      <w:pPr>
+        <w:pStyle w:val="ListParagraph"/>
+        <w:spacing w:after="0" w:line="240" w:lineRule="auto"/>
+        <w:ind w:right="-1046"/>
+        <w:rPr>
+          <w:rFonts w:ascii="Arial" w:hAnsi="Arial" w:cs="Arial"/>
+        </w:rPr>
+      </w:pPr>
+    </w:p>
+    <w:p>
+      <w:pPr>
+        <w:pStyle w:val="ListParagraph"/>
+        <w:spacing w:after="0" w:line="240" w:lineRule="auto"/>
+        <w:ind w:right="-1046"/>
+        <w:rPr>
+          <w:rFonts w:ascii="Arial" w:hAnsi="Arial" w:cs="Arial"/>
+        </w:rPr>
+      </w:pPr>
+    </w:p>
+    <w:p>
+      <w:pPr>
+        <w:pStyle w:val="ListParagraph"/>
+        <w:spacing w:after="0" w:line="240" w:lineRule="auto"/>
+        <w:ind w:right="-1046"/>
+        <w:rPr>
+          <w:rFonts w:ascii="Arial" w:hAnsi="Arial" w:cs="Arial"/>
+        </w:rPr>
+      </w:pPr>
+    </w:p>
+    <w:p>
+      <w:pPr>
+        <w:pStyle w:val="ListParagraph"/>
+        <w:spacing w:after="0" w:line="240" w:lineRule="auto"/>
+        <w:ind w:right="-1046"/>
+        <w:rPr>
+          <w:rFonts w:ascii="Arial" w:hAnsi="Arial" w:cs="Arial"/>
+        </w:rPr>
+      </w:pPr>
+    </w:p>
+    <w:p>
+      <w:pPr>
+        <w:pStyle w:val="ListParagraph"/>
+        <w:spacing w:after="0" w:line="240" w:lineRule="auto"/>
+        <w:ind w:right="-1046"/>
+        <w:rPr>
+          <w:rFonts w:ascii="Arial" w:hAnsi="Arial" w:cs="Arial"/>
+        </w:rPr>
+      </w:pPr>
+    </w:p>
+    <w:p>
+      <w:pPr>
+        <w:pStyle w:val="ListParagraph"/>
+        <w:spacing w:after="0" w:line="240" w:lineRule="auto"/>
+        <w:ind w:left="1080" w:right="-1046"/>
+        <w:rPr>
+          <w:rFonts w:ascii="Arial" w:hAnsi="Arial" w:cs="Arial"/>
+        </w:rPr>
+      </w:pPr>
+    </w:p>
+    <w:p>
+      <w:pPr>
+        <w:pStyle w:val="ListParagraph"/>
+        <w:spacing w:after="0" w:line="240" w:lineRule="auto"/>
+        <w:ind w:left="1080" w:right="-1046"/>
+        <w:rPr>
+          <w:rFonts w:ascii="Arial" w:hAnsi="Arial" w:cs="Arial"/>
+        </w:rPr>
+      </w:pPr>
+      <w:r>
+        <w:rPr>
+          <w:noProof/>
+          <w:lang w:eastAsia="en-NZ"/>
+        </w:rPr>
+        <w:drawing>
+          <wp:anchor distT="0" distB="0" distL="114300" distR="114300" simplePos="0" relativeHeight="251689984" behindDoc="1" locked="0" layoutInCell="1" allowOverlap="1">
+            <wp:simplePos x="0" y="0"/>
+            <wp:positionH relativeFrom="column">
+              <wp:posOffset>-295275</wp:posOffset>
+            </wp:positionH>
+            <wp:positionV relativeFrom="paragraph">
+              <wp:posOffset>215265</wp:posOffset>
+            </wp:positionV>
+            <wp:extent cx="6962775" cy="1771650"/>
+            <wp:effectExtent l="0" t="0" r="9525" b="0"/>
+            <wp:wrapNone/>
+            <wp:docPr id="18" name="Picture 18"/>
+            <wp:cNvGraphicFramePr>
+              <a:graphicFrameLocks xmlns:a="http://schemas.openxmlformats.org/drawingml/2006/main" noChangeAspect="1"/>
+            </wp:cNvGraphicFramePr>
+            <a:graphic xmlns:a="http://schemas.openxmlformats.org/drawingml/2006/main">
+              <a:graphicData uri="http://schemas.openxmlformats.org/drawingml/2006/picture">
+                <pic:pic xmlns:pic="http://schemas.openxmlformats.org/drawingml/2006/picture">
+                  <pic:nvPicPr>
+                    <pic:cNvPr id="1" name=""/>
+                    <pic:cNvPicPr/>
+                  </pic:nvPicPr>
+                  <pic:blipFill>
+                    <a:blip r:embed="rId10">
+                      <a:extLst>
+                        <a:ext uri="{28A0092B-C50C-407E-A947-70E740481C1C}">
+                          <a14:useLocalDpi xmlns:a14="http://schemas.microsoft.com/office/drawing/2010/main" val="0"/>
+                        </a:ext>
+                      </a:extLst>
+                    </a:blip>
+                    <a:stretch>
+                      <a:fillRect/>
+                    </a:stretch>
+                  </pic:blipFill>
+                  <pic:spPr>
+                    <a:xfrm>
+                      <a:off x="0" y="0"/>
+                      <a:ext cx="6962775" cy="1771650"/>
+                    </a:xfrm>
+                    <a:prstGeom prst="rect">
+                      <a:avLst/>
+                    </a:prstGeom>
+                  </pic:spPr>
+                </pic:pic>
+              </a:graphicData>
+            </a:graphic>
+            <wp14:sizeRelH relativeFrom="page">
+              <wp14:pctWidth>0</wp14:pctWidth>
+            </wp14:sizeRelH>
+            <wp14:sizeRelV relativeFrom="page">
+              <wp14:pctHeight>0</wp14:pctHeight>
+            </wp14:sizeRelV>
+          </wp:anchor>
+        </w:drawing>
+      </w:r>
+    </w:p>
+    <w:p>
+      <w:pPr>
+        <w:pStyle w:val="ListParagraph"/>
+        <w:spacing w:after="0" w:line="240" w:lineRule="auto"/>
+        <w:ind w:left="1080" w:right="-1046"/>
+        <w:rPr>
+          <w:rFonts w:ascii="Arial" w:hAnsi="Arial" w:cs="Arial"/>
+        </w:rPr>
+      </w:pPr>
+    </w:p>
+    <w:p>
+      <w:pPr>
+        <w:pStyle w:val="ListParagraph"/>
+        <w:spacing w:after="0" w:line="240" w:lineRule="auto"/>
+        <w:ind w:left="1080" w:right="-1046"/>
+        <w:rPr>
+          <w:rFonts w:ascii="Arial" w:hAnsi="Arial" w:cs="Arial"/>
+        </w:rPr>
+      </w:pPr>
+    </w:p>
+    <w:p>
+      <w:pPr>
+        <w:pStyle w:val="ListParagraph"/>
+        <w:spacing w:after="0" w:line="240" w:lineRule="auto"/>
+        <w:ind w:left="1080" w:right="-1046"/>
+        <w:rPr>
+          <w:rFonts w:ascii="Arial" w:hAnsi="Arial" w:cs="Arial"/>
+        </w:rPr>
+      </w:pPr>
+    </w:p>
+    <w:p>
+      <w:pPr>
+        <w:pStyle w:val="ListParagraph"/>
+        <w:spacing w:after="0" w:line="240" w:lineRule="auto"/>
+        <w:ind w:left="1080" w:right="-1046"/>
+        <w:rPr>
+          <w:rFonts w:ascii="Arial" w:hAnsi="Arial" w:cs="Arial"/>
+        </w:rPr>
+      </w:pPr>
+    </w:p>
+    <w:p>
+      <w:pPr>
+        <w:pStyle w:val="ListParagraph"/>
+        <w:spacing w:after="0" w:line="240" w:lineRule="auto"/>
+        <w:ind w:left="1080" w:right="-1046"/>
+        <w:rPr>
+          <w:rFonts w:ascii="Arial" w:hAnsi="Arial" w:cs="Arial"/>
+        </w:rPr>
+      </w:pPr>
+    </w:p>
+    <w:p>
+      <w:pPr>
+        <w:pStyle w:val="ListParagraph"/>
+        <w:spacing w:after="0" w:line="240" w:lineRule="auto"/>
+        <w:ind w:left="1080" w:right="-1046"/>
+        <w:rPr>
+          <w:rFonts w:ascii="Arial" w:hAnsi="Arial" w:cs="Arial"/>
+        </w:rPr>
+      </w:pPr>
+    </w:p>
+    <w:p>
+      <w:pPr>
+        <w:pStyle w:val="ListParagraph"/>
+        <w:spacing w:after="0" w:line="240" w:lineRule="auto"/>
+        <w:ind w:left="1080" w:right="-1046"/>
+        <w:rPr>
+          <w:rFonts w:ascii="Arial" w:hAnsi="Arial" w:cs="Arial"/>
+        </w:rPr>
+      </w:pPr>
+    </w:p>
+    <w:p>
+      <w:pPr>
+        <w:pStyle w:val="ListParagraph"/>
+        <w:spacing w:after="0" w:line="240" w:lineRule="auto"/>
+        <w:ind w:left="1080" w:right="-1046"/>
+        <w:rPr>
+          <w:rFonts w:ascii="Arial" w:hAnsi="Arial" w:cs="Arial"/>
+        </w:rPr>
+      </w:pPr>
+    </w:p>
+    <w:p>
+      <w:pPr>
+        <w:pStyle w:val="ListParagraph"/>
+        <w:spacing w:after="0" w:line="240" w:lineRule="auto"/>
+        <w:ind w:left="1080" w:right="-1046"/>
+        <w:rPr>
+          <w:rFonts w:ascii="Arial" w:hAnsi="Arial" w:cs="Arial"/>
+        </w:rPr>
+      </w:pPr>
+    </w:p>
+    <w:p>
+      <w:pPr>
+        <w:pStyle w:val="ListParagraph"/>
+        <w:spacing w:after="0" w:line="240" w:lineRule="auto"/>
+        <w:ind w:left="1080" w:right="-1046"/>
+        <w:rPr>
+          <w:rFonts w:ascii="Arial" w:hAnsi="Arial" w:cs="Arial"/>
+        </w:rPr>
+      </w:pPr>
+    </w:p>
+    <w:p>
+      <w:pPr>
+        <w:pStyle w:val="ListParagraph"/>
+        <w:spacing w:after="0" w:line="240" w:lineRule="auto"/>
+        <w:ind w:left="1080" w:right="-1046"/>
+        <w:rPr>
+          <w:rFonts w:ascii="Arial" w:hAnsi="Arial" w:cs="Arial"/>
+        </w:rPr>
+      </w:pPr>
+    </w:p>
+    <w:p>
+      <w:pPr>
+        <w:pStyle w:val="ListParagraph"/>
+        <w:spacing w:after="0" w:line="240" w:lineRule="auto"/>
+        <w:ind w:left="1080" w:right="-1046"/>
+        <w:rPr>
+          <w:rFonts w:ascii="Arial" w:hAnsi="Arial" w:cs="Arial"/>
+        </w:rPr>
+      </w:pPr>
+    </w:p>
+    <w:p>
+      <w:pPr>
+        <w:pStyle w:val="ListParagraph"/>
+        <w:spacing w:after="0" w:line="240" w:lineRule="auto"/>
+        <w:ind w:left="1080" w:right="-1046"/>
+        <w:rPr>
+          <w:rFonts w:ascii="Arial" w:hAnsi="Arial" w:cs="Arial"/>
+        </w:rPr>
+      </w:pPr>
+      <w:r>
+        <w:rPr>
+          <w:noProof/>
+          <w:color w:val="404040" w:themeColor="text1" w:themeTint="BF"/>
+          <w:sz w:val="72"/>
+          <w:szCs w:val="72"/>
+          <w:lang w:eastAsia="en-NZ"/>
+        </w:rPr>
+        <mc:AlternateContent>
+          <mc:Choice Requires="wps">
+            <w:drawing>
+              <wp:anchor distT="0" distB="0" distL="114300" distR="114300" simplePos="0" relativeHeight="251671551" behindDoc="1" locked="0" layoutInCell="1" allowOverlap="1" wp14:anchorId="598DEBBC" wp14:editId="34997878">
+                <wp:simplePos x="0" y="0"/>
+                <wp:positionH relativeFrom="page">
+                  <wp:align>right</wp:align>
+                </wp:positionH>
+                <wp:positionV relativeFrom="paragraph">
+                  <wp:posOffset>201930</wp:posOffset>
+                </wp:positionV>
+                <wp:extent cx="10658475" cy="2066925"/>
+                <wp:effectExtent l="0" t="0" r="28575" b="28575"/>
+                <wp:wrapNone/>
+                <wp:docPr id="9" name="Rectangle 9"/>
                 <wp:cNvGraphicFramePr/>
                 <a:graphic xmlns:a="http://schemas.openxmlformats.org/drawingml/2006/main">
                   <a:graphicData uri="http://schemas.microsoft.com/office/word/2010/wordprocessingShape">
                     <wps:wsp>
-                      <wps:cNvSpPr txBox="1"/>
+                      <wps:cNvSpPr/>
                       <wps:spPr>
                         <a:xfrm>
                           <a:off x="0" y="0"/>
-                          <a:ext cx="2990850" cy="3057525"/>
+                          <a:ext cx="10658475" cy="2066925"/>
                         </a:xfrm>
                         <a:prstGeom prst="rect">
                           <a:avLst/>
                         </a:prstGeom>
-                        <a:ln/>
+                        <a:solidFill>
+                          <a:srgbClr val="DB3A34"/>
+                        </a:solidFill>
+                        <a:ln>
+                          <a:solidFill>
+                            <a:srgbClr val="FFC857"/>
+                          </a:solidFill>
+                        </a:ln>
                       </wps:spPr>
                       <wps:style>
-                        <a:lnRef idx="1">
-                          <a:schemeClr val="accent4"/>
+                        <a:lnRef idx="2">
+                          <a:schemeClr val="accent1">
+                            <a:shade val="50000"/>
+                          </a:schemeClr>
                         </a:lnRef>
-                        <a:fillRef idx="2">
-                          <a:schemeClr val="accent4"/>
+                        <a:fillRef idx="1">
+                          <a:schemeClr val="accent1"/>
                         </a:fillRef>
-                        <a:effectRef idx="1">
-                          <a:schemeClr val="accent4"/>
+                        <a:effectRef idx="0">
+                          <a:schemeClr val="accent1"/>
                         </a:effectRef>
                         <a:fontRef idx="minor">
-                          <a:schemeClr val="dk1"/>
+                          <a:schemeClr val="lt1"/>
                         </a:fontRef>
                       </wps:style>
                       <wps:txbx>
                         <w:txbxContent>
                           <w:p>
                             <w:pPr>
-                              <w:shd w:val="clear" w:color="auto" w:fill="EEECE1" w:themeFill="background2"/>
+                              <w:pStyle w:val="Heading2"/>
                               <w:jc w:val="center"/>
                               <w:rPr>
-                                <w:rFonts w:ascii="Adobe Kaiti Std R" w:eastAsia="Adobe Kaiti Std R" w:hAnsi="Adobe Kaiti Std R"/>
-                                <w:color w:val="C00000"/>
-                                <w:sz w:val="40"/>
-                                <w:szCs w:val="40"/>
-                              </w:rPr>
-                            </w:pPr>
-                            <w:r>
-                              <w:rPr>
-                                <w:rFonts w:ascii="Adobe Kaiti Std R" w:eastAsia="Adobe Kaiti Std R" w:hAnsi="Adobe Kaiti Std R"/>
-                                <w:color w:val="C00000"/>
-                                <w:sz w:val="40"/>
-                                <w:szCs w:val="40"/>
-                              </w:rPr>
-                              <w:t>Security testing software tools</w:t>
-                            </w:r>
-                          </w:p>
-                          <w:p>
-                            <w:pPr>
-                              <w:shd w:val="clear" w:color="auto" w:fill="EEECE1" w:themeFill="background2"/>
-                              <w:jc w:val="center"/>
-                              <w:rPr>
-                                <w:rFonts w:ascii="Adobe Kaiti Std R" w:eastAsia="Adobe Kaiti Std R" w:hAnsi="Adobe Kaiti Std R"/>
-                                <w:color w:val="B22600" w:themeColor="accent6"/>
-                                <w:sz w:val="40"/>
-                                <w:szCs w:val="40"/>
+                                <w:rStyle w:val="IntenseEmphasis"/>
+                                <w:rFonts w:ascii="Arial Black" w:eastAsia="Adobe Gothic Std B" w:hAnsi="Arial Black"/>
+                                <w:i w:val="0"/>
+                                <w:color w:val="323031"/>
+                                <w:sz w:val="96"/>
+                                <w:szCs w:val="96"/>
                               </w:rPr>
                             </w:pPr>
                           </w:p>
-                          <w:p>
-                            <w:pPr>
-                              <w:shd w:val="clear" w:color="auto" w:fill="EEECE1" w:themeFill="background2"/>
-                            </w:pPr>
-                          </w:p>
-                          <w:p>
-                            <w:pPr>
-                              <w:shd w:val="clear" w:color="auto" w:fill="EEECE1" w:themeFill="background2"/>
-                            </w:pPr>
-                          </w:p>
+                          <w:p/>
                         </w:txbxContent>
                       </wps:txbx>
-                      <wps:bodyPr rot="0" spcFirstLastPara="0" vertOverflow="overflow" horzOverflow="overflow" vert="horz" wrap="square" lIns="91440" tIns="45720" rIns="91440" bIns="45720" numCol="1" spcCol="0" rtlCol="0" fromWordArt="0" anchor="t" anchorCtr="0" forceAA="0" compatLnSpc="1">
+                      <wps:bodyPr rot="0" spcFirstLastPara="0" vertOverflow="overflow" horzOverflow="overflow" vert="horz" wrap="square" lIns="91440" tIns="45720" rIns="91440" bIns="45720" numCol="1" spcCol="0" rtlCol="0" fromWordArt="0" anchor="ctr" anchorCtr="0" forceAA="0" compatLnSpc="1">
                         <a:prstTxWarp prst="textNoShape">
                           <a:avLst/>
                         </a:prstTxWarp>
@@ -1177,57 +1917,28 @@
           </mc:Choice>
           <mc:Fallback>
             <w:pict>
-              <v:shape w14:anchorId="219134CF" id="Text Box 11" o:spid="_x0000_s1029" type="#_x0000_t202" style="position:absolute;left:0;text-align:left;margin-left:1.5pt;margin-top:3.55pt;width:235.5pt;height:240.75pt;z-index:-251646976;visibility:visible;mso-wrap-style:square;mso-wrap-distance-left:9pt;mso-wrap-distance-top:0;mso-wrap-distance-right:9pt;mso-wrap-distance-bottom:0;mso-position-horizontal:absolute;mso-position-horizontal-relative:text;mso-position-vertical:absolute;mso-position-vertical-relative:text;v-text-anchor:top" o:gfxdata="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" fillcolor="#ffc193 [1623]" strokecolor="#ff7a18 [3047]">
-                <v:fill color2="#ffecde [503]" rotate="t" angle="180" colors="0 #ffad7b;22938f #ffc4a3;1 #ffe6d8" focus="100%" type="gradient"/>
-                <v:shadow on="t" color="black" opacity="24903f" origin=",.5" offset="0,.55556mm"/>
+              <v:rect w14:anchorId="598DEBBC" id="Rectangle 9" o:spid="_x0000_s1032" style="position:absolute;left:0;text-align:left;margin-left:788.05pt;margin-top:15.9pt;width:839.25pt;height:162.75pt;z-index:-251644929;visibility:visible;mso-wrap-style:square;mso-wrap-distance-left:9pt;mso-wrap-distance-top:0;mso-wrap-distance-right:9pt;mso-wrap-distance-bottom:0;mso-position-horizontal:right;mso-position-horizontal-relative:page;mso-position-vertical:absolute;mso-position-vertical-relative:text;v-text-anchor:middle" o:gfxdata="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" fillcolor="#db3a34" strokecolor="#ffc857" strokeweight="2pt">
                 <v:textbox>
                   <w:txbxContent>
                     <w:p>
                       <w:pPr>
-                        <w:shd w:val="clear" w:color="auto" w:fill="EEECE1" w:themeFill="background2"/>
+                        <w:pStyle w:val="Heading2"/>
                         <w:jc w:val="center"/>
                         <w:rPr>
-                          <w:rFonts w:ascii="Adobe Kaiti Std R" w:eastAsia="Adobe Kaiti Std R" w:hAnsi="Adobe Kaiti Std R"/>
-                          <w:color w:val="C00000"/>
-                          <w:sz w:val="40"/>
-                          <w:szCs w:val="40"/>
-                        </w:rPr>
-                      </w:pPr>
-                      <w:r>
-                        <w:rPr>
-                          <w:rFonts w:ascii="Adobe Kaiti Std R" w:eastAsia="Adobe Kaiti Std R" w:hAnsi="Adobe Kaiti Std R"/>
-                          <w:color w:val="C00000"/>
-                          <w:sz w:val="40"/>
-                          <w:szCs w:val="40"/>
-                        </w:rPr>
-                        <w:t>Security testing software tools</w:t>
-                      </w:r>
-                    </w:p>
-                    <w:p>
-                      <w:pPr>
-                        <w:shd w:val="clear" w:color="auto" w:fill="EEECE1" w:themeFill="background2"/>
-                        <w:jc w:val="center"/>
-                        <w:rPr>
-                          <w:rFonts w:ascii="Adobe Kaiti Std R" w:eastAsia="Adobe Kaiti Std R" w:hAnsi="Adobe Kaiti Std R"/>
-                          <w:color w:val="B22600" w:themeColor="accent6"/>
-                          <w:sz w:val="40"/>
-                          <w:szCs w:val="40"/>
+                          <w:rStyle w:val="IntenseEmphasis"/>
+                          <w:rFonts w:ascii="Arial Black" w:eastAsia="Adobe Gothic Std B" w:hAnsi="Arial Black"/>
+                          <w:i w:val="0"/>
+                          <w:color w:val="323031"/>
+                          <w:sz w:val="96"/>
+                          <w:szCs w:val="96"/>
                         </w:rPr>
                       </w:pPr>
                     </w:p>
-                    <w:p>
-                      <w:pPr>
-                        <w:shd w:val="clear" w:color="auto" w:fill="EEECE1" w:themeFill="background2"/>
-                      </w:pPr>
-                    </w:p>
-                    <w:p>
-                      <w:pPr>
-                        <w:shd w:val="clear" w:color="auto" w:fill="EEECE1" w:themeFill="background2"/>
-                      </w:pPr>
-                    </w:p>
+                    <w:p/>
                   </w:txbxContent>
                 </v:textbox>
-              </v:shape>
+                <w10:wrap anchorx="page"/>
+              </v:rect>
             </w:pict>
           </mc:Fallback>
         </mc:AlternateContent>
@@ -1237,224 +1948,50 @@
       <w:pPr>
         <w:pStyle w:val="ListParagraph"/>
         <w:spacing w:after="0" w:line="240" w:lineRule="auto"/>
-        <w:ind w:right="-1046"/>
-        <w:rPr>
-          <w:rFonts w:ascii="Adobe Hebrew" w:hAnsi="Adobe Hebrew" w:cs="Adobe Hebrew"/>
-          <w:color w:val="C00000"/>
-        </w:rPr>
-      </w:pPr>
-    </w:p>
-    <w:p>
-      <w:pPr>
-        <w:pStyle w:val="ListParagraph"/>
-        <w:spacing w:after="0" w:line="240" w:lineRule="auto"/>
-        <w:ind w:right="-1046"/>
-        <w:rPr>
-          <w:rFonts w:ascii="Adobe Hebrew" w:hAnsi="Adobe Hebrew" w:cs="Adobe Hebrew"/>
-          <w:color w:val="C00000"/>
-        </w:rPr>
-      </w:pPr>
-    </w:p>
-    <w:p>
-      <w:pPr>
-        <w:pStyle w:val="ListParagraph"/>
-        <w:spacing w:after="0" w:line="240" w:lineRule="auto"/>
-        <w:ind w:right="-1046"/>
-        <w:rPr>
-          <w:rFonts w:ascii="Adobe Hebrew" w:hAnsi="Adobe Hebrew" w:cs="Adobe Hebrew"/>
-          <w:color w:val="C00000"/>
-        </w:rPr>
-      </w:pPr>
-    </w:p>
-    <w:p>
-      <w:pPr>
-        <w:pStyle w:val="ListParagraph"/>
-        <w:spacing w:after="0" w:line="240" w:lineRule="auto"/>
-        <w:ind w:right="-1046"/>
-        <w:rPr>
-          <w:rFonts w:ascii="Adobe Hebrew" w:hAnsi="Adobe Hebrew" w:cs="Adobe Hebrew"/>
-          <w:color w:val="C00000"/>
-        </w:rPr>
-      </w:pPr>
-    </w:p>
-    <w:p>
-      <w:pPr>
-        <w:pStyle w:val="ListParagraph"/>
-        <w:spacing w:after="0" w:line="240" w:lineRule="auto"/>
-        <w:ind w:left="630" w:right="-1046"/>
-        <w:rPr>
-          <w:rFonts w:ascii="Adobe Hebrew" w:hAnsi="Adobe Hebrew" w:cs="Adobe Hebrew"/>
-          <w:color w:val="C00000"/>
-          <w:sz w:val="40"/>
-          <w:szCs w:val="40"/>
-        </w:rPr>
-      </w:pPr>
-    </w:p>
-    <w:p>
-      <w:pPr>
-        <w:pStyle w:val="ListParagraph"/>
-        <w:spacing w:after="0" w:line="240" w:lineRule="auto"/>
-        <w:ind w:left="630" w:right="-1046"/>
-        <w:rPr>
-          <w:rFonts w:ascii="Adobe Hebrew" w:hAnsi="Adobe Hebrew" w:cs="Adobe Hebrew"/>
-          <w:color w:val="C00000"/>
-          <w:sz w:val="40"/>
-          <w:szCs w:val="40"/>
-        </w:rPr>
-      </w:pPr>
-    </w:p>
-    <w:p>
-      <w:pPr>
-        <w:pStyle w:val="ListParagraph"/>
-        <w:numPr>
-          <w:ilvl w:val="0"/>
-          <w:numId w:val="8"/>
-        </w:numPr>
-        <w:spacing w:after="0" w:line="240" w:lineRule="auto"/>
-        <w:ind w:right="-1046"/>
-        <w:rPr>
-          <w:rFonts w:ascii="Adobe Hebrew" w:hAnsi="Adobe Hebrew" w:cs="Adobe Hebrew"/>
-          <w:color w:val="C00000"/>
-          <w:sz w:val="40"/>
-          <w:szCs w:val="40"/>
+        <w:ind w:left="1080" w:right="-1046"/>
+        <w:rPr>
+          <w:rFonts w:ascii="Arial" w:hAnsi="Arial" w:cs="Arial"/>
+        </w:rPr>
+      </w:pPr>
+    </w:p>
+    <w:p>
+      <w:pPr>
+        <w:pStyle w:val="ListParagraph"/>
+        <w:spacing w:after="0" w:line="240" w:lineRule="auto"/>
+        <w:ind w:left="1080" w:right="-1046"/>
+        <w:rPr>
+          <w:rFonts w:ascii="Arial" w:hAnsi="Arial" w:cs="Arial"/>
+        </w:rPr>
+      </w:pPr>
+    </w:p>
+    <w:p>
+      <w:pPr>
+        <w:pStyle w:val="ListParagraph"/>
+        <w:spacing w:after="0" w:line="240" w:lineRule="auto"/>
+        <w:ind w:left="1080" w:right="-1046"/>
+        <w:rPr>
+          <w:rFonts w:ascii="Arial" w:hAnsi="Arial" w:cs="Arial"/>
         </w:rPr>
       </w:pPr>
       <w:r>
         <w:rPr>
-          <w:rFonts w:ascii="Adobe Hebrew" w:hAnsi="Adobe Hebrew" w:cs="Adobe Hebrew"/>
-          <w:color w:val="C00000"/>
-          <w:sz w:val="40"/>
-          <w:szCs w:val="40"/>
-        </w:rPr>
-        <w:t>ZAP</w:t>
-      </w:r>
-    </w:p>
-    <w:p>
-      <w:pPr>
-        <w:spacing w:after="0" w:line="240" w:lineRule="auto"/>
-        <w:ind w:right="-1046"/>
-        <w:rPr>
-          <w:rFonts w:ascii="Adobe Hebrew" w:hAnsi="Adobe Hebrew" w:cs="Adobe Hebrew"/>
-          <w:color w:val="C00000"/>
-          <w:sz w:val="40"/>
-          <w:szCs w:val="40"/>
-        </w:rPr>
-      </w:pPr>
-    </w:p>
-    <w:p>
-      <w:pPr>
-        <w:pStyle w:val="ListParagraph"/>
-        <w:numPr>
-          <w:ilvl w:val="0"/>
-          <w:numId w:val="8"/>
-        </w:numPr>
-        <w:spacing w:after="0" w:line="240" w:lineRule="auto"/>
-        <w:ind w:right="-1046"/>
-        <w:rPr>
-          <w:rFonts w:ascii="Adobe Hebrew" w:hAnsi="Adobe Hebrew" w:cs="Adobe Hebrew"/>
-          <w:color w:val="C00000"/>
-          <w:sz w:val="40"/>
-          <w:szCs w:val="40"/>
-        </w:rPr>
-      </w:pPr>
-      <w:r>
-        <w:rPr>
-          <w:rFonts w:ascii="Adobe Hebrew" w:hAnsi="Adobe Hebrew" w:cs="Adobe Hebrew"/>
-          <w:color w:val="C00000"/>
-          <w:sz w:val="40"/>
-          <w:szCs w:val="40"/>
-        </w:rPr>
-        <w:t>Selenium</w:t>
-      </w:r>
-    </w:p>
-    <w:p>
-      <w:pPr>
-        <w:spacing w:after="0" w:line="240" w:lineRule="auto"/>
-        <w:ind w:right="-1046"/>
-        <w:rPr>
-          <w:rFonts w:cstheme="minorHAnsi"/>
-          <w:color w:val="B22600" w:themeColor="accent6"/>
-          <w:sz w:val="40"/>
-          <w:szCs w:val="40"/>
-        </w:rPr>
-      </w:pPr>
-      <w:r>
-        <w:rPr>
-          <w:rFonts w:cstheme="minorHAnsi"/>
-          <w:color w:val="B22600" w:themeColor="accent6"/>
-          <w:sz w:val="40"/>
-          <w:szCs w:val="40"/>
-        </w:rPr>
-        <w:t xml:space="preserve">     </w:t>
-      </w:r>
-    </w:p>
-    <w:p>
-      <w:pPr>
-        <w:pStyle w:val="ListParagraph"/>
-        <w:spacing w:after="0" w:line="240" w:lineRule="auto"/>
-        <w:ind w:right="-1046"/>
-        <w:rPr>
-          <w:rFonts w:ascii="Arial" w:hAnsi="Arial" w:cs="Arial"/>
-        </w:rPr>
-      </w:pPr>
-    </w:p>
-    <w:p>
-      <w:pPr>
-        <w:pStyle w:val="ListParagraph"/>
-        <w:spacing w:after="0" w:line="240" w:lineRule="auto"/>
-        <w:ind w:right="-1046"/>
-        <w:rPr>
-          <w:rFonts w:ascii="Arial" w:hAnsi="Arial" w:cs="Arial"/>
-        </w:rPr>
-      </w:pPr>
-    </w:p>
-    <w:p>
-      <w:pPr>
-        <w:pStyle w:val="ListParagraph"/>
-        <w:spacing w:after="0" w:line="240" w:lineRule="auto"/>
-        <w:ind w:right="-1046"/>
-        <w:rPr>
-          <w:rFonts w:ascii="Arial" w:hAnsi="Arial" w:cs="Arial"/>
-        </w:rPr>
-      </w:pPr>
-    </w:p>
-    <w:p>
-      <w:pPr>
-        <w:pStyle w:val="ListParagraph"/>
-        <w:spacing w:after="0" w:line="240" w:lineRule="auto"/>
-        <w:ind w:right="-1046"/>
-        <w:rPr>
-          <w:rFonts w:ascii="Arial" w:hAnsi="Arial" w:cs="Arial"/>
-        </w:rPr>
-      </w:pPr>
-    </w:p>
-    <w:p>
-      <w:pPr>
-        <w:pStyle w:val="ListParagraph"/>
-        <w:spacing w:after="0" w:line="240" w:lineRule="auto"/>
-        <w:ind w:right="-1046"/>
-        <w:rPr>
-          <w:rFonts w:ascii="Arial" w:hAnsi="Arial" w:cs="Arial"/>
-        </w:rPr>
-      </w:pPr>
-      <w:r>
-        <w:rPr>
+          <w:rFonts w:ascii="Arial" w:hAnsi="Arial" w:cs="Arial"/>
           <w:noProof/>
           <w:lang w:eastAsia="en-NZ"/>
         </w:rPr>
         <w:drawing>
-          <wp:anchor distT="0" distB="0" distL="114300" distR="114300" simplePos="0" relativeHeight="251663360" behindDoc="1" locked="0" layoutInCell="1" allowOverlap="1">
+          <wp:anchor distT="0" distB="0" distL="114300" distR="114300" simplePos="0" relativeHeight="251678720" behindDoc="1" locked="0" layoutInCell="1" allowOverlap="1">
             <wp:simplePos x="0" y="0"/>
             <wp:positionH relativeFrom="margin">
-              <wp:align>left</wp:align>
+              <wp:posOffset>-466725</wp:posOffset>
             </wp:positionH>
             <wp:positionV relativeFrom="paragraph">
-              <wp:posOffset>84455</wp:posOffset>
+              <wp:posOffset>158115</wp:posOffset>
             </wp:positionV>
-            <wp:extent cx="8943975" cy="3609975"/>
-            <wp:effectExtent l="0" t="0" r="0" b="0"/>
+            <wp:extent cx="6848475" cy="1133475"/>
+            <wp:effectExtent l="0" t="0" r="9525" b="9525"/>
             <wp:wrapNone/>
-            <wp:docPr id="10" name="Picture 10" descr="Image result for Selenium testing transparent"/>
+            <wp:docPr id="8" name="Picture 8"/>
             <wp:cNvGraphicFramePr>
               <a:graphicFrameLocks xmlns:a="http://schemas.openxmlformats.org/drawingml/2006/main" noChangeAspect="1"/>
             </wp:cNvGraphicFramePr>
@@ -1462,36 +1999,29 @@
               <a:graphicData uri="http://schemas.openxmlformats.org/drawingml/2006/picture">
                 <pic:pic xmlns:pic="http://schemas.openxmlformats.org/drawingml/2006/picture">
                   <pic:nvPicPr>
-                    <pic:cNvPr id="0" name="Picture 10" descr="Image result for Selenium testing transparent"/>
-                    <pic:cNvPicPr>
-                      <a:picLocks noChangeAspect="1" noChangeArrowheads="1"/>
-                    </pic:cNvPicPr>
+                    <pic:cNvPr id="8" name="Untitled Diagram.png"/>
+                    <pic:cNvPicPr/>
                   </pic:nvPicPr>
                   <pic:blipFill>
-                    <a:blip r:embed="rId10">
+                    <a:blip r:embed="rId11">
                       <a:extLst>
                         <a:ext uri="{28A0092B-C50C-407E-A947-70E740481C1C}">
                           <a14:useLocalDpi xmlns:a14="http://schemas.microsoft.com/office/drawing/2010/main" val="0"/>
                         </a:ext>
                       </a:extLst>
                     </a:blip>
-                    <a:srcRect/>
                     <a:stretch>
                       <a:fillRect/>
                     </a:stretch>
                   </pic:blipFill>
-                  <pic:spPr bwMode="auto">
+                  <pic:spPr>
                     <a:xfrm>
                       <a:off x="0" y="0"/>
-                      <a:ext cx="8943975" cy="3609975"/>
+                      <a:ext cx="6848475" cy="1133475"/>
                     </a:xfrm>
                     <a:prstGeom prst="rect">
                       <a:avLst/>
                     </a:prstGeom>
-                    <a:noFill/>
-                    <a:ln>
-                      <a:noFill/>
-                    </a:ln>
                   </pic:spPr>
                 </pic:pic>
               </a:graphicData>
@@ -1510,238 +2040,19 @@
       <w:pPr>
         <w:pStyle w:val="ListParagraph"/>
         <w:spacing w:after="0" w:line="240" w:lineRule="auto"/>
+        <w:ind w:left="1080" w:right="-1046"/>
+        <w:rPr>
+          <w:rFonts w:ascii="Arial" w:hAnsi="Arial" w:cs="Arial"/>
+        </w:rPr>
+      </w:pPr>
+    </w:p>
+    <w:p>
+      <w:pPr>
+        <w:spacing w:after="0" w:line="240" w:lineRule="auto"/>
         <w:ind w:right="-1046"/>
         <w:rPr>
-          <w:rFonts w:ascii="Arial" w:hAnsi="Arial" w:cs="Arial"/>
-        </w:rPr>
-      </w:pPr>
-    </w:p>
-    <w:p>
-      <w:pPr>
-        <w:pStyle w:val="ListParagraph"/>
-        <w:spacing w:after="0" w:line="240" w:lineRule="auto"/>
-        <w:ind w:right="-1046"/>
-        <w:rPr>
-          <w:rFonts w:ascii="Arial" w:hAnsi="Arial" w:cs="Arial"/>
-        </w:rPr>
-      </w:pPr>
-    </w:p>
-    <w:p>
-      <w:pPr>
-        <w:pStyle w:val="ListParagraph"/>
-        <w:spacing w:after="0" w:line="240" w:lineRule="auto"/>
-        <w:ind w:left="1080" w:right="-1046"/>
-        <w:rPr>
-          <w:rFonts w:ascii="Arial" w:hAnsi="Arial" w:cs="Arial"/>
-        </w:rPr>
-      </w:pPr>
-    </w:p>
-    <w:p>
-      <w:pPr>
-        <w:pStyle w:val="ListParagraph"/>
-        <w:spacing w:after="0" w:line="240" w:lineRule="auto"/>
-        <w:ind w:left="1080" w:right="-1046"/>
-        <w:rPr>
-          <w:rFonts w:ascii="Arial" w:hAnsi="Arial" w:cs="Arial"/>
-        </w:rPr>
-      </w:pPr>
-    </w:p>
-    <w:p>
-      <w:pPr>
-        <w:pStyle w:val="ListParagraph"/>
-        <w:spacing w:after="0" w:line="240" w:lineRule="auto"/>
-        <w:ind w:left="1080" w:right="-1046"/>
-        <w:rPr>
-          <w:rFonts w:ascii="Arial" w:hAnsi="Arial" w:cs="Arial"/>
-        </w:rPr>
-      </w:pPr>
-    </w:p>
-    <w:p>
-      <w:pPr>
-        <w:pStyle w:val="ListParagraph"/>
-        <w:spacing w:after="0" w:line="240" w:lineRule="auto"/>
-        <w:ind w:left="1080" w:right="-1046"/>
-        <w:rPr>
-          <w:rFonts w:ascii="Arial" w:hAnsi="Arial" w:cs="Arial"/>
-        </w:rPr>
-      </w:pPr>
-    </w:p>
-    <w:p>
-      <w:pPr>
-        <w:pStyle w:val="ListParagraph"/>
-        <w:spacing w:after="0" w:line="240" w:lineRule="auto"/>
-        <w:ind w:left="1080" w:right="-1046"/>
-        <w:rPr>
-          <w:rFonts w:ascii="Arial" w:hAnsi="Arial" w:cs="Arial"/>
-        </w:rPr>
-      </w:pPr>
-    </w:p>
-    <w:p>
-      <w:pPr>
-        <w:pStyle w:val="ListParagraph"/>
-        <w:spacing w:after="0" w:line="240" w:lineRule="auto"/>
-        <w:ind w:left="1080" w:right="-1046"/>
-        <w:rPr>
-          <w:rFonts w:ascii="Arial" w:hAnsi="Arial" w:cs="Arial"/>
-        </w:rPr>
-      </w:pPr>
-    </w:p>
-    <w:p>
-      <w:pPr>
-        <w:pStyle w:val="ListParagraph"/>
-        <w:spacing w:after="0" w:line="240" w:lineRule="auto"/>
-        <w:ind w:left="1080" w:right="-1046"/>
-        <w:rPr>
-          <w:rFonts w:ascii="Arial" w:hAnsi="Arial" w:cs="Arial"/>
-        </w:rPr>
-      </w:pPr>
-    </w:p>
-    <w:p>
-      <w:pPr>
-        <w:pStyle w:val="ListParagraph"/>
-        <w:spacing w:after="0" w:line="240" w:lineRule="auto"/>
-        <w:ind w:left="1080" w:right="-1046"/>
-        <w:rPr>
-          <w:rFonts w:ascii="Arial" w:hAnsi="Arial" w:cs="Arial"/>
-        </w:rPr>
-      </w:pPr>
-    </w:p>
-    <w:p>
-      <w:pPr>
-        <w:pStyle w:val="ListParagraph"/>
-        <w:spacing w:after="0" w:line="240" w:lineRule="auto"/>
-        <w:ind w:left="1080" w:right="-1046"/>
-        <w:rPr>
-          <w:rFonts w:ascii="Arial" w:hAnsi="Arial" w:cs="Arial"/>
-        </w:rPr>
-      </w:pPr>
-    </w:p>
-    <w:p>
-      <w:pPr>
-        <w:pStyle w:val="ListParagraph"/>
-        <w:spacing w:after="0" w:line="240" w:lineRule="auto"/>
-        <w:ind w:left="1080" w:right="-1046"/>
-        <w:rPr>
-          <w:rFonts w:ascii="Arial" w:hAnsi="Arial" w:cs="Arial"/>
-        </w:rPr>
-      </w:pPr>
-    </w:p>
-    <w:p>
-      <w:pPr>
-        <w:pStyle w:val="ListParagraph"/>
-        <w:spacing w:after="0" w:line="240" w:lineRule="auto"/>
-        <w:ind w:left="1080" w:right="-1046"/>
-        <w:rPr>
-          <w:rFonts w:ascii="Arial" w:hAnsi="Arial" w:cs="Arial"/>
-        </w:rPr>
-      </w:pPr>
-    </w:p>
-    <w:p>
-      <w:pPr>
-        <w:pStyle w:val="ListParagraph"/>
-        <w:spacing w:after="0" w:line="240" w:lineRule="auto"/>
-        <w:ind w:left="1080" w:right="-1046"/>
-        <w:rPr>
-          <w:rFonts w:ascii="Arial" w:hAnsi="Arial" w:cs="Arial"/>
-        </w:rPr>
-      </w:pPr>
-    </w:p>
-    <w:p>
-      <w:pPr>
-        <w:pStyle w:val="ListParagraph"/>
-        <w:spacing w:after="0" w:line="240" w:lineRule="auto"/>
-        <w:ind w:left="1080" w:right="-1046"/>
-        <w:rPr>
-          <w:rFonts w:ascii="Arial" w:hAnsi="Arial" w:cs="Arial"/>
-        </w:rPr>
-      </w:pPr>
-    </w:p>
-    <w:p>
-      <w:pPr>
-        <w:pStyle w:val="ListParagraph"/>
-        <w:spacing w:after="0" w:line="240" w:lineRule="auto"/>
-        <w:ind w:left="1080" w:right="-1046"/>
-        <w:rPr>
-          <w:rFonts w:ascii="Arial" w:hAnsi="Arial" w:cs="Arial"/>
-        </w:rPr>
-      </w:pPr>
-    </w:p>
-    <w:p>
-      <w:pPr>
-        <w:pStyle w:val="ListParagraph"/>
-        <w:spacing w:after="0" w:line="240" w:lineRule="auto"/>
-        <w:ind w:left="1080" w:right="-1046"/>
-        <w:rPr>
-          <w:rFonts w:ascii="Arial" w:hAnsi="Arial" w:cs="Arial"/>
-        </w:rPr>
-      </w:pPr>
-    </w:p>
-    <w:p>
-      <w:pPr>
-        <w:pStyle w:val="ListParagraph"/>
-        <w:spacing w:after="0" w:line="240" w:lineRule="auto"/>
-        <w:ind w:left="1080" w:right="-1046"/>
-        <w:rPr>
-          <w:rFonts w:ascii="Arial" w:hAnsi="Arial" w:cs="Arial"/>
-        </w:rPr>
-      </w:pPr>
-    </w:p>
-    <w:p>
-      <w:pPr>
-        <w:pStyle w:val="ListParagraph"/>
-        <w:spacing w:after="0" w:line="240" w:lineRule="auto"/>
-        <w:ind w:left="1080" w:right="-1046"/>
-        <w:rPr>
-          <w:rFonts w:ascii="Arial" w:hAnsi="Arial" w:cs="Arial"/>
-        </w:rPr>
-      </w:pPr>
-    </w:p>
-    <w:p>
-      <w:pPr>
-        <w:pStyle w:val="ListParagraph"/>
-        <w:spacing w:after="0" w:line="240" w:lineRule="auto"/>
-        <w:ind w:left="1080" w:right="-1046"/>
-        <w:rPr>
-          <w:rFonts w:ascii="Arial" w:hAnsi="Arial" w:cs="Arial"/>
-        </w:rPr>
-      </w:pPr>
-    </w:p>
-    <w:p>
-      <w:pPr>
-        <w:pStyle w:val="ListParagraph"/>
-        <w:spacing w:after="0" w:line="240" w:lineRule="auto"/>
-        <w:ind w:left="1080" w:right="-1046"/>
-        <w:rPr>
-          <w:rFonts w:ascii="Arial" w:hAnsi="Arial" w:cs="Arial"/>
-        </w:rPr>
-      </w:pPr>
-    </w:p>
-    <w:p>
-      <w:pPr>
-        <w:pStyle w:val="ListParagraph"/>
-        <w:spacing w:after="0" w:line="240" w:lineRule="auto"/>
-        <w:ind w:left="1080" w:right="-1046"/>
-        <w:rPr>
-          <w:rFonts w:ascii="Arial" w:hAnsi="Arial" w:cs="Arial"/>
-        </w:rPr>
-      </w:pPr>
-    </w:p>
-    <w:p>
-      <w:pPr>
-        <w:spacing w:after="0" w:line="240" w:lineRule="auto"/>
-        <w:ind w:right="-1046"/>
-        <w:rPr>
-          <w:rFonts w:ascii="Arial" w:hAnsi="Arial" w:cs="Arial"/>
-        </w:rPr>
-      </w:pPr>
-    </w:p>
-    <w:p>
-      <w:pPr>
-        <w:spacing w:after="0" w:line="240" w:lineRule="auto"/>
-        <w:ind w:right="-1046"/>
-        <w:rPr>
           <w:rFonts w:ascii="Adobe Gothic Std B" w:eastAsia="Adobe Gothic Std B" w:hAnsi="Adobe Gothic Std B" w:cs="Arial"/>
-          <w:color w:val="C00000"/>
+          <w:color w:val="DB3A34"/>
           <w:sz w:val="44"/>
           <w:szCs w:val="44"/>
         </w:rPr>
@@ -1749,11 +2060,11 @@
       <w:r>
         <w:rPr>
           <w:rFonts w:ascii="Adobe Gothic Std B" w:eastAsia="Adobe Gothic Std B" w:hAnsi="Adobe Gothic Std B" w:cs="Arial"/>
-          <w:color w:val="C00000"/>
+          <w:color w:val="323031"/>
           <w:sz w:val="44"/>
           <w:szCs w:val="44"/>
         </w:rPr>
-        <w:t>Stefan Zetko</w:t>
+        <w:t xml:space="preserve">                                                                                                                        By Stefan Zetko</w:t>
       </w:r>
     </w:p>
     <w:p>
@@ -1951,7 +2262,7 @@
       </w:pPr>
     </w:p>
     <w:sectPr>
-      <w:headerReference w:type="default" r:id="rId11"/>
+      <w:headerReference w:type="default" r:id="rId12"/>
       <w:pgSz w:w="16838" w:h="23811" w:code="8"/>
       <w:pgMar w:top="1440" w:right="1440" w:bottom="284" w:left="1440" w:header="567" w:footer="567" w:gutter="0"/>
       <w:cols w:space="708"/>
@@ -2023,6 +2334,7 @@
       <w:showingPlcHdr/>
       <w15:appearance w15:val="hidden"/>
     </w:sdtPr>
+    <w:sdtEndPr/>
     <w:sdtContent>
       <w:p>
         <w:pPr>
@@ -2829,6 +3141,119 @@
     </w:lvl>
   </w:abstractNum>
   <w:abstractNum w:abstractNumId="7" w15:restartNumberingAfterBreak="0">
+    <w:nsid w:val="60BD10F9"/>
+    <w:multiLevelType w:val="hybridMultilevel"/>
+    <w:tmpl w:val="B45EF8B0"/>
+    <w:lvl w:ilvl="0" w:tplc="14090001">
+      <w:start w:val="1"/>
+      <w:numFmt w:val="bullet"/>
+      <w:lvlText w:val=""/>
+      <w:lvlJc w:val="left"/>
+      <w:pPr>
+        <w:ind w:left="720" w:hanging="360"/>
+      </w:pPr>
+      <w:rPr>
+        <w:rFonts w:ascii="Symbol" w:hAnsi="Symbol" w:hint="default"/>
+      </w:rPr>
+    </w:lvl>
+    <w:lvl w:ilvl="1" w:tplc="14090003" w:tentative="1">
+      <w:start w:val="1"/>
+      <w:numFmt w:val="bullet"/>
+      <w:lvlText w:val="o"/>
+      <w:lvlJc w:val="left"/>
+      <w:pPr>
+        <w:ind w:left="1440" w:hanging="360"/>
+      </w:pPr>
+      <w:rPr>
+        <w:rFonts w:ascii="Courier New" w:hAnsi="Courier New" w:cs="Courier New" w:hint="default"/>
+      </w:rPr>
+    </w:lvl>
+    <w:lvl w:ilvl="2" w:tplc="14090005" w:tentative="1">
+      <w:start w:val="1"/>
+      <w:numFmt w:val="bullet"/>
+      <w:lvlText w:val=""/>
+      <w:lvlJc w:val="left"/>
+      <w:pPr>
+        <w:ind w:left="2160" w:hanging="360"/>
+      </w:pPr>
+      <w:rPr>
+        <w:rFonts w:ascii="Wingdings" w:hAnsi="Wingdings" w:hint="default"/>
+      </w:rPr>
+    </w:lvl>
+    <w:lvl w:ilvl="3" w:tplc="14090001" w:tentative="1">
+      <w:start w:val="1"/>
+      <w:numFmt w:val="bullet"/>
+      <w:lvlText w:val=""/>
+      <w:lvlJc w:val="left"/>
+      <w:pPr>
+        <w:ind w:left="2880" w:hanging="360"/>
+      </w:pPr>
+      <w:rPr>
+        <w:rFonts w:ascii="Symbol" w:hAnsi="Symbol" w:hint="default"/>
+      </w:rPr>
+    </w:lvl>
+    <w:lvl w:ilvl="4" w:tplc="14090003" w:tentative="1">
+      <w:start w:val="1"/>
+      <w:numFmt w:val="bullet"/>
+      <w:lvlText w:val="o"/>
+      <w:lvlJc w:val="left"/>
+      <w:pPr>
+        <w:ind w:left="3600" w:hanging="360"/>
+      </w:pPr>
+      <w:rPr>
+        <w:rFonts w:ascii="Courier New" w:hAnsi="Courier New" w:cs="Courier New" w:hint="default"/>
+      </w:rPr>
+    </w:lvl>
+    <w:lvl w:ilvl="5" w:tplc="14090005" w:tentative="1">
+      <w:start w:val="1"/>
+      <w:numFmt w:val="bullet"/>
+      <w:lvlText w:val=""/>
+      <w:lvlJc w:val="left"/>
+      <w:pPr>
+        <w:ind w:left="4320" w:hanging="360"/>
+      </w:pPr>
+      <w:rPr>
+        <w:rFonts w:ascii="Wingdings" w:hAnsi="Wingdings" w:hint="default"/>
+      </w:rPr>
+    </w:lvl>
+    <w:lvl w:ilvl="6" w:tplc="14090001" w:tentative="1">
+      <w:start w:val="1"/>
+      <w:numFmt w:val="bullet"/>
+      <w:lvlText w:val=""/>
+      <w:lvlJc w:val="left"/>
+      <w:pPr>
+        <w:ind w:left="5040" w:hanging="360"/>
+      </w:pPr>
+      <w:rPr>
+        <w:rFonts w:ascii="Symbol" w:hAnsi="Symbol" w:hint="default"/>
+      </w:rPr>
+    </w:lvl>
+    <w:lvl w:ilvl="7" w:tplc="14090003" w:tentative="1">
+      <w:start w:val="1"/>
+      <w:numFmt w:val="bullet"/>
+      <w:lvlText w:val="o"/>
+      <w:lvlJc w:val="left"/>
+      <w:pPr>
+        <w:ind w:left="5760" w:hanging="360"/>
+      </w:pPr>
+      <w:rPr>
+        <w:rFonts w:ascii="Courier New" w:hAnsi="Courier New" w:cs="Courier New" w:hint="default"/>
+      </w:rPr>
+    </w:lvl>
+    <w:lvl w:ilvl="8" w:tplc="14090005" w:tentative="1">
+      <w:start w:val="1"/>
+      <w:numFmt w:val="bullet"/>
+      <w:lvlText w:val=""/>
+      <w:lvlJc w:val="left"/>
+      <w:pPr>
+        <w:ind w:left="6480" w:hanging="360"/>
+      </w:pPr>
+      <w:rPr>
+        <w:rFonts w:ascii="Wingdings" w:hAnsi="Wingdings" w:hint="default"/>
+      </w:rPr>
+    </w:lvl>
+  </w:abstractNum>
+  <w:abstractNum w:abstractNumId="8" w15:restartNumberingAfterBreak="0">
     <w:nsid w:val="6E660EEE"/>
     <w:multiLevelType w:val="hybridMultilevel"/>
     <w:tmpl w:val="37FC2CFA"/>
@@ -2947,7 +3372,7 @@
     <w:abstractNumId w:val="4"/>
   </w:num>
   <w:num w:numId="3">
-    <w:abstractNumId w:val="7"/>
+    <w:abstractNumId w:val="8"/>
   </w:num>
   <w:num w:numId="4">
     <w:abstractNumId w:val="0"/>
@@ -2963,6 +3388,9 @@
   </w:num>
   <w:num w:numId="8">
     <w:abstractNumId w:val="1"/>
+  </w:num>
+  <w:num w:numId="9">
+    <w:abstractNumId w:val="7"/>
   </w:num>
 </w:numbering>
 </file>
@@ -3407,6 +3835,7 @@
   <w:style w:type="character" w:default="1" w:styleId="DefaultParagraphFont">
     <w:name w:val="Default Paragraph Font"/>
     <w:uiPriority w:val="1"/>
+    <w:semiHidden/>
     <w:unhideWhenUsed/>
   </w:style>
   <w:style w:type="table" w:default="1" w:styleId="TableNormal">
@@ -3655,7 +4084,7 @@
     <w:charset w:val="00"/>
     <w:family w:val="roman"/>
     <w:pitch w:val="variable"/>
-    <w:sig w:usb0="E0002AFF" w:usb1="C0007843" w:usb2="00000009" w:usb3="00000000" w:csb0="000001FF" w:csb1="00000000"/>
+    <w:sig w:usb0="E0002AFF" w:usb1="C0007841" w:usb2="00000009" w:usb3="00000000" w:csb0="000001FF" w:csb1="00000000"/>
   </w:font>
   <w:font w:name="Wingdings">
     <w:panose1 w:val="05000000000000000000"/>
@@ -3701,14 +4130,6 @@
     <w:pitch w:val="variable"/>
     <w:sig w:usb0="00000203" w:usb1="29D72C10" w:usb2="00000010" w:usb3="00000000" w:csb0="002A0005" w:csb1="00000000"/>
   </w:font>
-  <w:font w:name="Adobe Kaiti Std R">
-    <w:panose1 w:val="02020400000000000000"/>
-    <w:charset w:val="80"/>
-    <w:family w:val="roman"/>
-    <w:notTrueType/>
-    <w:pitch w:val="variable"/>
-    <w:sig w:usb0="00000207" w:usb1="0A0F1810" w:usb2="00000016" w:usb3="00000000" w:csb0="00060007" w:csb1="00000000"/>
-  </w:font>
   <w:font w:name="Adobe Hebrew">
     <w:panose1 w:val="02040503050201020203"/>
     <w:charset w:val="00"/>
@@ -3743,6 +4164,7 @@
   <w:rsids>
     <w:rsidRoot w:val="00A4736B"/>
     <w:rsid w:val="00A4736B"/>
+    <w:rsid w:val="00D77A00"/>
   </w:rsids>
   <m:mathPr>
     <m:mathFont m:val="Cambria Math"/>
@@ -4498,7 +4920,7 @@
 </file>
 
 <file path=customXml/itemProps1.xml><?xml version="1.0" encoding="utf-8"?>
-<ds:datastoreItem xmlns:ds="http://schemas.openxmlformats.org/officeDocument/2006/customXml" ds:itemID="{3AE59D1A-26FA-4788-B2DB-4ED27FEED16E}">
+<ds:datastoreItem xmlns:ds="http://schemas.openxmlformats.org/officeDocument/2006/customXml" ds:itemID="{20720923-3834-4652-96C8-C118740611DF}">
   <ds:schemaRefs>
     <ds:schemaRef ds:uri="http://schemas.openxmlformats.org/officeDocument/2006/bibliography"/>
   </ds:schemaRefs>

--- a/Web Application Security.docx
+++ b/Web Application Security.docx
@@ -17,17 +17,18 @@
       <w:r>
         <w:rPr>
           <w:noProof/>
+          <w:lang w:eastAsia="en-NZ"/>
         </w:rPr>
         <mc:AlternateContent>
           <mc:Choice Requires="wps">
             <w:drawing>
               <wp:anchor distT="0" distB="0" distL="114300" distR="114300" simplePos="0" relativeHeight="251680768" behindDoc="0" locked="0" layoutInCell="1" allowOverlap="1" wp14:anchorId="72935E68" wp14:editId="1A99A49C">
                 <wp:simplePos x="0" y="0"/>
-                <wp:positionH relativeFrom="column">
-                  <wp:posOffset>980440</wp:posOffset>
+                <wp:positionH relativeFrom="margin">
+                  <wp:posOffset>332740</wp:posOffset>
                 </wp:positionH>
                 <wp:positionV relativeFrom="paragraph">
-                  <wp:posOffset>-495300</wp:posOffset>
+                  <wp:posOffset>-466725</wp:posOffset>
                 </wp:positionV>
                 <wp:extent cx="5238750" cy="860425"/>
                 <wp:effectExtent l="0" t="0" r="0" b="0"/>
@@ -58,7 +59,7 @@
                               <w:pStyle w:val="Heading1"/>
                               <w:rPr>
                                 <w:noProof/>
-                                <w:color w:val="E84C22" w:themeColor="accent1"/>
+                                <w:color w:val="323031"/>
                                 <w:sz w:val="96"/>
                                 <w:szCs w:val="96"/>
                                 <w14:shadow w14:blurRad="38100" w14:dist="25400" w14:dir="5400000" w14:sx="100000" w14:sy="100000" w14:kx="0" w14:ky="0" w14:algn="ctr">
@@ -76,7 +77,7 @@
                             <w:r>
                               <w:rPr>
                                 <w:noProof/>
-                                <w:color w:val="E84C22" w:themeColor="accent1"/>
+                                <w:color w:val="323031"/>
                                 <w:sz w:val="96"/>
                                 <w:szCs w:val="96"/>
                                 <w14:shadow w14:blurRad="38100" w14:dist="25400" w14:dir="5400000" w14:sx="100000" w14:sy="100000" w14:kx="0" w14:ky="0" w14:algn="ctr">
@@ -90,7 +91,26 @@
                                   <w14:round/>
                                 </w14:textOutline>
                               </w:rPr>
-                              <w:t>Automated Web Testing</w:t>
+                              <w:t>Automated Penetration</w:t>
+                            </w:r>
+                            <w:r>
+                              <w:rPr>
+                                <w:noProof/>
+                                <w:color w:val="323031"/>
+                                <w:sz w:val="96"/>
+                                <w:szCs w:val="96"/>
+                                <w14:shadow w14:blurRad="38100" w14:dist="25400" w14:dir="5400000" w14:sx="100000" w14:sy="100000" w14:kx="0" w14:ky="0" w14:algn="ctr">
+                                  <w14:srgbClr w14:val="6E747A">
+                                    <w14:alpha w14:val="57000"/>
+                                  </w14:srgbClr>
+                                </w14:shadow>
+                                <w14:textOutline w14:w="0" w14:cap="flat" w14:cmpd="sng" w14:algn="ctr">
+                                  <w14:noFill/>
+                                  <w14:prstDash w14:val="solid"/>
+                                  <w14:round/>
+                                </w14:textOutline>
+                              </w:rPr>
+                              <w:t xml:space="preserve"> Testing</w:t>
                             </w:r>
                           </w:p>
                         </w:txbxContent>
@@ -113,8 +133,7 @@
                 <v:stroke joinstyle="miter"/>
                 <v:path gradientshapeok="t" o:connecttype="rect"/>
               </v:shapetype>
-              <v:shape id="Text Box 1" o:spid="_x0000_s1026" type="#_x0000_t202" style="position:absolute;margin-left:77.2pt;margin-top:-39pt;width:412.5pt;height:67.75pt;z-index:251680768;visibility:visible;mso-wrap-style:none;mso-wrap-distance-left:9pt;mso-wrap-distance-top:0;mso-wrap-distance-right:9pt;mso-wrap-distance-bottom:0;mso-position-horizontal:absolute;mso-position-horizontal-relative:text;mso-position-vertical:absolute;mso-position-vertical-relative:text;v-text-anchor:top" o:gfxdata="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" filled="f" stroked="f">
-                <v:fill o:detectmouseclick="t"/>
+              <v:shape id="Text Box 1" o:spid="_x0000_s1026" type="#_x0000_t202" style="position:absolute;margin-left:26.2pt;margin-top:-36.75pt;width:412.5pt;height:67.75pt;z-index:251680768;visibility:visible;mso-wrap-style:none;mso-wrap-distance-left:9pt;mso-wrap-distance-top:0;mso-wrap-distance-right:9pt;mso-wrap-distance-bottom:0;mso-position-horizontal:absolute;mso-position-horizontal-relative:margin;mso-position-vertical:absolute;mso-position-vertical-relative:text;v-text-anchor:top" o:gfxdata="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" filled="f" stroked="f">
                 <v:textbox style="mso-fit-shape-to-text:t">
                   <w:txbxContent>
                     <w:p>
@@ -122,7 +141,7 @@
                         <w:pStyle w:val="Heading1"/>
                         <w:rPr>
                           <w:noProof/>
-                          <w:color w:val="E84C22" w:themeColor="accent1"/>
+                          <w:color w:val="323031"/>
                           <w:sz w:val="96"/>
                           <w:szCs w:val="96"/>
                           <w14:shadow w14:blurRad="38100" w14:dist="25400" w14:dir="5400000" w14:sx="100000" w14:sy="100000" w14:kx="0" w14:ky="0" w14:algn="ctr">
@@ -140,7 +159,7 @@
                       <w:r>
                         <w:rPr>
                           <w:noProof/>
-                          <w:color w:val="E84C22" w:themeColor="accent1"/>
+                          <w:color w:val="323031"/>
                           <w:sz w:val="96"/>
                           <w:szCs w:val="96"/>
                           <w14:shadow w14:blurRad="38100" w14:dist="25400" w14:dir="5400000" w14:sx="100000" w14:sy="100000" w14:kx="0" w14:ky="0" w14:algn="ctr">
@@ -154,11 +173,31 @@
                             <w14:round/>
                           </w14:textOutline>
                         </w:rPr>
-                        <w:t>Automated Web Testing</w:t>
+                        <w:t>Automated Penetration</w:t>
+                      </w:r>
+                      <w:r>
+                        <w:rPr>
+                          <w:noProof/>
+                          <w:color w:val="323031"/>
+                          <w:sz w:val="96"/>
+                          <w:szCs w:val="96"/>
+                          <w14:shadow w14:blurRad="38100" w14:dist="25400" w14:dir="5400000" w14:sx="100000" w14:sy="100000" w14:kx="0" w14:ky="0" w14:algn="ctr">
+                            <w14:srgbClr w14:val="6E747A">
+                              <w14:alpha w14:val="57000"/>
+                            </w14:srgbClr>
+                          </w14:shadow>
+                          <w14:textOutline w14:w="0" w14:cap="flat" w14:cmpd="sng" w14:algn="ctr">
+                            <w14:noFill/>
+                            <w14:prstDash w14:val="solid"/>
+                            <w14:round/>
+                          </w14:textOutline>
+                        </w:rPr>
+                        <w:t xml:space="preserve"> Testing</w:t>
                       </w:r>
                     </w:p>
                   </w:txbxContent>
                 </v:textbox>
+                <w10:wrap anchorx="margin"/>
               </v:shape>
             </w:pict>
           </mc:Fallback>
@@ -587,18 +626,18 @@
         <mc:AlternateContent>
           <mc:Choice Requires="wps">
             <w:drawing>
-              <wp:anchor distT="45720" distB="45720" distL="114300" distR="114300" simplePos="0" relativeHeight="251686912" behindDoc="1" locked="0" layoutInCell="1" allowOverlap="1">
+              <wp:anchor distT="45720" distB="45720" distL="114300" distR="114300" simplePos="0" relativeHeight="251692032" behindDoc="0" locked="0" layoutInCell="1" allowOverlap="1">
                 <wp:simplePos x="0" y="0"/>
                 <wp:positionH relativeFrom="column">
-                  <wp:posOffset>-428625</wp:posOffset>
+                  <wp:posOffset>-371475</wp:posOffset>
                 </wp:positionH>
                 <wp:positionV relativeFrom="paragraph">
-                  <wp:posOffset>203200</wp:posOffset>
+                  <wp:posOffset>174625</wp:posOffset>
                 </wp:positionV>
-                <wp:extent cx="2360930" cy="3438525"/>
-                <wp:effectExtent l="114300" t="190500" r="0" b="219075"/>
-                <wp:wrapNone/>
-                <wp:docPr id="217" name="Text Box 2"/>
+                <wp:extent cx="2360930" cy="3190875"/>
+                <wp:effectExtent l="0" t="0" r="17145" b="28575"/>
+                <wp:wrapSquare wrapText="bothSides"/>
+                <wp:docPr id="3" name="Text Box 2"/>
                 <wp:cNvGraphicFramePr>
                   <a:graphicFrameLocks xmlns:a="http://schemas.openxmlformats.org/drawingml/2006/main"/>
                 </wp:cNvGraphicFramePr>
@@ -611,7 +650,7 @@
                       <wps:spPr bwMode="auto">
                         <a:xfrm>
                           <a:off x="0" y="0"/>
-                          <a:ext cx="2360930" cy="3438525"/>
+                          <a:ext cx="2360930" cy="3190875"/>
                         </a:xfrm>
                         <a:prstGeom prst="rect">
                           <a:avLst/>
@@ -620,42 +659,152 @@
                           <a:srgbClr val="FFFFFF"/>
                         </a:solidFill>
                         <a:ln w="9525">
-                          <a:noFill/>
+                          <a:solidFill>
+                            <a:srgbClr val="000000"/>
+                          </a:solidFill>
                           <a:miter lim="800000"/>
                           <a:headEnd/>
                           <a:tailEnd/>
                         </a:ln>
-                        <a:effectLst>
-                          <a:outerShdw blurRad="107950" dist="12700" dir="5400000" algn="ctr">
-                            <a:srgbClr val="000000"/>
-                          </a:outerShdw>
-                        </a:effectLst>
-                        <a:scene3d>
-                          <a:camera prst="perspectiveRight"/>
-                          <a:lightRig rig="soft" dir="t">
-                            <a:rot lat="0" lon="0" rev="0"/>
-                          </a:lightRig>
-                        </a:scene3d>
-                        <a:sp3d contourW="44450" prstMaterial="matte">
-                          <a:bevelT w="63500" h="63500" prst="artDeco"/>
-                          <a:contourClr>
-                            <a:srgbClr val="FFFFFF"/>
-                          </a:contourClr>
-                        </a:sp3d>
                       </wps:spPr>
                       <wps:txbx>
                         <w:txbxContent>
                           <w:p>
                             <w:pPr>
+                              <w:jc w:val="center"/>
                               <w:rPr>
-                                <w:color w:val="DB3A34"/>
+                                <w:color w:val="C00000"/>
+                                <w:sz w:val="40"/>
+                                <w:szCs w:val="40"/>
                               </w:rPr>
                             </w:pPr>
                             <w:r>
                               <w:rPr>
-                                <w:color w:val="DB3A34"/>
+                                <w:color w:val="C00000"/>
+                                <w:sz w:val="40"/>
+                                <w:szCs w:val="40"/>
                               </w:rPr>
-                              <w:t>Main problems with web security</w:t>
+                              <w:t>Web application Vulnerabilities</w:t>
+                            </w:r>
+                          </w:p>
+                          <w:p>
+                            <w:pPr>
+                              <w:jc w:val="center"/>
+                              <w:rPr>
+                                <w:color w:val="C00000"/>
+                                <w:sz w:val="32"/>
+                                <w:szCs w:val="32"/>
+                              </w:rPr>
+                            </w:pPr>
+                          </w:p>
+                          <w:p>
+                            <w:pPr>
+                              <w:pStyle w:val="ListParagraph"/>
+                              <w:numPr>
+                                <w:ilvl w:val="0"/>
+                                <w:numId w:val="12"/>
+                              </w:numPr>
+                              <w:rPr>
+                                <w:color w:val="C00000"/>
+                                <w:sz w:val="32"/>
+                                <w:szCs w:val="32"/>
+                              </w:rPr>
+                            </w:pPr>
+                            <w:r>
+                              <w:rPr>
+                                <w:color w:val="C00000"/>
+                                <w:sz w:val="32"/>
+                                <w:szCs w:val="32"/>
+                              </w:rPr>
+                              <w:t>SQL Injection</w:t>
+                            </w:r>
+                          </w:p>
+                          <w:p>
+                            <w:pPr>
+                              <w:pStyle w:val="ListParagraph"/>
+                              <w:numPr>
+                                <w:ilvl w:val="0"/>
+                                <w:numId w:val="12"/>
+                              </w:numPr>
+                              <w:rPr>
+                                <w:color w:val="C00000"/>
+                                <w:sz w:val="32"/>
+                                <w:szCs w:val="32"/>
+                              </w:rPr>
+                            </w:pPr>
+                            <w:r>
+                              <w:rPr>
+                                <w:color w:val="C00000"/>
+                                <w:sz w:val="32"/>
+                                <w:szCs w:val="32"/>
+                              </w:rPr>
+                              <w:t>Cross site scripting</w:t>
+                            </w:r>
+                          </w:p>
+                          <w:p>
+                            <w:pPr>
+                              <w:pStyle w:val="ListParagraph"/>
+                              <w:numPr>
+                                <w:ilvl w:val="0"/>
+                                <w:numId w:val="12"/>
+                              </w:numPr>
+                              <w:rPr>
+                                <w:color w:val="C00000"/>
+                                <w:sz w:val="32"/>
+                                <w:szCs w:val="32"/>
+                              </w:rPr>
+                            </w:pPr>
+                            <w:r>
+                              <w:rPr>
+                                <w:color w:val="C00000"/>
+                                <w:sz w:val="32"/>
+                                <w:szCs w:val="32"/>
+                              </w:rPr>
+                              <w:t>Broken Authentication</w:t>
+                            </w:r>
+                          </w:p>
+                          <w:p>
+                            <w:pPr>
+                              <w:pStyle w:val="ListParagraph"/>
+                              <w:numPr>
+                                <w:ilvl w:val="0"/>
+                                <w:numId w:val="12"/>
+                              </w:numPr>
+                              <w:rPr>
+                                <w:color w:val="C00000"/>
+                                <w:sz w:val="32"/>
+                                <w:szCs w:val="32"/>
+                              </w:rPr>
+                            </w:pPr>
+                            <w:r>
+                              <w:rPr>
+                                <w:color w:val="C00000"/>
+                                <w:sz w:val="32"/>
+                                <w:szCs w:val="32"/>
+                              </w:rPr>
+                              <w:t>Sensitive Data Exposure</w:t>
+                            </w:r>
+                          </w:p>
+                          <w:p>
+                            <w:pPr>
+                              <w:pStyle w:val="ListParagraph"/>
+                              <w:numPr>
+                                <w:ilvl w:val="0"/>
+                                <w:numId w:val="12"/>
+                              </w:numPr>
+                              <w:rPr>
+                                <w:color w:val="C00000"/>
+                                <w:sz w:val="32"/>
+                                <w:szCs w:val="32"/>
+                              </w:rPr>
+                            </w:pPr>
+                            <w:r>
+                              <w:rPr>
+                                <w:color w:val="C00000"/>
+                                <w:sz w:val="32"/>
+                                <w:szCs w:val="32"/>
+                              </w:rPr>
+                              <w:t>Broken Access Control</w:t>
                             </w:r>
                           </w:p>
                         </w:txbxContent>
@@ -677,26 +826,150 @@
           </mc:Choice>
           <mc:Fallback>
             <w:pict>
-              <v:shape id="_x0000_s1030" type="#_x0000_t202" style="position:absolute;margin-left:-33.75pt;margin-top:16pt;width:185.9pt;height:270.75pt;z-index:-251629568;visibility:visible;mso-wrap-style:square;mso-width-percent:400;mso-height-percent:0;mso-wrap-distance-left:9pt;mso-wrap-distance-top:3.6pt;mso-wrap-distance-right:9pt;mso-wrap-distance-bottom:3.6pt;mso-position-horizontal:absolute;mso-position-horizontal-relative:text;mso-position-vertical:absolute;mso-position-vertical-relative:text;mso-width-percent:400;mso-height-percent:0;mso-width-relative:margin;mso-height-relative:margin;v-text-anchor:top" o:gfxdata="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" stroked="f">
-                <v:shadow on="t" color="black" offset="0,1pt"/>
-                <o:extrusion v:ext="view" viewpoint="100pt,0" viewpointorigin=",0" skewangle="45" type="perspective"/>
+              <v:shape id="_x0000_s1030" type="#_x0000_t202" style="position:absolute;margin-left:-29.25pt;margin-top:13.75pt;width:185.9pt;height:251.25pt;z-index:251692032;visibility:visible;mso-wrap-style:square;mso-width-percent:400;mso-height-percent:0;mso-wrap-distance-left:9pt;mso-wrap-distance-top:3.6pt;mso-wrap-distance-right:9pt;mso-wrap-distance-bottom:3.6pt;mso-position-horizontal:absolute;mso-position-horizontal-relative:text;mso-position-vertical:absolute;mso-position-vertical-relative:text;mso-width-percent:400;mso-height-percent:0;mso-width-relative:margin;mso-height-relative:margin;v-text-anchor:top" o:gfxdata="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">
                 <v:textbox>
                   <w:txbxContent>
                     <w:p>
                       <w:pPr>
+                        <w:jc w:val="center"/>
                         <w:rPr>
-                          <w:color w:val="DB3A34"/>
+                          <w:color w:val="C00000"/>
+                          <w:sz w:val="40"/>
+                          <w:szCs w:val="40"/>
                         </w:rPr>
                       </w:pPr>
                       <w:r>
                         <w:rPr>
-                          <w:color w:val="DB3A34"/>
+                          <w:color w:val="C00000"/>
+                          <w:sz w:val="40"/>
+                          <w:szCs w:val="40"/>
                         </w:rPr>
-                        <w:t>Main problems with web security</w:t>
+                        <w:t>Web application Vulnerabilities</w:t>
+                      </w:r>
+                    </w:p>
+                    <w:p>
+                      <w:pPr>
+                        <w:jc w:val="center"/>
+                        <w:rPr>
+                          <w:color w:val="C00000"/>
+                          <w:sz w:val="32"/>
+                          <w:szCs w:val="32"/>
+                        </w:rPr>
+                      </w:pPr>
+                    </w:p>
+                    <w:p>
+                      <w:pPr>
+                        <w:pStyle w:val="ListParagraph"/>
+                        <w:numPr>
+                          <w:ilvl w:val="0"/>
+                          <w:numId w:val="12"/>
+                        </w:numPr>
+                        <w:rPr>
+                          <w:color w:val="C00000"/>
+                          <w:sz w:val="32"/>
+                          <w:szCs w:val="32"/>
+                        </w:rPr>
+                      </w:pPr>
+                      <w:r>
+                        <w:rPr>
+                          <w:color w:val="C00000"/>
+                          <w:sz w:val="32"/>
+                          <w:szCs w:val="32"/>
+                        </w:rPr>
+                        <w:t>SQL Injection</w:t>
+                      </w:r>
+                    </w:p>
+                    <w:p>
+                      <w:pPr>
+                        <w:pStyle w:val="ListParagraph"/>
+                        <w:numPr>
+                          <w:ilvl w:val="0"/>
+                          <w:numId w:val="12"/>
+                        </w:numPr>
+                        <w:rPr>
+                          <w:color w:val="C00000"/>
+                          <w:sz w:val="32"/>
+                          <w:szCs w:val="32"/>
+                        </w:rPr>
+                      </w:pPr>
+                      <w:r>
+                        <w:rPr>
+                          <w:color w:val="C00000"/>
+                          <w:sz w:val="32"/>
+                          <w:szCs w:val="32"/>
+                        </w:rPr>
+                        <w:t>Cross site scripting</w:t>
+                      </w:r>
+                    </w:p>
+                    <w:p>
+                      <w:pPr>
+                        <w:pStyle w:val="ListParagraph"/>
+                        <w:numPr>
+                          <w:ilvl w:val="0"/>
+                          <w:numId w:val="12"/>
+                        </w:numPr>
+                        <w:rPr>
+                          <w:color w:val="C00000"/>
+                          <w:sz w:val="32"/>
+                          <w:szCs w:val="32"/>
+                        </w:rPr>
+                      </w:pPr>
+                      <w:r>
+                        <w:rPr>
+                          <w:color w:val="C00000"/>
+                          <w:sz w:val="32"/>
+                          <w:szCs w:val="32"/>
+                        </w:rPr>
+                        <w:t>Broken Authentication</w:t>
+                      </w:r>
+                    </w:p>
+                    <w:p>
+                      <w:pPr>
+                        <w:pStyle w:val="ListParagraph"/>
+                        <w:numPr>
+                          <w:ilvl w:val="0"/>
+                          <w:numId w:val="12"/>
+                        </w:numPr>
+                        <w:rPr>
+                          <w:color w:val="C00000"/>
+                          <w:sz w:val="32"/>
+                          <w:szCs w:val="32"/>
+                        </w:rPr>
+                      </w:pPr>
+                      <w:r>
+                        <w:rPr>
+                          <w:color w:val="C00000"/>
+                          <w:sz w:val="32"/>
+                          <w:szCs w:val="32"/>
+                        </w:rPr>
+                        <w:t>Sensitive Data Exposure</w:t>
+                      </w:r>
+                    </w:p>
+                    <w:p>
+                      <w:pPr>
+                        <w:pStyle w:val="ListParagraph"/>
+                        <w:numPr>
+                          <w:ilvl w:val="0"/>
+                          <w:numId w:val="12"/>
+                        </w:numPr>
+                        <w:rPr>
+                          <w:color w:val="C00000"/>
+                          <w:sz w:val="32"/>
+                          <w:szCs w:val="32"/>
+                        </w:rPr>
+                      </w:pPr>
+                      <w:r>
+                        <w:rPr>
+                          <w:color w:val="C00000"/>
+                          <w:sz w:val="32"/>
+                          <w:szCs w:val="32"/>
+                        </w:rPr>
+                        <w:t>Broken Access Control</w:t>
                       </w:r>
                     </w:p>
                   </w:txbxContent>
                 </v:textbox>
+                <w10:wrap type="square"/>
               </v:shape>
             </w:pict>
           </mc:Fallback>
@@ -808,33 +1081,6 @@
           <w:rFonts w:ascii="Arial" w:hAnsi="Arial" w:cs="Arial"/>
         </w:rPr>
       </w:pPr>
-    </w:p>
-    <w:p>
-      <w:pPr>
-        <w:pStyle w:val="ListParagraph"/>
-        <w:spacing w:after="0" w:line="240" w:lineRule="auto"/>
-        <w:ind w:right="-1046"/>
-        <w:rPr>
-          <w:rFonts w:ascii="Arial" w:hAnsi="Arial" w:cs="Arial"/>
-        </w:rPr>
-      </w:pPr>
-    </w:p>
-    <w:p>
-      <w:pPr>
-        <w:pStyle w:val="ListParagraph"/>
-        <w:spacing w:after="0" w:line="240" w:lineRule="auto"/>
-        <w:ind w:right="-1046"/>
-        <w:rPr>
-          <w:rFonts w:ascii="Arial" w:hAnsi="Arial" w:cs="Arial"/>
-          <w:color w:val="B22600" w:themeColor="accent6"/>
-        </w:rPr>
-      </w:pPr>
-      <w:r>
-        <w:rPr>
-          <w:rFonts w:ascii="Arial" w:hAnsi="Arial" w:cs="Arial"/>
-        </w:rPr>
-        <w:tab/>
-      </w:r>
       <w:r>
         <w:rPr>
           <w:rFonts w:ascii="Arial" w:hAnsi="Arial" w:cs="Arial"/>
@@ -1145,7 +1391,6 @@
           <w:rFonts w:ascii="Arial" w:hAnsi="Arial" w:cs="Arial"/>
         </w:rPr>
       </w:pPr>
-      <w:bookmarkStart w:id="0" w:name="_GoBack"/>
       <w:r>
         <w:rPr>
           <w:noProof/>
@@ -1207,7 +1452,6 @@
           </wp:anchor>
         </w:drawing>
       </w:r>
-      <w:bookmarkEnd w:id="0"/>
       <w:r>
         <w:rPr>
           <w:rFonts w:ascii="Arial" w:hAnsi="Arial" w:cs="Arial"/>
@@ -1313,27 +1557,63 @@
           <w:color w:val="C00000"/>
         </w:rPr>
       </w:pPr>
+    </w:p>
+    <w:p>
+      <w:pPr>
+        <w:pStyle w:val="ListParagraph"/>
+        <w:spacing w:after="0" w:line="240" w:lineRule="auto"/>
+        <w:ind w:right="-1046"/>
+        <w:rPr>
+          <w:rFonts w:ascii="Adobe Hebrew" w:hAnsi="Adobe Hebrew" w:cs="Adobe Hebrew"/>
+          <w:color w:val="C00000"/>
+        </w:rPr>
+      </w:pPr>
+    </w:p>
+    <w:p>
+      <w:pPr>
+        <w:pStyle w:val="ListParagraph"/>
+        <w:spacing w:after="0" w:line="240" w:lineRule="auto"/>
+        <w:ind w:right="-1046"/>
+        <w:rPr>
+          <w:rFonts w:ascii="Adobe Hebrew" w:hAnsi="Adobe Hebrew" w:cs="Adobe Hebrew"/>
+          <w:color w:val="C00000"/>
+        </w:rPr>
+      </w:pPr>
+    </w:p>
+    <w:p>
+      <w:pPr>
+        <w:pStyle w:val="ListParagraph"/>
+        <w:spacing w:after="0" w:line="240" w:lineRule="auto"/>
+        <w:ind w:left="630" w:right="-1046"/>
+        <w:rPr>
+          <w:rFonts w:ascii="Adobe Hebrew" w:hAnsi="Adobe Hebrew" w:cs="Adobe Hebrew"/>
+          <w:color w:val="C00000"/>
+          <w:sz w:val="40"/>
+          <w:szCs w:val="40"/>
+        </w:rPr>
+      </w:pPr>
       <w:r>
         <w:rPr>
-          <w:rFonts w:ascii="Arial" w:hAnsi="Arial" w:cs="Arial"/>
+          <w:rFonts w:ascii="Adobe Hebrew" w:hAnsi="Adobe Hebrew" w:cs="Adobe Hebrew"/>
           <w:noProof/>
+          <w:color w:val="C00000"/>
           <w:lang w:eastAsia="en-NZ"/>
         </w:rPr>
         <mc:AlternateContent>
           <mc:Choice Requires="wps">
             <w:drawing>
-              <wp:anchor distT="45720" distB="45720" distL="114300" distR="114300" simplePos="0" relativeHeight="251688960" behindDoc="1" locked="0" layoutInCell="1" allowOverlap="1" wp14:anchorId="247D0A0F" wp14:editId="6BF7A482">
+              <wp:anchor distT="45720" distB="45720" distL="114300" distR="114300" simplePos="0" relativeHeight="251694080" behindDoc="0" locked="0" layoutInCell="1" allowOverlap="1">
                 <wp:simplePos x="0" y="0"/>
                 <wp:positionH relativeFrom="column">
-                  <wp:posOffset>5334000</wp:posOffset>
+                  <wp:posOffset>5162550</wp:posOffset>
                 </wp:positionH>
                 <wp:positionV relativeFrom="paragraph">
-                  <wp:posOffset>64135</wp:posOffset>
+                  <wp:posOffset>42545</wp:posOffset>
                 </wp:positionV>
-                <wp:extent cx="3918585" cy="3438525"/>
-                <wp:effectExtent l="0" t="209550" r="158115" b="238125"/>
-                <wp:wrapNone/>
-                <wp:docPr id="16" name="Text Box 2"/>
+                <wp:extent cx="4080510" cy="2924175"/>
+                <wp:effectExtent l="0" t="0" r="15240" b="28575"/>
+                <wp:wrapSquare wrapText="bothSides"/>
+                <wp:docPr id="217" name="Text Box 2"/>
                 <wp:cNvGraphicFramePr>
                   <a:graphicFrameLocks xmlns:a="http://schemas.openxmlformats.org/drawingml/2006/main"/>
                 </wp:cNvGraphicFramePr>
@@ -1346,7 +1626,7 @@
                       <wps:spPr bwMode="auto">
                         <a:xfrm>
                           <a:off x="0" y="0"/>
-                          <a:ext cx="3918585" cy="3438525"/>
+                          <a:ext cx="4080510" cy="2924175"/>
                         </a:xfrm>
                         <a:prstGeom prst="rect">
                           <a:avLst/>
@@ -1355,42 +1635,116 @@
                           <a:srgbClr val="FFFFFF"/>
                         </a:solidFill>
                         <a:ln w="9525">
-                          <a:noFill/>
+                          <a:solidFill>
+                            <a:srgbClr val="000000"/>
+                          </a:solidFill>
                           <a:miter lim="800000"/>
                           <a:headEnd/>
                           <a:tailEnd/>
                         </a:ln>
-                        <a:effectLst>
-                          <a:outerShdw blurRad="107950" dist="12700" dir="5400000" algn="ctr">
-                            <a:srgbClr val="000000"/>
-                          </a:outerShdw>
-                        </a:effectLst>
-                        <a:scene3d>
-                          <a:camera prst="perspectiveLeft"/>
-                          <a:lightRig rig="soft" dir="t">
-                            <a:rot lat="0" lon="0" rev="0"/>
-                          </a:lightRig>
-                        </a:scene3d>
-                        <a:sp3d contourW="44450" prstMaterial="matte">
-                          <a:bevelT w="63500" h="63500" prst="artDeco"/>
-                          <a:contourClr>
-                            <a:srgbClr val="FFFFFF"/>
-                          </a:contourClr>
-                        </a:sp3d>
                       </wps:spPr>
                       <wps:txbx>
                         <w:txbxContent>
                           <w:p>
                             <w:pPr>
+                              <w:jc w:val="center"/>
                               <w:rPr>
-                                <w:color w:val="DB3A34"/>
+                                <w:color w:val="C00000"/>
+                                <w:sz w:val="36"/>
+                                <w:szCs w:val="36"/>
                               </w:rPr>
                             </w:pPr>
                             <w:r>
                               <w:rPr>
-                                <w:color w:val="DB3A34"/>
+                                <w:color w:val="C00000"/>
+                                <w:sz w:val="36"/>
+                                <w:szCs w:val="36"/>
                               </w:rPr>
-                              <w:t>Automated tools I use and why</w:t>
+                              <w:t xml:space="preserve">Software </w:t>
+                            </w:r>
+                            <w:r>
+                              <w:rPr>
+                                <w:color w:val="C00000"/>
+                                <w:sz w:val="36"/>
+                                <w:szCs w:val="36"/>
+                              </w:rPr>
+                              <w:t>Vulnerability Tools</w:t>
+                            </w:r>
+                          </w:p>
+                          <w:p>
+                            <w:pPr>
+                              <w:jc w:val="center"/>
+                              <w:rPr>
+                                <w:color w:val="C00000"/>
+                                <w:sz w:val="36"/>
+                                <w:szCs w:val="36"/>
+                              </w:rPr>
+                            </w:pPr>
+                          </w:p>
+                          <w:p>
+                            <w:pPr>
+                              <w:pStyle w:val="ListParagraph"/>
+                              <w:numPr>
+                                <w:ilvl w:val="0"/>
+                                <w:numId w:val="11"/>
+                              </w:numPr>
+                              <w:rPr>
+                                <w:color w:val="C00000"/>
+                                <w:sz w:val="36"/>
+                                <w:szCs w:val="36"/>
+                              </w:rPr>
+                            </w:pPr>
+                            <w:r>
+                              <w:rPr>
+                                <w:color w:val="C00000"/>
+                                <w:sz w:val="36"/>
+                                <w:szCs w:val="36"/>
+                              </w:rPr>
+                              <w:t>ZAP</w:t>
+                            </w:r>
+                          </w:p>
+                          <w:p>
+                            <w:pPr>
+                              <w:pStyle w:val="ListParagraph"/>
+                              <w:numPr>
+                                <w:ilvl w:val="0"/>
+                                <w:numId w:val="11"/>
+                              </w:numPr>
+                              <w:rPr>
+                                <w:color w:val="C00000"/>
+                                <w:sz w:val="36"/>
+                                <w:szCs w:val="36"/>
+                              </w:rPr>
+                            </w:pPr>
+                            <w:r>
+                              <w:rPr>
+                                <w:color w:val="C00000"/>
+                                <w:sz w:val="36"/>
+                                <w:szCs w:val="36"/>
+                              </w:rPr>
+                              <w:t>Selenium</w:t>
+                            </w:r>
+                          </w:p>
+                          <w:p>
+                            <w:pPr>
+                              <w:pStyle w:val="ListParagraph"/>
+                              <w:numPr>
+                                <w:ilvl w:val="0"/>
+                                <w:numId w:val="11"/>
+                              </w:numPr>
+                              <w:rPr>
+                                <w:color w:val="C00000"/>
+                                <w:sz w:val="36"/>
+                                <w:szCs w:val="36"/>
+                              </w:rPr>
+                            </w:pPr>
+                            <w:r>
+                              <w:rPr>
+                                <w:color w:val="C00000"/>
+                                <w:sz w:val="36"/>
+                                <w:szCs w:val="36"/>
+                              </w:rPr>
+                              <w:t>Manual Testing</w:t>
                             </w:r>
                           </w:p>
                         </w:txbxContent>
@@ -1412,26 +1766,114 @@
           </mc:Choice>
           <mc:Fallback>
             <w:pict>
-              <v:shape w14:anchorId="247D0A0F" id="_x0000_s1031" type="#_x0000_t202" style="position:absolute;left:0;text-align:left;margin-left:420pt;margin-top:5.05pt;width:308.55pt;height:270.75pt;z-index:-251627520;visibility:visible;mso-wrap-style:square;mso-width-percent:0;mso-height-percent:0;mso-wrap-distance-left:9pt;mso-wrap-distance-top:3.6pt;mso-wrap-distance-right:9pt;mso-wrap-distance-bottom:3.6pt;mso-position-horizontal:absolute;mso-position-horizontal-relative:text;mso-position-vertical:absolute;mso-position-vertical-relative:text;mso-width-percent:0;mso-height-percent:0;mso-width-relative:margin;mso-height-relative:margin;v-text-anchor:top" o:gfxdata="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" stroked="f">
-                <v:shadow on="t" color="black" offset="0,1pt"/>
-                <o:extrusion v:ext="view" viewpoint="-100pt,0" viewpointorigin="-.5,0" skewangle="45" type="perspective"/>
+              <v:shape id="_x0000_s1031" type="#_x0000_t202" style="position:absolute;left:0;text-align:left;margin-left:406.5pt;margin-top:3.35pt;width:321.3pt;height:230.25pt;z-index:251694080;visibility:visible;mso-wrap-style:square;mso-width-percent:0;mso-height-percent:0;mso-wrap-distance-left:9pt;mso-wrap-distance-top:3.6pt;mso-wrap-distance-right:9pt;mso-wrap-distance-bottom:3.6pt;mso-position-horizontal:absolute;mso-position-horizontal-relative:text;mso-position-vertical:absolute;mso-position-vertical-relative:text;mso-width-percent:0;mso-height-percent:0;mso-width-relative:margin;mso-height-relative:margin;v-text-anchor:top" o:gfxdata="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">
                 <v:textbox>
                   <w:txbxContent>
                     <w:p>
                       <w:pPr>
+                        <w:jc w:val="center"/>
                         <w:rPr>
-                          <w:color w:val="DB3A34"/>
+                          <w:color w:val="C00000"/>
+                          <w:sz w:val="36"/>
+                          <w:szCs w:val="36"/>
                         </w:rPr>
                       </w:pPr>
                       <w:r>
                         <w:rPr>
-                          <w:color w:val="DB3A34"/>
+                          <w:color w:val="C00000"/>
+                          <w:sz w:val="36"/>
+                          <w:szCs w:val="36"/>
                         </w:rPr>
-                        <w:t>Automated tools I use and why</w:t>
+                        <w:t xml:space="preserve">Software </w:t>
+                      </w:r>
+                      <w:r>
+                        <w:rPr>
+                          <w:color w:val="C00000"/>
+                          <w:sz w:val="36"/>
+                          <w:szCs w:val="36"/>
+                        </w:rPr>
+                        <w:t>Vulnerability Tools</w:t>
+                      </w:r>
+                    </w:p>
+                    <w:p>
+                      <w:pPr>
+                        <w:jc w:val="center"/>
+                        <w:rPr>
+                          <w:color w:val="C00000"/>
+                          <w:sz w:val="36"/>
+                          <w:szCs w:val="36"/>
+                        </w:rPr>
+                      </w:pPr>
+                    </w:p>
+                    <w:p>
+                      <w:pPr>
+                        <w:pStyle w:val="ListParagraph"/>
+                        <w:numPr>
+                          <w:ilvl w:val="0"/>
+                          <w:numId w:val="11"/>
+                        </w:numPr>
+                        <w:rPr>
+                          <w:color w:val="C00000"/>
+                          <w:sz w:val="36"/>
+                          <w:szCs w:val="36"/>
+                        </w:rPr>
+                      </w:pPr>
+                      <w:r>
+                        <w:rPr>
+                          <w:color w:val="C00000"/>
+                          <w:sz w:val="36"/>
+                          <w:szCs w:val="36"/>
+                        </w:rPr>
+                        <w:t>ZAP</w:t>
+                      </w:r>
+                    </w:p>
+                    <w:p>
+                      <w:pPr>
+                        <w:pStyle w:val="ListParagraph"/>
+                        <w:numPr>
+                          <w:ilvl w:val="0"/>
+                          <w:numId w:val="11"/>
+                        </w:numPr>
+                        <w:rPr>
+                          <w:color w:val="C00000"/>
+                          <w:sz w:val="36"/>
+                          <w:szCs w:val="36"/>
+                        </w:rPr>
+                      </w:pPr>
+                      <w:r>
+                        <w:rPr>
+                          <w:color w:val="C00000"/>
+                          <w:sz w:val="36"/>
+                          <w:szCs w:val="36"/>
+                        </w:rPr>
+                        <w:t>Selenium</w:t>
+                      </w:r>
+                    </w:p>
+                    <w:p>
+                      <w:pPr>
+                        <w:pStyle w:val="ListParagraph"/>
+                        <w:numPr>
+                          <w:ilvl w:val="0"/>
+                          <w:numId w:val="11"/>
+                        </w:numPr>
+                        <w:rPr>
+                          <w:color w:val="C00000"/>
+                          <w:sz w:val="36"/>
+                          <w:szCs w:val="36"/>
+                        </w:rPr>
+                      </w:pPr>
+                      <w:r>
+                        <w:rPr>
+                          <w:color w:val="C00000"/>
+                          <w:sz w:val="36"/>
+                          <w:szCs w:val="36"/>
+                        </w:rPr>
+                        <w:t>Manual Testing</w:t>
                       </w:r>
                     </w:p>
                   </w:txbxContent>
                 </v:textbox>
+                <w10:wrap type="square"/>
               </v:shape>
             </w:pict>
           </mc:Fallback>
@@ -1442,28 +1884,6 @@
       <w:pPr>
         <w:pStyle w:val="ListParagraph"/>
         <w:spacing w:after="0" w:line="240" w:lineRule="auto"/>
-        <w:ind w:right="-1046"/>
-        <w:rPr>
-          <w:rFonts w:ascii="Adobe Hebrew" w:hAnsi="Adobe Hebrew" w:cs="Adobe Hebrew"/>
-          <w:color w:val="C00000"/>
-        </w:rPr>
-      </w:pPr>
-    </w:p>
-    <w:p>
-      <w:pPr>
-        <w:pStyle w:val="ListParagraph"/>
-        <w:spacing w:after="0" w:line="240" w:lineRule="auto"/>
-        <w:ind w:right="-1046"/>
-        <w:rPr>
-          <w:rFonts w:ascii="Adobe Hebrew" w:hAnsi="Adobe Hebrew" w:cs="Adobe Hebrew"/>
-          <w:color w:val="C00000"/>
-        </w:rPr>
-      </w:pPr>
-    </w:p>
-    <w:p>
-      <w:pPr>
-        <w:pStyle w:val="ListParagraph"/>
-        <w:spacing w:after="0" w:line="240" w:lineRule="auto"/>
         <w:ind w:left="630" w:right="-1046"/>
         <w:rPr>
           <w:rFonts w:ascii="Adobe Hebrew" w:hAnsi="Adobe Hebrew" w:cs="Adobe Hebrew"/>
@@ -1475,9 +1895,8 @@
     </w:p>
     <w:p>
       <w:pPr>
-        <w:pStyle w:val="ListParagraph"/>
-        <w:spacing w:after="0" w:line="240" w:lineRule="auto"/>
-        <w:ind w:left="630" w:right="-1046"/>
+        <w:spacing w:after="0" w:line="240" w:lineRule="auto"/>
+        <w:ind w:right="-1046"/>
         <w:rPr>
           <w:rFonts w:ascii="Adobe Hebrew" w:hAnsi="Adobe Hebrew" w:cs="Adobe Hebrew"/>
           <w:color w:val="C00000"/>
@@ -1515,18 +1934,6 @@
         <w:spacing w:after="0" w:line="240" w:lineRule="auto"/>
         <w:ind w:right="-1046"/>
         <w:rPr>
-          <w:rFonts w:ascii="Adobe Hebrew" w:hAnsi="Adobe Hebrew" w:cs="Adobe Hebrew"/>
-          <w:color w:val="C00000"/>
-          <w:sz w:val="40"/>
-          <w:szCs w:val="40"/>
-        </w:rPr>
-      </w:pPr>
-    </w:p>
-    <w:p>
-      <w:pPr>
-        <w:spacing w:after="0" w:line="240" w:lineRule="auto"/>
-        <w:ind w:right="-1046"/>
-        <w:rPr>
           <w:rFonts w:cstheme="minorHAnsi"/>
           <w:color w:val="B22600" w:themeColor="accent6"/>
           <w:sz w:val="40"/>
@@ -1634,22 +2041,23 @@
       </w:pPr>
       <w:r>
         <w:rPr>
+          <w:rFonts w:ascii="Arial" w:hAnsi="Arial" w:cs="Arial"/>
           <w:noProof/>
           <w:lang w:eastAsia="en-NZ"/>
         </w:rPr>
         <w:drawing>
-          <wp:anchor distT="0" distB="0" distL="114300" distR="114300" simplePos="0" relativeHeight="251689984" behindDoc="1" locked="0" layoutInCell="1" allowOverlap="1">
+          <wp:anchor distT="0" distB="0" distL="114300" distR="114300" simplePos="0" relativeHeight="251695104" behindDoc="1" locked="0" layoutInCell="1" allowOverlap="1">
             <wp:simplePos x="0" y="0"/>
-            <wp:positionH relativeFrom="column">
-              <wp:posOffset>-295275</wp:posOffset>
+            <wp:positionH relativeFrom="margin">
+              <wp:align>center</wp:align>
             </wp:positionH>
             <wp:positionV relativeFrom="paragraph">
-              <wp:posOffset>215265</wp:posOffset>
+              <wp:posOffset>13335</wp:posOffset>
             </wp:positionV>
-            <wp:extent cx="6962775" cy="1771650"/>
-            <wp:effectExtent l="0" t="0" r="9525" b="0"/>
+            <wp:extent cx="7581900" cy="2094999"/>
+            <wp:effectExtent l="0" t="0" r="0" b="0"/>
             <wp:wrapNone/>
-            <wp:docPr id="18" name="Picture 18"/>
+            <wp:docPr id="7" name="Picture 7" descr="C:\Users\zetksm1\Downloads\pic.png"/>
             <wp:cNvGraphicFramePr>
               <a:graphicFrameLocks xmlns:a="http://schemas.openxmlformats.org/drawingml/2006/main" noChangeAspect="1"/>
             </wp:cNvGraphicFramePr>
@@ -1657,8 +2065,10 @@
               <a:graphicData uri="http://schemas.openxmlformats.org/drawingml/2006/picture">
                 <pic:pic xmlns:pic="http://schemas.openxmlformats.org/drawingml/2006/picture">
                   <pic:nvPicPr>
-                    <pic:cNvPr id="1" name=""/>
-                    <pic:cNvPicPr/>
+                    <pic:cNvPr id="0" name="Picture 1" descr="C:\Users\zetksm1\Downloads\pic.png"/>
+                    <pic:cNvPicPr>
+                      <a:picLocks noChangeAspect="1" noChangeArrowheads="1"/>
+                    </pic:cNvPicPr>
                   </pic:nvPicPr>
                   <pic:blipFill>
                     <a:blip r:embed="rId10">
@@ -1668,18 +2078,23 @@
                         </a:ext>
                       </a:extLst>
                     </a:blip>
+                    <a:srcRect/>
                     <a:stretch>
                       <a:fillRect/>
                     </a:stretch>
                   </pic:blipFill>
-                  <pic:spPr>
+                  <pic:spPr bwMode="auto">
                     <a:xfrm>
                       <a:off x="0" y="0"/>
-                      <a:ext cx="6962775" cy="1771650"/>
+                      <a:ext cx="7581900" cy="2094999"/>
                     </a:xfrm>
                     <a:prstGeom prst="rect">
                       <a:avLst/>
                     </a:prstGeom>
+                    <a:noFill/>
+                    <a:ln>
+                      <a:noFill/>
+                    </a:ln>
                   </pic:spPr>
                 </pic:pic>
               </a:graphicData>
@@ -1783,6 +2198,8 @@
           <w:rFonts w:ascii="Arial" w:hAnsi="Arial" w:cs="Arial"/>
         </w:rPr>
       </w:pPr>
+      <w:bookmarkStart w:id="0" w:name="_GoBack"/>
+      <w:bookmarkEnd w:id="0"/>
     </w:p>
     <w:p>
       <w:pPr>
@@ -1860,7 +2277,7 @@
                           <a:avLst/>
                         </a:prstGeom>
                         <a:solidFill>
-                          <a:srgbClr val="DB3A34"/>
+                          <a:srgbClr val="FFC857"/>
                         </a:solidFill>
                         <a:ln>
                           <a:solidFill>
@@ -1917,7 +2334,7 @@
           </mc:Choice>
           <mc:Fallback>
             <w:pict>
-              <v:rect w14:anchorId="598DEBBC" id="Rectangle 9" o:spid="_x0000_s1032" style="position:absolute;left:0;text-align:left;margin-left:788.05pt;margin-top:15.9pt;width:839.25pt;height:162.75pt;z-index:-251644929;visibility:visible;mso-wrap-style:square;mso-wrap-distance-left:9pt;mso-wrap-distance-top:0;mso-wrap-distance-right:9pt;mso-wrap-distance-bottom:0;mso-position-horizontal:right;mso-position-horizontal-relative:page;mso-position-vertical:absolute;mso-position-vertical-relative:text;v-text-anchor:middle" o:gfxdata="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" fillcolor="#db3a34" strokecolor="#ffc857" strokeweight="2pt">
+              <v:rect w14:anchorId="598DEBBC" id="Rectangle 9" o:spid="_x0000_s1032" style="position:absolute;left:0;text-align:left;margin-left:788.05pt;margin-top:15.9pt;width:839.25pt;height:162.75pt;z-index:-251644929;visibility:visible;mso-wrap-style:square;mso-wrap-distance-left:9pt;mso-wrap-distance-top:0;mso-wrap-distance-right:9pt;mso-wrap-distance-bottom:0;mso-position-horizontal:right;mso-position-horizontal-relative:page;mso-position-vertical:absolute;mso-position-vertical-relative:text;v-text-anchor:middle" o:gfxdata="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" fillcolor="#ffc857" strokecolor="#ffc857" strokeweight="2pt">
                 <v:textbox>
                   <w:txbxContent>
                     <w:p>
@@ -1973,68 +2390,6 @@
           <w:rFonts w:ascii="Arial" w:hAnsi="Arial" w:cs="Arial"/>
         </w:rPr>
       </w:pPr>
-      <w:r>
-        <w:rPr>
-          <w:rFonts w:ascii="Arial" w:hAnsi="Arial" w:cs="Arial"/>
-          <w:noProof/>
-          <w:lang w:eastAsia="en-NZ"/>
-        </w:rPr>
-        <w:drawing>
-          <wp:anchor distT="0" distB="0" distL="114300" distR="114300" simplePos="0" relativeHeight="251678720" behindDoc="1" locked="0" layoutInCell="1" allowOverlap="1">
-            <wp:simplePos x="0" y="0"/>
-            <wp:positionH relativeFrom="margin">
-              <wp:posOffset>-466725</wp:posOffset>
-            </wp:positionH>
-            <wp:positionV relativeFrom="paragraph">
-              <wp:posOffset>158115</wp:posOffset>
-            </wp:positionV>
-            <wp:extent cx="6848475" cy="1133475"/>
-            <wp:effectExtent l="0" t="0" r="9525" b="9525"/>
-            <wp:wrapNone/>
-            <wp:docPr id="8" name="Picture 8"/>
-            <wp:cNvGraphicFramePr>
-              <a:graphicFrameLocks xmlns:a="http://schemas.openxmlformats.org/drawingml/2006/main" noChangeAspect="1"/>
-            </wp:cNvGraphicFramePr>
-            <a:graphic xmlns:a="http://schemas.openxmlformats.org/drawingml/2006/main">
-              <a:graphicData uri="http://schemas.openxmlformats.org/drawingml/2006/picture">
-                <pic:pic xmlns:pic="http://schemas.openxmlformats.org/drawingml/2006/picture">
-                  <pic:nvPicPr>
-                    <pic:cNvPr id="8" name="Untitled Diagram.png"/>
-                    <pic:cNvPicPr/>
-                  </pic:nvPicPr>
-                  <pic:blipFill>
-                    <a:blip r:embed="rId11">
-                      <a:extLst>
-                        <a:ext uri="{28A0092B-C50C-407E-A947-70E740481C1C}">
-                          <a14:useLocalDpi xmlns:a14="http://schemas.microsoft.com/office/drawing/2010/main" val="0"/>
-                        </a:ext>
-                      </a:extLst>
-                    </a:blip>
-                    <a:stretch>
-                      <a:fillRect/>
-                    </a:stretch>
-                  </pic:blipFill>
-                  <pic:spPr>
-                    <a:xfrm>
-                      <a:off x="0" y="0"/>
-                      <a:ext cx="6848475" cy="1133475"/>
-                    </a:xfrm>
-                    <a:prstGeom prst="rect">
-                      <a:avLst/>
-                    </a:prstGeom>
-                  </pic:spPr>
-                </pic:pic>
-              </a:graphicData>
-            </a:graphic>
-            <wp14:sizeRelH relativeFrom="page">
-              <wp14:pctWidth>0</wp14:pctWidth>
-            </wp14:sizeRelH>
-            <wp14:sizeRelV relativeFrom="page">
-              <wp14:pctHeight>0</wp14:pctHeight>
-            </wp14:sizeRelV>
-          </wp:anchor>
-        </w:drawing>
-      </w:r>
     </w:p>
     <w:p>
       <w:pPr>
@@ -2050,21 +2405,21 @@
       <w:pPr>
         <w:spacing w:after="0" w:line="240" w:lineRule="auto"/>
         <w:ind w:right="-1046"/>
-        <w:rPr>
-          <w:rFonts w:ascii="Adobe Gothic Std B" w:eastAsia="Adobe Gothic Std B" w:hAnsi="Adobe Gothic Std B" w:cs="Arial"/>
-          <w:color w:val="DB3A34"/>
-          <w:sz w:val="44"/>
-          <w:szCs w:val="44"/>
-        </w:rPr>
-      </w:pPr>
-      <w:r>
         <w:rPr>
           <w:rFonts w:ascii="Adobe Gothic Std B" w:eastAsia="Adobe Gothic Std B" w:hAnsi="Adobe Gothic Std B" w:cs="Arial"/>
           <w:color w:val="323031"/>
           <w:sz w:val="44"/>
           <w:szCs w:val="44"/>
         </w:rPr>
-        <w:t xml:space="preserve">                                                                                                                        By Stefan Zetko</w:t>
+      </w:pPr>
+      <w:r>
+        <w:rPr>
+          <w:rFonts w:ascii="Adobe Gothic Std B" w:eastAsia="Adobe Gothic Std B" w:hAnsi="Adobe Gothic Std B" w:cs="Arial"/>
+          <w:color w:val="323031"/>
+          <w:sz w:val="44"/>
+          <w:szCs w:val="44"/>
+        </w:rPr>
+        <w:t xml:space="preserve">                                                                                                                       By Stefan Zetko</w:t>
       </w:r>
     </w:p>
     <w:p>
@@ -2262,7 +2617,7 @@
       </w:pPr>
     </w:p>
     <w:sectPr>
-      <w:headerReference w:type="default" r:id="rId12"/>
+      <w:headerReference w:type="default" r:id="rId11"/>
       <w:pgSz w:w="16838" w:h="23811" w:code="8"/>
       <w:pgMar w:top="1440" w:right="1440" w:bottom="284" w:left="1440" w:header="567" w:footer="567" w:gutter="0"/>
       <w:cols w:space="708"/>
@@ -2693,6 +3048,119 @@
     </w:lvl>
   </w:abstractNum>
   <w:abstractNum w:abstractNumId="3" w15:restartNumberingAfterBreak="0">
+    <w:nsid w:val="1F3A38DC"/>
+    <w:multiLevelType w:val="hybridMultilevel"/>
+    <w:tmpl w:val="16C607E4"/>
+    <w:lvl w:ilvl="0" w:tplc="14090001">
+      <w:start w:val="1"/>
+      <w:numFmt w:val="bullet"/>
+      <w:lvlText w:val=""/>
+      <w:lvlJc w:val="left"/>
+      <w:pPr>
+        <w:ind w:left="720" w:hanging="360"/>
+      </w:pPr>
+      <w:rPr>
+        <w:rFonts w:ascii="Symbol" w:hAnsi="Symbol" w:hint="default"/>
+      </w:rPr>
+    </w:lvl>
+    <w:lvl w:ilvl="1" w:tplc="14090003" w:tentative="1">
+      <w:start w:val="1"/>
+      <w:numFmt w:val="bullet"/>
+      <w:lvlText w:val="o"/>
+      <w:lvlJc w:val="left"/>
+      <w:pPr>
+        <w:ind w:left="1440" w:hanging="360"/>
+      </w:pPr>
+      <w:rPr>
+        <w:rFonts w:ascii="Courier New" w:hAnsi="Courier New" w:cs="Courier New" w:hint="default"/>
+      </w:rPr>
+    </w:lvl>
+    <w:lvl w:ilvl="2" w:tplc="14090005" w:tentative="1">
+      <w:start w:val="1"/>
+      <w:numFmt w:val="bullet"/>
+      <w:lvlText w:val=""/>
+      <w:lvlJc w:val="left"/>
+      <w:pPr>
+        <w:ind w:left="2160" w:hanging="360"/>
+      </w:pPr>
+      <w:rPr>
+        <w:rFonts w:ascii="Wingdings" w:hAnsi="Wingdings" w:hint="default"/>
+      </w:rPr>
+    </w:lvl>
+    <w:lvl w:ilvl="3" w:tplc="14090001" w:tentative="1">
+      <w:start w:val="1"/>
+      <w:numFmt w:val="bullet"/>
+      <w:lvlText w:val=""/>
+      <w:lvlJc w:val="left"/>
+      <w:pPr>
+        <w:ind w:left="2880" w:hanging="360"/>
+      </w:pPr>
+      <w:rPr>
+        <w:rFonts w:ascii="Symbol" w:hAnsi="Symbol" w:hint="default"/>
+      </w:rPr>
+    </w:lvl>
+    <w:lvl w:ilvl="4" w:tplc="14090003" w:tentative="1">
+      <w:start w:val="1"/>
+      <w:numFmt w:val="bullet"/>
+      <w:lvlText w:val="o"/>
+      <w:lvlJc w:val="left"/>
+      <w:pPr>
+        <w:ind w:left="3600" w:hanging="360"/>
+      </w:pPr>
+      <w:rPr>
+        <w:rFonts w:ascii="Courier New" w:hAnsi="Courier New" w:cs="Courier New" w:hint="default"/>
+      </w:rPr>
+    </w:lvl>
+    <w:lvl w:ilvl="5" w:tplc="14090005" w:tentative="1">
+      <w:start w:val="1"/>
+      <w:numFmt w:val="bullet"/>
+      <w:lvlText w:val=""/>
+      <w:lvlJc w:val="left"/>
+      <w:pPr>
+        <w:ind w:left="4320" w:hanging="360"/>
+      </w:pPr>
+      <w:rPr>
+        <w:rFonts w:ascii="Wingdings" w:hAnsi="Wingdings" w:hint="default"/>
+      </w:rPr>
+    </w:lvl>
+    <w:lvl w:ilvl="6" w:tplc="14090001" w:tentative="1">
+      <w:start w:val="1"/>
+      <w:numFmt w:val="bullet"/>
+      <w:lvlText w:val=""/>
+      <w:lvlJc w:val="left"/>
+      <w:pPr>
+        <w:ind w:left="5040" w:hanging="360"/>
+      </w:pPr>
+      <w:rPr>
+        <w:rFonts w:ascii="Symbol" w:hAnsi="Symbol" w:hint="default"/>
+      </w:rPr>
+    </w:lvl>
+    <w:lvl w:ilvl="7" w:tplc="14090003" w:tentative="1">
+      <w:start w:val="1"/>
+      <w:numFmt w:val="bullet"/>
+      <w:lvlText w:val="o"/>
+      <w:lvlJc w:val="left"/>
+      <w:pPr>
+        <w:ind w:left="5760" w:hanging="360"/>
+      </w:pPr>
+      <w:rPr>
+        <w:rFonts w:ascii="Courier New" w:hAnsi="Courier New" w:cs="Courier New" w:hint="default"/>
+      </w:rPr>
+    </w:lvl>
+    <w:lvl w:ilvl="8" w:tplc="14090005" w:tentative="1">
+      <w:start w:val="1"/>
+      <w:numFmt w:val="bullet"/>
+      <w:lvlText w:val=""/>
+      <w:lvlJc w:val="left"/>
+      <w:pPr>
+        <w:ind w:left="6480" w:hanging="360"/>
+      </w:pPr>
+      <w:rPr>
+        <w:rFonts w:ascii="Wingdings" w:hAnsi="Wingdings" w:hint="default"/>
+      </w:rPr>
+    </w:lvl>
+  </w:abstractNum>
+  <w:abstractNum w:abstractNumId="4" w15:restartNumberingAfterBreak="0">
     <w:nsid w:val="20C60478"/>
     <w:multiLevelType w:val="hybridMultilevel"/>
     <w:tmpl w:val="54A6FBD0"/>
@@ -2804,7 +3272,120 @@
       </w:rPr>
     </w:lvl>
   </w:abstractNum>
-  <w:abstractNum w:abstractNumId="4" w15:restartNumberingAfterBreak="0">
+  <w:abstractNum w:abstractNumId="5" w15:restartNumberingAfterBreak="0">
+    <w:nsid w:val="28C12537"/>
+    <w:multiLevelType w:val="hybridMultilevel"/>
+    <w:tmpl w:val="BA446CA2"/>
+    <w:lvl w:ilvl="0" w:tplc="14090001">
+      <w:start w:val="1"/>
+      <w:numFmt w:val="bullet"/>
+      <w:lvlText w:val=""/>
+      <w:lvlJc w:val="left"/>
+      <w:pPr>
+        <w:ind w:left="720" w:hanging="360"/>
+      </w:pPr>
+      <w:rPr>
+        <w:rFonts w:ascii="Symbol" w:hAnsi="Symbol" w:hint="default"/>
+      </w:rPr>
+    </w:lvl>
+    <w:lvl w:ilvl="1" w:tplc="14090003" w:tentative="1">
+      <w:start w:val="1"/>
+      <w:numFmt w:val="bullet"/>
+      <w:lvlText w:val="o"/>
+      <w:lvlJc w:val="left"/>
+      <w:pPr>
+        <w:ind w:left="1440" w:hanging="360"/>
+      </w:pPr>
+      <w:rPr>
+        <w:rFonts w:ascii="Courier New" w:hAnsi="Courier New" w:cs="Courier New" w:hint="default"/>
+      </w:rPr>
+    </w:lvl>
+    <w:lvl w:ilvl="2" w:tplc="14090005" w:tentative="1">
+      <w:start w:val="1"/>
+      <w:numFmt w:val="bullet"/>
+      <w:lvlText w:val=""/>
+      <w:lvlJc w:val="left"/>
+      <w:pPr>
+        <w:ind w:left="2160" w:hanging="360"/>
+      </w:pPr>
+      <w:rPr>
+        <w:rFonts w:ascii="Wingdings" w:hAnsi="Wingdings" w:hint="default"/>
+      </w:rPr>
+    </w:lvl>
+    <w:lvl w:ilvl="3" w:tplc="14090001" w:tentative="1">
+      <w:start w:val="1"/>
+      <w:numFmt w:val="bullet"/>
+      <w:lvlText w:val=""/>
+      <w:lvlJc w:val="left"/>
+      <w:pPr>
+        <w:ind w:left="2880" w:hanging="360"/>
+      </w:pPr>
+      <w:rPr>
+        <w:rFonts w:ascii="Symbol" w:hAnsi="Symbol" w:hint="default"/>
+      </w:rPr>
+    </w:lvl>
+    <w:lvl w:ilvl="4" w:tplc="14090003" w:tentative="1">
+      <w:start w:val="1"/>
+      <w:numFmt w:val="bullet"/>
+      <w:lvlText w:val="o"/>
+      <w:lvlJc w:val="left"/>
+      <w:pPr>
+        <w:ind w:left="3600" w:hanging="360"/>
+      </w:pPr>
+      <w:rPr>
+        <w:rFonts w:ascii="Courier New" w:hAnsi="Courier New" w:cs="Courier New" w:hint="default"/>
+      </w:rPr>
+    </w:lvl>
+    <w:lvl w:ilvl="5" w:tplc="14090005" w:tentative="1">
+      <w:start w:val="1"/>
+      <w:numFmt w:val="bullet"/>
+      <w:lvlText w:val=""/>
+      <w:lvlJc w:val="left"/>
+      <w:pPr>
+        <w:ind w:left="4320" w:hanging="360"/>
+      </w:pPr>
+      <w:rPr>
+        <w:rFonts w:ascii="Wingdings" w:hAnsi="Wingdings" w:hint="default"/>
+      </w:rPr>
+    </w:lvl>
+    <w:lvl w:ilvl="6" w:tplc="14090001" w:tentative="1">
+      <w:start w:val="1"/>
+      <w:numFmt w:val="bullet"/>
+      <w:lvlText w:val=""/>
+      <w:lvlJc w:val="left"/>
+      <w:pPr>
+        <w:ind w:left="5040" w:hanging="360"/>
+      </w:pPr>
+      <w:rPr>
+        <w:rFonts w:ascii="Symbol" w:hAnsi="Symbol" w:hint="default"/>
+      </w:rPr>
+    </w:lvl>
+    <w:lvl w:ilvl="7" w:tplc="14090003" w:tentative="1">
+      <w:start w:val="1"/>
+      <w:numFmt w:val="bullet"/>
+      <w:lvlText w:val="o"/>
+      <w:lvlJc w:val="left"/>
+      <w:pPr>
+        <w:ind w:left="5760" w:hanging="360"/>
+      </w:pPr>
+      <w:rPr>
+        <w:rFonts w:ascii="Courier New" w:hAnsi="Courier New" w:cs="Courier New" w:hint="default"/>
+      </w:rPr>
+    </w:lvl>
+    <w:lvl w:ilvl="8" w:tplc="14090005" w:tentative="1">
+      <w:start w:val="1"/>
+      <w:numFmt w:val="bullet"/>
+      <w:lvlText w:val=""/>
+      <w:lvlJc w:val="left"/>
+      <w:pPr>
+        <w:ind w:left="6480" w:hanging="360"/>
+      </w:pPr>
+      <w:rPr>
+        <w:rFonts w:ascii="Wingdings" w:hAnsi="Wingdings" w:hint="default"/>
+      </w:rPr>
+    </w:lvl>
+  </w:abstractNum>
+  <w:abstractNum w:abstractNumId="6" w15:restartNumberingAfterBreak="0">
     <w:nsid w:val="39D85F86"/>
     <w:multiLevelType w:val="hybridMultilevel"/>
     <w:tmpl w:val="92985234"/>
@@ -2916,7 +3497,7 @@
       </w:rPr>
     </w:lvl>
   </w:abstractNum>
-  <w:abstractNum w:abstractNumId="5" w15:restartNumberingAfterBreak="0">
+  <w:abstractNum w:abstractNumId="7" w15:restartNumberingAfterBreak="0">
     <w:nsid w:val="58724F4E"/>
     <w:multiLevelType w:val="hybridMultilevel"/>
     <w:tmpl w:val="C8201D62"/>
@@ -3028,7 +3609,7 @@
       </w:rPr>
     </w:lvl>
   </w:abstractNum>
-  <w:abstractNum w:abstractNumId="6" w15:restartNumberingAfterBreak="0">
+  <w:abstractNum w:abstractNumId="8" w15:restartNumberingAfterBreak="0">
     <w:nsid w:val="5EB4725A"/>
     <w:multiLevelType w:val="hybridMultilevel"/>
     <w:tmpl w:val="A932768A"/>
@@ -3140,7 +3721,7 @@
       </w:rPr>
     </w:lvl>
   </w:abstractNum>
-  <w:abstractNum w:abstractNumId="7" w15:restartNumberingAfterBreak="0">
+  <w:abstractNum w:abstractNumId="9" w15:restartNumberingAfterBreak="0">
     <w:nsid w:val="60BD10F9"/>
     <w:multiLevelType w:val="hybridMultilevel"/>
     <w:tmpl w:val="B45EF8B0"/>
@@ -3253,7 +3834,7 @@
       </w:rPr>
     </w:lvl>
   </w:abstractNum>
-  <w:abstractNum w:abstractNumId="8" w15:restartNumberingAfterBreak="0">
+  <w:abstractNum w:abstractNumId="10" w15:restartNumberingAfterBreak="0">
     <w:nsid w:val="6E660EEE"/>
     <w:multiLevelType w:val="hybridMultilevel"/>
     <w:tmpl w:val="37FC2CFA"/>
@@ -3365,14 +3946,127 @@
       </w:rPr>
     </w:lvl>
   </w:abstractNum>
+  <w:abstractNum w:abstractNumId="11" w15:restartNumberingAfterBreak="0">
+    <w:nsid w:val="746B06A1"/>
+    <w:multiLevelType w:val="hybridMultilevel"/>
+    <w:tmpl w:val="127454D2"/>
+    <w:lvl w:ilvl="0" w:tplc="14090001">
+      <w:start w:val="1"/>
+      <w:numFmt w:val="bullet"/>
+      <w:lvlText w:val=""/>
+      <w:lvlJc w:val="left"/>
+      <w:pPr>
+        <w:ind w:left="720" w:hanging="360"/>
+      </w:pPr>
+      <w:rPr>
+        <w:rFonts w:ascii="Symbol" w:hAnsi="Symbol" w:hint="default"/>
+      </w:rPr>
+    </w:lvl>
+    <w:lvl w:ilvl="1" w:tplc="14090003" w:tentative="1">
+      <w:start w:val="1"/>
+      <w:numFmt w:val="bullet"/>
+      <w:lvlText w:val="o"/>
+      <w:lvlJc w:val="left"/>
+      <w:pPr>
+        <w:ind w:left="1440" w:hanging="360"/>
+      </w:pPr>
+      <w:rPr>
+        <w:rFonts w:ascii="Courier New" w:hAnsi="Courier New" w:cs="Courier New" w:hint="default"/>
+      </w:rPr>
+    </w:lvl>
+    <w:lvl w:ilvl="2" w:tplc="14090005" w:tentative="1">
+      <w:start w:val="1"/>
+      <w:numFmt w:val="bullet"/>
+      <w:lvlText w:val=""/>
+      <w:lvlJc w:val="left"/>
+      <w:pPr>
+        <w:ind w:left="2160" w:hanging="360"/>
+      </w:pPr>
+      <w:rPr>
+        <w:rFonts w:ascii="Wingdings" w:hAnsi="Wingdings" w:hint="default"/>
+      </w:rPr>
+    </w:lvl>
+    <w:lvl w:ilvl="3" w:tplc="14090001" w:tentative="1">
+      <w:start w:val="1"/>
+      <w:numFmt w:val="bullet"/>
+      <w:lvlText w:val=""/>
+      <w:lvlJc w:val="left"/>
+      <w:pPr>
+        <w:ind w:left="2880" w:hanging="360"/>
+      </w:pPr>
+      <w:rPr>
+        <w:rFonts w:ascii="Symbol" w:hAnsi="Symbol" w:hint="default"/>
+      </w:rPr>
+    </w:lvl>
+    <w:lvl w:ilvl="4" w:tplc="14090003" w:tentative="1">
+      <w:start w:val="1"/>
+      <w:numFmt w:val="bullet"/>
+      <w:lvlText w:val="o"/>
+      <w:lvlJc w:val="left"/>
+      <w:pPr>
+        <w:ind w:left="3600" w:hanging="360"/>
+      </w:pPr>
+      <w:rPr>
+        <w:rFonts w:ascii="Courier New" w:hAnsi="Courier New" w:cs="Courier New" w:hint="default"/>
+      </w:rPr>
+    </w:lvl>
+    <w:lvl w:ilvl="5" w:tplc="14090005" w:tentative="1">
+      <w:start w:val="1"/>
+      <w:numFmt w:val="bullet"/>
+      <w:lvlText w:val=""/>
+      <w:lvlJc w:val="left"/>
+      <w:pPr>
+        <w:ind w:left="4320" w:hanging="360"/>
+      </w:pPr>
+      <w:rPr>
+        <w:rFonts w:ascii="Wingdings" w:hAnsi="Wingdings" w:hint="default"/>
+      </w:rPr>
+    </w:lvl>
+    <w:lvl w:ilvl="6" w:tplc="14090001" w:tentative="1">
+      <w:start w:val="1"/>
+      <w:numFmt w:val="bullet"/>
+      <w:lvlText w:val=""/>
+      <w:lvlJc w:val="left"/>
+      <w:pPr>
+        <w:ind w:left="5040" w:hanging="360"/>
+      </w:pPr>
+      <w:rPr>
+        <w:rFonts w:ascii="Symbol" w:hAnsi="Symbol" w:hint="default"/>
+      </w:rPr>
+    </w:lvl>
+    <w:lvl w:ilvl="7" w:tplc="14090003" w:tentative="1">
+      <w:start w:val="1"/>
+      <w:numFmt w:val="bullet"/>
+      <w:lvlText w:val="o"/>
+      <w:lvlJc w:val="left"/>
+      <w:pPr>
+        <w:ind w:left="5760" w:hanging="360"/>
+      </w:pPr>
+      <w:rPr>
+        <w:rFonts w:ascii="Courier New" w:hAnsi="Courier New" w:cs="Courier New" w:hint="default"/>
+      </w:rPr>
+    </w:lvl>
+    <w:lvl w:ilvl="8" w:tplc="14090005" w:tentative="1">
+      <w:start w:val="1"/>
+      <w:numFmt w:val="bullet"/>
+      <w:lvlText w:val=""/>
+      <w:lvlJc w:val="left"/>
+      <w:pPr>
+        <w:ind w:left="6480" w:hanging="360"/>
+      </w:pPr>
+      <w:rPr>
+        <w:rFonts w:ascii="Wingdings" w:hAnsi="Wingdings" w:hint="default"/>
+      </w:rPr>
+    </w:lvl>
+  </w:abstractNum>
   <w:num w:numId="1">
-    <w:abstractNumId w:val="3"/>
+    <w:abstractNumId w:val="4"/>
   </w:num>
   <w:num w:numId="2">
-    <w:abstractNumId w:val="4"/>
+    <w:abstractNumId w:val="6"/>
   </w:num>
   <w:num w:numId="3">
-    <w:abstractNumId w:val="8"/>
+    <w:abstractNumId w:val="10"/>
   </w:num>
   <w:num w:numId="4">
     <w:abstractNumId w:val="0"/>
@@ -3381,16 +4075,25 @@
     <w:abstractNumId w:val="2"/>
   </w:num>
   <w:num w:numId="6">
-    <w:abstractNumId w:val="5"/>
+    <w:abstractNumId w:val="7"/>
   </w:num>
   <w:num w:numId="7">
-    <w:abstractNumId w:val="6"/>
+    <w:abstractNumId w:val="8"/>
   </w:num>
   <w:num w:numId="8">
     <w:abstractNumId w:val="1"/>
   </w:num>
   <w:num w:numId="9">
-    <w:abstractNumId w:val="7"/>
+    <w:abstractNumId w:val="9"/>
+  </w:num>
+  <w:num w:numId="10">
+    <w:abstractNumId w:val="5"/>
+  </w:num>
+  <w:num w:numId="11">
+    <w:abstractNumId w:val="11"/>
+  </w:num>
+  <w:num w:numId="12">
+    <w:abstractNumId w:val="3"/>
   </w:num>
 </w:numbering>
 </file>
@@ -4063,14 +4766,14 @@
     <w:charset w:val="00"/>
     <w:family w:val="swiss"/>
     <w:pitch w:val="variable"/>
-    <w:sig w:usb0="E0002AFF" w:usb1="C0007843" w:usb2="00000009" w:usb3="00000000" w:csb0="000001FF" w:csb1="00000000"/>
+    <w:sig w:usb0="E0002EFF" w:usb1="C000785B" w:usb2="00000009" w:usb3="00000000" w:csb0="000001FF" w:csb1="00000000"/>
   </w:font>
   <w:font w:name="Calibri">
     <w:panose1 w:val="020F0502020204030204"/>
     <w:charset w:val="00"/>
     <w:family w:val="swiss"/>
     <w:pitch w:val="variable"/>
-    <w:sig w:usb0="E0002AFF" w:usb1="4000ACFF" w:usb2="00000001" w:usb3="00000000" w:csb0="000001FF" w:csb1="00000000"/>
+    <w:sig w:usb0="E0002AFF" w:usb1="C000247B" w:usb2="00000009" w:usb3="00000000" w:csb0="000001FF" w:csb1="00000000"/>
   </w:font>
   <w:font w:name="Courier New">
     <w:panose1 w:val="02070309020205020404"/>
@@ -4084,7 +4787,7 @@
     <w:charset w:val="00"/>
     <w:family w:val="roman"/>
     <w:pitch w:val="variable"/>
-    <w:sig w:usb0="E0002AFF" w:usb1="C0007841" w:usb2="00000009" w:usb3="00000000" w:csb0="000001FF" w:csb1="00000000"/>
+    <w:sig w:usb0="E0002EFF" w:usb1="C000785B" w:usb2="00000009" w:usb3="00000000" w:csb0="000001FF" w:csb1="00000000"/>
   </w:font>
   <w:font w:name="Wingdings">
     <w:panose1 w:val="05000000000000000000"/>
@@ -4105,7 +4808,7 @@
     <w:charset w:val="00"/>
     <w:family w:val="roman"/>
     <w:pitch w:val="variable"/>
-    <w:sig w:usb0="A00002EF" w:usb1="4000004B" w:usb2="00000000" w:usb3="00000000" w:csb0="0000019F" w:csb1="00000000"/>
+    <w:sig w:usb0="E00006FF" w:usb1="420024FF" w:usb2="02000000" w:usb3="00000000" w:csb0="0000019F" w:csb1="00000000"/>
   </w:font>
   <w:font w:name="SimSun">
     <w:altName w:val="宋体"/>
@@ -4920,7 +5623,7 @@
 </file>
 
 <file path=customXml/itemProps1.xml><?xml version="1.0" encoding="utf-8"?>
-<ds:datastoreItem xmlns:ds="http://schemas.openxmlformats.org/officeDocument/2006/customXml" ds:itemID="{20720923-3834-4652-96C8-C118740611DF}">
+<ds:datastoreItem xmlns:ds="http://schemas.openxmlformats.org/officeDocument/2006/customXml" ds:itemID="{9FFDA4CB-C345-44F1-864C-F87F9536286B}">
   <ds:schemaRefs>
     <ds:schemaRef ds:uri="http://schemas.openxmlformats.org/officeDocument/2006/bibliography"/>
   </ds:schemaRefs>

--- a/Web Application Security.docx
+++ b/Web Application Security.docx
@@ -91,7 +91,26 @@
                                   <w14:round/>
                                 </w14:textOutline>
                               </w:rPr>
-                              <w:t>Automated Penetration</w:t>
+                              <w:t xml:space="preserve">    Web</w:t>
+                            </w:r>
+                            <w:r>
+                              <w:rPr>
+                                <w:noProof/>
+                                <w:color w:val="323031"/>
+                                <w:sz w:val="96"/>
+                                <w:szCs w:val="96"/>
+                                <w14:shadow w14:blurRad="38100" w14:dist="25400" w14:dir="5400000" w14:sx="100000" w14:sy="100000" w14:kx="0" w14:ky="0" w14:algn="ctr">
+                                  <w14:srgbClr w14:val="6E747A">
+                                    <w14:alpha w14:val="57000"/>
+                                  </w14:srgbClr>
+                                </w14:shadow>
+                                <w14:textOutline w14:w="0" w14:cap="flat" w14:cmpd="sng" w14:algn="ctr">
+                                  <w14:noFill/>
+                                  <w14:prstDash w14:val="solid"/>
+                                  <w14:round/>
+                                </w14:textOutline>
+                              </w:rPr>
+                              <w:t xml:space="preserve"> Penetration</w:t>
                             </w:r>
                             <w:r>
                               <w:rPr>
@@ -173,7 +192,26 @@
                             <w14:round/>
                           </w14:textOutline>
                         </w:rPr>
-                        <w:t>Automated Penetration</w:t>
+                        <w:t xml:space="preserve">    Web</w:t>
+                      </w:r>
+                      <w:r>
+                        <w:rPr>
+                          <w:noProof/>
+                          <w:color w:val="323031"/>
+                          <w:sz w:val="96"/>
+                          <w:szCs w:val="96"/>
+                          <w14:shadow w14:blurRad="38100" w14:dist="25400" w14:dir="5400000" w14:sx="100000" w14:sy="100000" w14:kx="0" w14:ky="0" w14:algn="ctr">
+                            <w14:srgbClr w14:val="6E747A">
+                              <w14:alpha w14:val="57000"/>
+                            </w14:srgbClr>
+                          </w14:shadow>
+                          <w14:textOutline w14:w="0" w14:cap="flat" w14:cmpd="sng" w14:algn="ctr">
+                            <w14:noFill/>
+                            <w14:prstDash w14:val="solid"/>
+                            <w14:round/>
+                          </w14:textOutline>
+                        </w:rPr>
+                        <w:t xml:space="preserve"> Penetration</w:t>
                       </w:r>
                       <w:r>
                         <w:rPr>
@@ -424,7 +462,7 @@
           </mc:Choice>
           <mc:Fallback>
             <w:pict>
-              <v:rect id="Rectangle 6" o:spid="_x0000_s1028" style="position:absolute;margin-left:-70.5pt;margin-top:-71.25pt;width:839.25pt;height:162.75pt;z-index:251673600;visibility:visible;mso-wrap-style:square;mso-wrap-distance-left:9pt;mso-wrap-distance-top:0;mso-wrap-distance-right:9pt;mso-wrap-distance-bottom:0;mso-position-horizontal:absolute;mso-position-horizontal-relative:text;mso-position-vertical:absolute;mso-position-vertical-relative:text;v-text-anchor:middle" o:gfxdata="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" fillcolor="#ffc857" strokecolor="#ffc857" strokeweight="2pt">
+              <v:rect id="Rectangle 6" o:spid="_x0000_s1028" style="position:absolute;margin-left:-70.5pt;margin-top:-71.25pt;width:839.25pt;height:162.75pt;z-index:251673600;visibility:visible;mso-wrap-style:square;mso-wrap-distance-left:9pt;mso-wrap-distance-top:0;mso-wrap-distance-right:9pt;mso-wrap-distance-bottom:0;mso-position-horizontal:absolute;mso-position-horizontal-relative:text;mso-position-vertical:absolute;mso-position-vertical-relative:text;v-text-anchor:middle" o:gfxdata="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" fillcolor="#ffc857" strokecolor="#ffc857" strokeweight="2pt">
                 <v:textbox>
                   <w:txbxContent>
                     <w:p>
@@ -806,6 +844,8 @@
                               </w:rPr>
                               <w:t>Broken Access Control</w:t>
                             </w:r>
+                            <w:bookmarkStart w:id="0" w:name="_GoBack"/>
+                            <w:bookmarkEnd w:id="0"/>
                           </w:p>
                         </w:txbxContent>
                       </wps:txbx>
@@ -1650,25 +1690,17 @@
                               <w:jc w:val="center"/>
                               <w:rPr>
                                 <w:color w:val="C00000"/>
-                                <w:sz w:val="36"/>
-                                <w:szCs w:val="36"/>
+                                <w:sz w:val="44"/>
+                                <w:szCs w:val="44"/>
                               </w:rPr>
                             </w:pPr>
                             <w:r>
                               <w:rPr>
                                 <w:color w:val="C00000"/>
-                                <w:sz w:val="36"/>
-                                <w:szCs w:val="36"/>
+                                <w:sz w:val="44"/>
+                                <w:szCs w:val="44"/>
                               </w:rPr>
-                              <w:t xml:space="preserve">Software </w:t>
-                            </w:r>
-                            <w:r>
-                              <w:rPr>
-                                <w:color w:val="C00000"/>
-                                <w:sz w:val="36"/>
-                                <w:szCs w:val="36"/>
-                              </w:rPr>
-                              <w:t>Vulnerability Tools</w:t>
+                              <w:t>Software Vulnerability Tools</w:t>
                             </w:r>
                           </w:p>
                           <w:p>
@@ -1690,15 +1722,15 @@
                               </w:numPr>
                               <w:rPr>
                                 <w:color w:val="C00000"/>
-                                <w:sz w:val="36"/>
-                                <w:szCs w:val="36"/>
+                                <w:sz w:val="40"/>
+                                <w:szCs w:val="40"/>
                               </w:rPr>
                             </w:pPr>
                             <w:r>
                               <w:rPr>
                                 <w:color w:val="C00000"/>
-                                <w:sz w:val="36"/>
-                                <w:szCs w:val="36"/>
+                                <w:sz w:val="40"/>
+                                <w:szCs w:val="40"/>
                               </w:rPr>
                               <w:t>ZAP</w:t>
                             </w:r>
@@ -1712,15 +1744,15 @@
                               </w:numPr>
                               <w:rPr>
                                 <w:color w:val="C00000"/>
-                                <w:sz w:val="36"/>
-                                <w:szCs w:val="36"/>
+                                <w:sz w:val="40"/>
+                                <w:szCs w:val="40"/>
                               </w:rPr>
                             </w:pPr>
                             <w:r>
                               <w:rPr>
                                 <w:color w:val="C00000"/>
-                                <w:sz w:val="36"/>
-                                <w:szCs w:val="36"/>
+                                <w:sz w:val="40"/>
+                                <w:szCs w:val="40"/>
                               </w:rPr>
                               <w:t>Selenium</w:t>
                             </w:r>
@@ -1734,15 +1766,15 @@
                               </w:numPr>
                               <w:rPr>
                                 <w:color w:val="C00000"/>
-                                <w:sz w:val="36"/>
-                                <w:szCs w:val="36"/>
+                                <w:sz w:val="40"/>
+                                <w:szCs w:val="40"/>
                               </w:rPr>
                             </w:pPr>
                             <w:r>
                               <w:rPr>
                                 <w:color w:val="C00000"/>
-                                <w:sz w:val="36"/>
-                                <w:szCs w:val="36"/>
+                                <w:sz w:val="40"/>
+                                <w:szCs w:val="40"/>
                               </w:rPr>
                               <w:t>Manual Testing</w:t>
                             </w:r>
@@ -1774,25 +1806,17 @@
                         <w:jc w:val="center"/>
                         <w:rPr>
                           <w:color w:val="C00000"/>
-                          <w:sz w:val="36"/>
-                          <w:szCs w:val="36"/>
+                          <w:sz w:val="44"/>
+                          <w:szCs w:val="44"/>
                         </w:rPr>
                       </w:pPr>
                       <w:r>
                         <w:rPr>
                           <w:color w:val="C00000"/>
-                          <w:sz w:val="36"/>
-                          <w:szCs w:val="36"/>
+                          <w:sz w:val="44"/>
+                          <w:szCs w:val="44"/>
                         </w:rPr>
-                        <w:t xml:space="preserve">Software </w:t>
-                      </w:r>
-                      <w:r>
-                        <w:rPr>
-                          <w:color w:val="C00000"/>
-                          <w:sz w:val="36"/>
-                          <w:szCs w:val="36"/>
-                        </w:rPr>
-                        <w:t>Vulnerability Tools</w:t>
+                        <w:t>Software Vulnerability Tools</w:t>
                       </w:r>
                     </w:p>
                     <w:p>
@@ -1814,15 +1838,15 @@
                         </w:numPr>
                         <w:rPr>
                           <w:color w:val="C00000"/>
-                          <w:sz w:val="36"/>
-                          <w:szCs w:val="36"/>
+                          <w:sz w:val="40"/>
+                          <w:szCs w:val="40"/>
                         </w:rPr>
                       </w:pPr>
                       <w:r>
                         <w:rPr>
                           <w:color w:val="C00000"/>
-                          <w:sz w:val="36"/>
-                          <w:szCs w:val="36"/>
+                          <w:sz w:val="40"/>
+                          <w:szCs w:val="40"/>
                         </w:rPr>
                         <w:t>ZAP</w:t>
                       </w:r>
@@ -1836,15 +1860,15 @@
                         </w:numPr>
                         <w:rPr>
                           <w:color w:val="C00000"/>
-                          <w:sz w:val="36"/>
-                          <w:szCs w:val="36"/>
+                          <w:sz w:val="40"/>
+                          <w:szCs w:val="40"/>
                         </w:rPr>
                       </w:pPr>
                       <w:r>
                         <w:rPr>
                           <w:color w:val="C00000"/>
-                          <w:sz w:val="36"/>
-                          <w:szCs w:val="36"/>
+                          <w:sz w:val="40"/>
+                          <w:szCs w:val="40"/>
                         </w:rPr>
                         <w:t>Selenium</w:t>
                       </w:r>
@@ -1858,15 +1882,15 @@
                         </w:numPr>
                         <w:rPr>
                           <w:color w:val="C00000"/>
-                          <w:sz w:val="36"/>
-                          <w:szCs w:val="36"/>
+                          <w:sz w:val="40"/>
+                          <w:szCs w:val="40"/>
                         </w:rPr>
                       </w:pPr>
                       <w:r>
                         <w:rPr>
                           <w:color w:val="C00000"/>
-                          <w:sz w:val="36"/>
-                          <w:szCs w:val="36"/>
+                          <w:sz w:val="40"/>
+                          <w:szCs w:val="40"/>
                         </w:rPr>
                         <w:t>Manual Testing</w:t>
                       </w:r>
@@ -2198,8 +2222,16 @@
           <w:rFonts w:ascii="Arial" w:hAnsi="Arial" w:cs="Arial"/>
         </w:rPr>
       </w:pPr>
-      <w:bookmarkStart w:id="0" w:name="_GoBack"/>
-      <w:bookmarkEnd w:id="0"/>
+    </w:p>
+    <w:p>
+      <w:pPr>
+        <w:pStyle w:val="ListParagraph"/>
+        <w:spacing w:after="0" w:line="240" w:lineRule="auto"/>
+        <w:ind w:left="1080" w:right="-1046"/>
+        <w:rPr>
+          <w:rFonts w:ascii="Arial" w:hAnsi="Arial" w:cs="Arial"/>
+        </w:rPr>
+      </w:pPr>
     </w:p>
     <w:p>
       <w:pPr>
@@ -2254,10 +2286,10 @@
               <wp:anchor distT="0" distB="0" distL="114300" distR="114300" simplePos="0" relativeHeight="251671551" behindDoc="1" locked="0" layoutInCell="1" allowOverlap="1" wp14:anchorId="598DEBBC" wp14:editId="34997878">
                 <wp:simplePos x="0" y="0"/>
                 <wp:positionH relativeFrom="page">
-                  <wp:align>right</wp:align>
+                  <wp:posOffset>9525</wp:posOffset>
                 </wp:positionH>
                 <wp:positionV relativeFrom="paragraph">
-                  <wp:posOffset>201930</wp:posOffset>
+                  <wp:posOffset>192405</wp:posOffset>
                 </wp:positionV>
                 <wp:extent cx="10658475" cy="2066925"/>
                 <wp:effectExtent l="0" t="0" r="28575" b="28575"/>
@@ -2329,12 +2361,15 @@
                     </wps:wsp>
                   </a:graphicData>
                 </a:graphic>
+                <wp14:sizeRelV relativeFrom="margin">
+                  <wp14:pctHeight>0</wp14:pctHeight>
+                </wp14:sizeRelV>
               </wp:anchor>
             </w:drawing>
           </mc:Choice>
           <mc:Fallback>
             <w:pict>
-              <v:rect w14:anchorId="598DEBBC" id="Rectangle 9" o:spid="_x0000_s1032" style="position:absolute;left:0;text-align:left;margin-left:788.05pt;margin-top:15.9pt;width:839.25pt;height:162.75pt;z-index:-251644929;visibility:visible;mso-wrap-style:square;mso-wrap-distance-left:9pt;mso-wrap-distance-top:0;mso-wrap-distance-right:9pt;mso-wrap-distance-bottom:0;mso-position-horizontal:right;mso-position-horizontal-relative:page;mso-position-vertical:absolute;mso-position-vertical-relative:text;v-text-anchor:middle" o:gfxdata="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" fillcolor="#ffc857" strokecolor="#ffc857" strokeweight="2pt">
+              <v:rect w14:anchorId="598DEBBC" id="Rectangle 9" o:spid="_x0000_s1032" style="position:absolute;left:0;text-align:left;margin-left:.75pt;margin-top:15.15pt;width:839.25pt;height:162.75pt;z-index:-251644929;visibility:visible;mso-wrap-style:square;mso-height-percent:0;mso-wrap-distance-left:9pt;mso-wrap-distance-top:0;mso-wrap-distance-right:9pt;mso-wrap-distance-bottom:0;mso-position-horizontal:absolute;mso-position-horizontal-relative:page;mso-position-vertical:absolute;mso-position-vertical-relative:text;mso-height-percent:0;mso-height-relative:margin;v-text-anchor:middle" o:gfxdata="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" fillcolor="#ffc857" strokecolor="#ffc857" strokeweight="2pt">
                 <v:textbox>
                   <w:txbxContent>
                     <w:p>
@@ -2363,39 +2398,44 @@
     </w:p>
     <w:p>
       <w:pPr>
-        <w:pStyle w:val="ListParagraph"/>
-        <w:spacing w:after="0" w:line="240" w:lineRule="auto"/>
-        <w:ind w:left="1080" w:right="-1046"/>
-        <w:rPr>
-          <w:rFonts w:ascii="Arial" w:hAnsi="Arial" w:cs="Arial"/>
-        </w:rPr>
-      </w:pPr>
-    </w:p>
-    <w:p>
-      <w:pPr>
-        <w:pStyle w:val="ListParagraph"/>
-        <w:spacing w:after="0" w:line="240" w:lineRule="auto"/>
-        <w:ind w:left="1080" w:right="-1046"/>
-        <w:rPr>
-          <w:rFonts w:ascii="Arial" w:hAnsi="Arial" w:cs="Arial"/>
-        </w:rPr>
-      </w:pPr>
-    </w:p>
-    <w:p>
-      <w:pPr>
-        <w:pStyle w:val="ListParagraph"/>
-        <w:spacing w:after="0" w:line="240" w:lineRule="auto"/>
-        <w:ind w:left="1080" w:right="-1046"/>
-        <w:rPr>
-          <w:rFonts w:ascii="Arial" w:hAnsi="Arial" w:cs="Arial"/>
-        </w:rPr>
-      </w:pPr>
-    </w:p>
-    <w:p>
-      <w:pPr>
-        <w:pStyle w:val="ListParagraph"/>
-        <w:spacing w:after="0" w:line="240" w:lineRule="auto"/>
-        <w:ind w:left="1080" w:right="-1046"/>
+        <w:spacing w:after="0" w:line="240" w:lineRule="auto"/>
+        <w:ind w:right="-1046"/>
+        <w:rPr>
+          <w:rFonts w:ascii="Arial" w:hAnsi="Arial" w:cs="Arial"/>
+        </w:rPr>
+      </w:pPr>
+    </w:p>
+    <w:p>
+      <w:pPr>
+        <w:spacing w:after="0" w:line="240" w:lineRule="auto"/>
+        <w:ind w:right="-1046"/>
+        <w:rPr>
+          <w:rFonts w:ascii="Arial" w:hAnsi="Arial" w:cs="Arial"/>
+        </w:rPr>
+      </w:pPr>
+    </w:p>
+    <w:p>
+      <w:pPr>
+        <w:spacing w:after="0" w:line="240" w:lineRule="auto"/>
+        <w:ind w:right="-1046"/>
+        <w:rPr>
+          <w:rFonts w:ascii="Arial" w:hAnsi="Arial" w:cs="Arial"/>
+        </w:rPr>
+      </w:pPr>
+    </w:p>
+    <w:p>
+      <w:pPr>
+        <w:spacing w:after="0" w:line="240" w:lineRule="auto"/>
+        <w:ind w:right="-1046"/>
+        <w:rPr>
+          <w:rFonts w:ascii="Arial" w:hAnsi="Arial" w:cs="Arial"/>
+        </w:rPr>
+      </w:pPr>
+    </w:p>
+    <w:p>
+      <w:pPr>
+        <w:spacing w:after="0" w:line="240" w:lineRule="auto"/>
+        <w:ind w:right="-1046"/>
         <w:rPr>
           <w:rFonts w:ascii="Arial" w:hAnsi="Arial" w:cs="Arial"/>
         </w:rPr>
@@ -2419,8 +2459,62 @@
           <w:sz w:val="44"/>
           <w:szCs w:val="44"/>
         </w:rPr>
-        <w:t xml:space="preserve">                                                                                                                       By Stefan Zetko</w:t>
+        <w:t xml:space="preserve"> </w:t>
       </w:r>
+      <w:r>
+        <w:rPr>
+          <w:rFonts w:ascii="Adobe Gothic Std B" w:eastAsia="Adobe Gothic Std B" w:hAnsi="Adobe Gothic Std B" w:cs="Arial"/>
+          <w:color w:val="323031"/>
+          <w:sz w:val="44"/>
+          <w:szCs w:val="44"/>
+        </w:rPr>
+        <w:t>Zetksm1@student.op.ac.nz</w:t>
+      </w:r>
+      <w:r>
+        <w:rPr>
+          <w:rFonts w:ascii="Adobe Gothic Std B" w:eastAsia="Adobe Gothic Std B" w:hAnsi="Adobe Gothic Std B" w:cs="Arial"/>
+          <w:color w:val="323031"/>
+          <w:sz w:val="44"/>
+          <w:szCs w:val="44"/>
+        </w:rPr>
+        <w:t xml:space="preserve">    </w:t>
+      </w:r>
+      <w:r>
+        <w:rPr>
+          <w:rFonts w:ascii="Adobe Gothic Std B" w:eastAsia="Adobe Gothic Std B" w:hAnsi="Adobe Gothic Std B" w:cs="Arial"/>
+          <w:color w:val="323031"/>
+          <w:sz w:val="44"/>
+          <w:szCs w:val="44"/>
+        </w:rPr>
+        <w:t xml:space="preserve">        </w:t>
+      </w:r>
+      <w:r>
+        <w:rPr>
+          <w:rFonts w:ascii="Adobe Gothic Std B" w:eastAsia="Adobe Gothic Std B" w:hAnsi="Adobe Gothic Std B" w:cs="Arial"/>
+          <w:color w:val="323031"/>
+          <w:sz w:val="44"/>
+          <w:szCs w:val="44"/>
+        </w:rPr>
+        <w:t xml:space="preserve">                                          </w:t>
+      </w:r>
+      <w:r>
+        <w:rPr>
+          <w:rFonts w:ascii="Adobe Gothic Std B" w:eastAsia="Adobe Gothic Std B" w:hAnsi="Adobe Gothic Std B" w:cs="Arial"/>
+          <w:color w:val="323031"/>
+          <w:sz w:val="44"/>
+          <w:szCs w:val="44"/>
+        </w:rPr>
+        <w:t xml:space="preserve">      by</w:t>
+      </w:r>
+      <w:r>
+        <w:rPr>
+          <w:rFonts w:ascii="Adobe Gothic Std B" w:eastAsia="Adobe Gothic Std B" w:hAnsi="Adobe Gothic Std B" w:cs="Arial"/>
+          <w:color w:val="323031"/>
+          <w:sz w:val="44"/>
+          <w:szCs w:val="44"/>
+        </w:rPr>
+        <w:t xml:space="preserve"> Stefan Zetko</w:t>
+      </w:r>
     </w:p>
     <w:p>
       <w:pPr>
@@ -2464,153 +2558,8 @@
     </w:p>
     <w:p>
       <w:pPr>
-        <w:pStyle w:val="ListParagraph"/>
-        <w:spacing w:after="0" w:line="240" w:lineRule="auto"/>
-        <w:ind w:left="1080" w:right="-1046"/>
-        <w:rPr>
-          <w:rFonts w:ascii="Arial" w:hAnsi="Arial" w:cs="Arial"/>
-        </w:rPr>
-      </w:pPr>
-    </w:p>
-    <w:p>
-      <w:pPr>
-        <w:pStyle w:val="ListParagraph"/>
-        <w:spacing w:after="0" w:line="240" w:lineRule="auto"/>
-        <w:ind w:left="1080" w:right="-1046"/>
-        <w:rPr>
-          <w:rFonts w:ascii="Arial" w:hAnsi="Arial" w:cs="Arial"/>
-        </w:rPr>
-      </w:pPr>
-    </w:p>
-    <w:p>
-      <w:pPr>
-        <w:pStyle w:val="ListParagraph"/>
-        <w:spacing w:after="0" w:line="240" w:lineRule="auto"/>
-        <w:ind w:left="1080" w:right="-1046"/>
-        <w:rPr>
-          <w:rFonts w:ascii="Arial" w:hAnsi="Arial" w:cs="Arial"/>
-        </w:rPr>
-      </w:pPr>
-    </w:p>
-    <w:p>
-      <w:pPr>
-        <w:pStyle w:val="ListParagraph"/>
-        <w:spacing w:after="0" w:line="240" w:lineRule="auto"/>
-        <w:ind w:left="1080" w:right="-1046"/>
-        <w:rPr>
-          <w:rFonts w:ascii="Arial" w:hAnsi="Arial" w:cs="Arial"/>
-        </w:rPr>
-      </w:pPr>
-    </w:p>
-    <w:p>
-      <w:pPr>
-        <w:pStyle w:val="ListParagraph"/>
-        <w:spacing w:after="0" w:line="240" w:lineRule="auto"/>
-        <w:ind w:left="1080" w:right="-1046"/>
-        <w:rPr>
-          <w:rFonts w:ascii="Arial" w:hAnsi="Arial" w:cs="Arial"/>
-        </w:rPr>
-      </w:pPr>
-    </w:p>
-    <w:p>
-      <w:pPr>
-        <w:pStyle w:val="ListParagraph"/>
-        <w:spacing w:after="0" w:line="240" w:lineRule="auto"/>
-        <w:ind w:left="1080" w:right="-1046"/>
-        <w:rPr>
-          <w:rFonts w:ascii="Arial" w:hAnsi="Arial" w:cs="Arial"/>
-        </w:rPr>
-      </w:pPr>
-    </w:p>
-    <w:p>
-      <w:pPr>
-        <w:pStyle w:val="ListParagraph"/>
-        <w:spacing w:after="0" w:line="240" w:lineRule="auto"/>
-        <w:ind w:left="1080" w:right="-1046"/>
-        <w:rPr>
-          <w:rFonts w:ascii="Arial" w:hAnsi="Arial" w:cs="Arial"/>
-        </w:rPr>
-      </w:pPr>
-    </w:p>
-    <w:p>
-      <w:pPr>
-        <w:pStyle w:val="ListParagraph"/>
-        <w:numPr>
-          <w:ilvl w:val="0"/>
-          <w:numId w:val="2"/>
-        </w:numPr>
         <w:spacing w:after="0" w:line="240" w:lineRule="auto"/>
         <w:ind w:right="-1046"/>
-        <w:rPr>
-          <w:rFonts w:ascii="Arial" w:hAnsi="Arial" w:cs="Arial"/>
-        </w:rPr>
-      </w:pPr>
-      <w:r>
-        <w:rPr>
-          <w:rFonts w:ascii="Arial" w:hAnsi="Arial" w:cs="Arial"/>
-        </w:rPr>
-        <w:t>Main problem of web application security</w:t>
-      </w:r>
-    </w:p>
-    <w:p>
-      <w:pPr>
-        <w:pStyle w:val="ListParagraph"/>
-        <w:numPr>
-          <w:ilvl w:val="0"/>
-          <w:numId w:val="2"/>
-        </w:numPr>
-        <w:spacing w:after="0" w:line="240" w:lineRule="auto"/>
-        <w:ind w:right="-1046"/>
-        <w:rPr>
-          <w:rFonts w:ascii="Arial" w:hAnsi="Arial" w:cs="Arial"/>
-        </w:rPr>
-      </w:pPr>
-      <w:r>
-        <w:rPr>
-          <w:rFonts w:ascii="Arial" w:hAnsi="Arial" w:cs="Arial"/>
-        </w:rPr>
-        <w:t xml:space="preserve">Automated web application vulnerability tools </w:t>
-      </w:r>
-      <w:proofErr w:type="spellStart"/>
-      <w:r>
-        <w:rPr>
-          <w:rFonts w:ascii="Arial" w:hAnsi="Arial" w:cs="Arial"/>
-        </w:rPr>
-        <w:t>i.e</w:t>
-      </w:r>
-      <w:proofErr w:type="spellEnd"/>
-      <w:r>
-        <w:rPr>
-          <w:rFonts w:ascii="Arial" w:hAnsi="Arial" w:cs="Arial"/>
-        </w:rPr>
-        <w:t xml:space="preserve"> ZAP, selenium</w:t>
-      </w:r>
-    </w:p>
-    <w:p>
-      <w:pPr>
-        <w:pStyle w:val="ListParagraph"/>
-        <w:numPr>
-          <w:ilvl w:val="0"/>
-          <w:numId w:val="2"/>
-        </w:numPr>
-        <w:spacing w:after="0" w:line="240" w:lineRule="auto"/>
-        <w:ind w:right="-1046"/>
-        <w:rPr>
-          <w:rFonts w:ascii="Arial" w:hAnsi="Arial" w:cs="Arial"/>
-        </w:rPr>
-      </w:pPr>
-      <w:r>
-        <w:rPr>
-          <w:rFonts w:ascii="Arial" w:hAnsi="Arial" w:cs="Arial"/>
-        </w:rPr>
-        <w:t>Why I used these tools?</w:t>
-      </w:r>
-    </w:p>
-    <w:p>
-      <w:pPr>
-        <w:pStyle w:val="ListParagraph"/>
-        <w:spacing w:after="0" w:line="240" w:lineRule="auto"/>
-        <w:ind w:left="1080" w:right="-1046"/>
         <w:rPr>
           <w:rFonts w:ascii="Arial" w:hAnsi="Arial" w:cs="Arial"/>
         </w:rPr>
@@ -4846,7 +4795,7 @@
     <w:charset w:val="00"/>
     <w:family w:val="swiss"/>
     <w:pitch w:val="variable"/>
-    <w:sig w:usb0="A0002AEF" w:usb1="4000207B" w:usb2="00000000" w:usb3="00000000" w:csb0="000001FF" w:csb1="00000000"/>
+    <w:sig w:usb0="E0002AFF" w:usb1="C000247B" w:usb2="00000009" w:usb3="00000000" w:csb0="000001FF" w:csb1="00000000"/>
   </w:font>
 </w:fonts>
 </file>
@@ -5623,7 +5572,7 @@
 </file>
 
 <file path=customXml/itemProps1.xml><?xml version="1.0" encoding="utf-8"?>
-<ds:datastoreItem xmlns:ds="http://schemas.openxmlformats.org/officeDocument/2006/customXml" ds:itemID="{9FFDA4CB-C345-44F1-864C-F87F9536286B}">
+<ds:datastoreItem xmlns:ds="http://schemas.openxmlformats.org/officeDocument/2006/customXml" ds:itemID="{70B302A6-FD4B-45C7-835C-8C009E3BC793}">
   <ds:schemaRefs>
     <ds:schemaRef ds:uri="http://schemas.openxmlformats.org/officeDocument/2006/bibliography"/>
   </ds:schemaRefs>
